--- a/Report.docx
+++ b/Report.docx
@@ -4,6 +4,7 @@
   <w:body>
     <w:p>
       <w:pPr>
+        <w:spacing w:afterLines="100" w:after="240"/>
         <w:jc w:val="center"/>
         <w:rPr>
           <w:sz w:val="44"/>
@@ -23,6 +24,7 @@
     </w:p>
     <w:p>
       <w:pPr>
+        <w:spacing w:afterLines="100" w:after="240"/>
         <w:jc w:val="center"/>
         <w:rPr>
           <w:sz w:val="44"/>
@@ -33,6 +35,7 @@
     </w:p>
     <w:p>
       <w:pPr>
+        <w:spacing w:afterLines="100" w:after="240"/>
         <w:jc w:val="center"/>
         <w:rPr>
           <w:sz w:val="44"/>
@@ -43,6 +46,7 @@
     </w:p>
     <w:p>
       <w:pPr>
+        <w:spacing w:afterLines="100" w:after="240"/>
         <w:jc w:val="center"/>
         <w:rPr>
           <w:sz w:val="44"/>
@@ -53,6 +57,7 @@
     </w:p>
     <w:p>
       <w:pPr>
+        <w:spacing w:afterLines="100" w:after="240"/>
         <w:jc w:val="center"/>
         <w:rPr>
           <w:sz w:val="28"/>
@@ -62,6 +67,7 @@
     </w:p>
     <w:p>
       <w:pPr>
+        <w:spacing w:afterLines="100" w:after="240"/>
         <w:jc w:val="center"/>
         <w:rPr>
           <w:sz w:val="28"/>
@@ -71,6 +77,7 @@
     </w:p>
     <w:p>
       <w:pPr>
+        <w:spacing w:afterLines="100" w:after="240"/>
         <w:jc w:val="center"/>
         <w:rPr>
           <w:sz w:val="28"/>
@@ -80,6 +87,7 @@
     </w:p>
     <w:p>
       <w:pPr>
+        <w:spacing w:afterLines="100" w:after="240"/>
         <w:jc w:val="center"/>
         <w:rPr>
           <w:szCs w:val="24"/>
@@ -94,6 +102,7 @@
     </w:p>
     <w:p>
       <w:pPr>
+        <w:spacing w:afterLines="100" w:after="240"/>
         <w:jc w:val="center"/>
         <w:rPr>
           <w:szCs w:val="24"/>
@@ -108,6 +117,7 @@
     </w:p>
     <w:p>
       <w:pPr>
+        <w:spacing w:afterLines="100" w:after="240"/>
         <w:jc w:val="center"/>
         <w:rPr>
           <w:szCs w:val="24"/>
@@ -135,6 +145,7 @@
     </w:p>
     <w:p>
       <w:pPr>
+        <w:spacing w:afterLines="100" w:after="240"/>
         <w:jc w:val="center"/>
         <w:rPr>
           <w:szCs w:val="24"/>
@@ -177,6 +188,7 @@
     </w:p>
     <w:p>
       <w:pPr>
+        <w:spacing w:afterLines="100" w:after="240"/>
         <w:jc w:val="center"/>
       </w:pPr>
       <w:r>
@@ -186,41 +198,42 @@
         <w:t>Dr</w:t>
       </w:r>
       <w:r>
-        <w:t xml:space="preserve"> Kristian </w:t>
-      </w:r>
-      <w:proofErr w:type="spellStart"/>
-      <w:r>
-        <w:t>Guillaumier</w:t>
-      </w:r>
-      <w:proofErr w:type="spellEnd"/>
-    </w:p>
-    <w:p>
-      <w:pPr>
+        <w:t xml:space="preserve"> Kristian Guillaumier</w:t>
+      </w:r>
+    </w:p>
+    <w:p>
+      <w:pPr>
+        <w:spacing w:afterLines="100" w:after="240"/>
         <w:jc w:val="center"/>
       </w:pPr>
     </w:p>
     <w:p>
       <w:pPr>
+        <w:spacing w:afterLines="100" w:after="240"/>
         <w:jc w:val="center"/>
       </w:pPr>
     </w:p>
     <w:p>
       <w:pPr>
+        <w:spacing w:afterLines="100" w:after="240"/>
         <w:jc w:val="center"/>
       </w:pPr>
     </w:p>
     <w:p>
       <w:pPr>
+        <w:spacing w:afterLines="100" w:after="240"/>
         <w:jc w:val="center"/>
       </w:pPr>
     </w:p>
     <w:p>
       <w:pPr>
+        <w:spacing w:afterLines="100" w:after="240"/>
         <w:jc w:val="center"/>
       </w:pPr>
     </w:p>
     <w:p>
       <w:pPr>
+        <w:spacing w:afterLines="100" w:after="240"/>
         <w:jc w:val="center"/>
         <w:rPr>
           <w:lang w:val="en-GB"/>
@@ -235,6 +248,7 @@
     </w:p>
     <w:p>
       <w:pPr>
+        <w:spacing w:afterLines="100" w:after="240"/>
         <w:jc w:val="center"/>
         <w:rPr>
           <w:lang w:val="en-GB"/>
@@ -249,6 +263,7 @@
     </w:p>
     <w:p>
       <w:pPr>
+        <w:spacing w:afterLines="100" w:after="240"/>
         <w:jc w:val="center"/>
         <w:rPr>
           <w:lang w:val="en-GB"/>
@@ -269,7 +284,7 @@
     </w:p>
     <w:p>
       <w:pPr>
-        <w:spacing w:after="160" w:line="259" w:lineRule="auto"/>
+        <w:spacing w:afterLines="100" w:after="240" w:line="259" w:lineRule="auto"/>
         <w:ind w:left="0" w:firstLine="0"/>
         <w:jc w:val="left"/>
         <w:rPr>
@@ -301,6 +316,7 @@
       <w:sdtContent>
         <w:p>
           <w:pPr>
+            <w:spacing w:afterLines="100" w:after="240"/>
             <w:rPr>
               <w:sz w:val="44"/>
               <w:szCs w:val="40"/>
@@ -338,7 +354,7 @@
           <w:r>
             <w:fldChar w:fldCharType="separate"/>
           </w:r>
-          <w:hyperlink w:anchor="_Toc74533597" w:history="1">
+          <w:hyperlink w:anchor="_Toc74588498" w:history="1">
             <w:r>
               <w:rPr>
                 <w:rStyle w:val="Hyperlink"/>
@@ -382,7 +398,7 @@
                 <w:noProof/>
                 <w:webHidden/>
               </w:rPr>
-              <w:instrText xml:space="preserve"> PAGEREF _Toc74533597 \h </w:instrText>
+              <w:instrText xml:space="preserve"> PAGEREF _Toc74588498 \h </w:instrText>
             </w:r>
             <w:r>
               <w:rPr>
@@ -428,7 +444,7 @@
               <w:lang w:val="en-MT" w:eastAsia="en-MT"/>
             </w:rPr>
           </w:pPr>
-          <w:hyperlink w:anchor="_Toc74533598" w:history="1">
+          <w:hyperlink w:anchor="_Toc74588499" w:history="1">
             <w:r>
               <w:rPr>
                 <w:rStyle w:val="Hyperlink"/>
@@ -451,7 +467,7 @@
                 <w:rStyle w:val="Hyperlink"/>
                 <w:noProof/>
               </w:rPr>
-              <w:t>Research</w:t>
+              <w:t>Research and Literature Review</w:t>
             </w:r>
             <w:r>
               <w:rPr>
@@ -472,7 +488,191 @@
                 <w:noProof/>
                 <w:webHidden/>
               </w:rPr>
-              <w:instrText xml:space="preserve"> PAGEREF _Toc74533598 \h </w:instrText>
+              <w:instrText xml:space="preserve"> PAGEREF _Toc74588499 \h </w:instrText>
+            </w:r>
+            <w:r>
+              <w:rPr>
+                <w:noProof/>
+                <w:webHidden/>
+              </w:rPr>
+            </w:r>
+            <w:r>
+              <w:rPr>
+                <w:noProof/>
+                <w:webHidden/>
+              </w:rPr>
+              <w:fldChar w:fldCharType="separate"/>
+            </w:r>
+            <w:r>
+              <w:rPr>
+                <w:noProof/>
+                <w:webHidden/>
+              </w:rPr>
+              <w:t>4</w:t>
+            </w:r>
+            <w:r>
+              <w:rPr>
+                <w:noProof/>
+                <w:webHidden/>
+              </w:rPr>
+              <w:fldChar w:fldCharType="end"/>
+            </w:r>
+          </w:hyperlink>
+        </w:p>
+        <w:p>
+          <w:pPr>
+            <w:pStyle w:val="TOC2"/>
+            <w:tabs>
+              <w:tab w:val="left" w:pos="660"/>
+              <w:tab w:val="right" w:leader="dot" w:pos="9016"/>
+            </w:tabs>
+            <w:rPr>
+              <w:rFonts w:asciiTheme="minorHAnsi" w:eastAsiaTheme="minorEastAsia" w:hAnsiTheme="minorHAnsi" w:cstheme="minorBidi"/>
+              <w:noProof/>
+              <w:color w:val="auto"/>
+              <w:sz w:val="22"/>
+              <w:lang w:val="en-MT" w:eastAsia="en-MT"/>
+            </w:rPr>
+          </w:pPr>
+          <w:hyperlink w:anchor="_Toc74588500" w:history="1">
+            <w:r>
+              <w:rPr>
+                <w:rStyle w:val="Hyperlink"/>
+                <w:noProof/>
+                <w:lang w:val="en-GB" w:eastAsia="en-US"/>
+              </w:rPr>
+              <w:t>i.</w:t>
+            </w:r>
+            <w:r>
+              <w:rPr>
+                <w:rFonts w:asciiTheme="minorHAnsi" w:eastAsiaTheme="minorEastAsia" w:hAnsiTheme="minorHAnsi" w:cstheme="minorBidi"/>
+                <w:noProof/>
+                <w:color w:val="auto"/>
+                <w:sz w:val="22"/>
+                <w:lang w:val="en-MT" w:eastAsia="en-MT"/>
+              </w:rPr>
+              <w:tab/>
+            </w:r>
+            <w:r>
+              <w:rPr>
+                <w:rStyle w:val="Hyperlink"/>
+                <w:noProof/>
+                <w:lang w:val="en-GB" w:eastAsia="en-US"/>
+              </w:rPr>
+              <w:t>Constellation Detection</w:t>
+            </w:r>
+            <w:r>
+              <w:rPr>
+                <w:noProof/>
+                <w:webHidden/>
+              </w:rPr>
+              <w:tab/>
+            </w:r>
+            <w:r>
+              <w:rPr>
+                <w:noProof/>
+                <w:webHidden/>
+              </w:rPr>
+              <w:fldChar w:fldCharType="begin"/>
+            </w:r>
+            <w:r>
+              <w:rPr>
+                <w:noProof/>
+                <w:webHidden/>
+              </w:rPr>
+              <w:instrText xml:space="preserve"> PAGEREF _Toc74588500 \h </w:instrText>
+            </w:r>
+            <w:r>
+              <w:rPr>
+                <w:noProof/>
+                <w:webHidden/>
+              </w:rPr>
+            </w:r>
+            <w:r>
+              <w:rPr>
+                <w:noProof/>
+                <w:webHidden/>
+              </w:rPr>
+              <w:fldChar w:fldCharType="separate"/>
+            </w:r>
+            <w:r>
+              <w:rPr>
+                <w:noProof/>
+                <w:webHidden/>
+              </w:rPr>
+              <w:t>4</w:t>
+            </w:r>
+            <w:r>
+              <w:rPr>
+                <w:noProof/>
+                <w:webHidden/>
+              </w:rPr>
+              <w:fldChar w:fldCharType="end"/>
+            </w:r>
+          </w:hyperlink>
+        </w:p>
+        <w:p>
+          <w:pPr>
+            <w:pStyle w:val="TOC2"/>
+            <w:tabs>
+              <w:tab w:val="left" w:pos="660"/>
+              <w:tab w:val="right" w:leader="dot" w:pos="9016"/>
+            </w:tabs>
+            <w:rPr>
+              <w:rFonts w:asciiTheme="minorHAnsi" w:eastAsiaTheme="minorEastAsia" w:hAnsiTheme="minorHAnsi" w:cstheme="minorBidi"/>
+              <w:noProof/>
+              <w:color w:val="auto"/>
+              <w:sz w:val="22"/>
+              <w:lang w:val="en-MT" w:eastAsia="en-MT"/>
+            </w:rPr>
+          </w:pPr>
+          <w:hyperlink w:anchor="_Toc74588501" w:history="1">
+            <w:r>
+              <w:rPr>
+                <w:rStyle w:val="Hyperlink"/>
+                <w:noProof/>
+                <w:lang w:val="en-GB" w:eastAsia="en-US"/>
+              </w:rPr>
+              <w:t>ii.</w:t>
+            </w:r>
+            <w:r>
+              <w:rPr>
+                <w:rFonts w:asciiTheme="minorHAnsi" w:eastAsiaTheme="minorEastAsia" w:hAnsiTheme="minorHAnsi" w:cstheme="minorBidi"/>
+                <w:noProof/>
+                <w:color w:val="auto"/>
+                <w:sz w:val="22"/>
+                <w:lang w:val="en-MT" w:eastAsia="en-MT"/>
+              </w:rPr>
+              <w:tab/>
+            </w:r>
+            <w:r>
+              <w:rPr>
+                <w:rStyle w:val="Hyperlink"/>
+                <w:noProof/>
+                <w:lang w:val="en-GB" w:eastAsia="en-US"/>
+              </w:rPr>
+              <w:t>Pros and Cons</w:t>
+            </w:r>
+            <w:r>
+              <w:rPr>
+                <w:noProof/>
+                <w:webHidden/>
+              </w:rPr>
+              <w:tab/>
+            </w:r>
+            <w:r>
+              <w:rPr>
+                <w:noProof/>
+                <w:webHidden/>
+              </w:rPr>
+              <w:fldChar w:fldCharType="begin"/>
+            </w:r>
+            <w:r>
+              <w:rPr>
+                <w:noProof/>
+                <w:webHidden/>
+              </w:rPr>
+              <w:instrText xml:space="preserve"> PAGEREF _Toc74588501 \h </w:instrText>
             </w:r>
             <w:r>
               <w:rPr>
@@ -518,7 +718,7 @@
               <w:lang w:val="en-MT" w:eastAsia="en-MT"/>
             </w:rPr>
           </w:pPr>
-          <w:hyperlink w:anchor="_Toc74533599" w:history="1">
+          <w:hyperlink w:anchor="_Toc74588502" w:history="1">
             <w:r>
               <w:rPr>
                 <w:rStyle w:val="Hyperlink"/>
@@ -562,7 +762,7 @@
                 <w:noProof/>
                 <w:webHidden/>
               </w:rPr>
-              <w:instrText xml:space="preserve"> PAGEREF _Toc74533599 \h </w:instrText>
+              <w:instrText xml:space="preserve"> PAGEREF _Toc74588502 \h </w:instrText>
             </w:r>
             <w:r>
               <w:rPr>
@@ -582,7 +782,7 @@
                 <w:noProof/>
                 <w:webHidden/>
               </w:rPr>
-              <w:t>7</w:t>
+              <w:t>6</w:t>
             </w:r>
             <w:r>
               <w:rPr>
@@ -608,7 +808,7 @@
               <w:lang w:val="en-MT" w:eastAsia="en-MT"/>
             </w:rPr>
           </w:pPr>
-          <w:hyperlink w:anchor="_Toc74533600" w:history="1">
+          <w:hyperlink w:anchor="_Toc74588503" w:history="1">
             <w:r>
               <w:rPr>
                 <w:rStyle w:val="Hyperlink"/>
@@ -652,7 +852,7 @@
                 <w:noProof/>
                 <w:webHidden/>
               </w:rPr>
-              <w:instrText xml:space="preserve"> PAGEREF _Toc74533600 \h </w:instrText>
+              <w:instrText xml:space="preserve"> PAGEREF _Toc74588503 \h </w:instrText>
             </w:r>
             <w:r>
               <w:rPr>
@@ -672,7 +872,7 @@
                 <w:noProof/>
                 <w:webHidden/>
               </w:rPr>
-              <w:t>7</w:t>
+              <w:t>6</w:t>
             </w:r>
             <w:r>
               <w:rPr>
@@ -698,7 +898,7 @@
               <w:lang w:val="en-MT" w:eastAsia="en-MT"/>
             </w:rPr>
           </w:pPr>
-          <w:hyperlink w:anchor="_Toc74533601" w:history="1">
+          <w:hyperlink w:anchor="_Toc74588504" w:history="1">
             <w:r>
               <w:rPr>
                 <w:rStyle w:val="Hyperlink"/>
@@ -742,7 +942,7 @@
                 <w:noProof/>
                 <w:webHidden/>
               </w:rPr>
-              <w:instrText xml:space="preserve"> PAGEREF _Toc74533601 \h </w:instrText>
+              <w:instrText xml:space="preserve"> PAGEREF _Toc74588504 \h </w:instrText>
             </w:r>
             <w:r>
               <w:rPr>
@@ -762,7 +962,7 @@
                 <w:noProof/>
                 <w:webHidden/>
               </w:rPr>
-              <w:t>10</w:t>
+              <w:t>9</w:t>
             </w:r>
             <w:r>
               <w:rPr>
@@ -788,7 +988,7 @@
               <w:lang w:val="en-MT" w:eastAsia="en-MT"/>
             </w:rPr>
           </w:pPr>
-          <w:hyperlink w:anchor="_Toc74533602" w:history="1">
+          <w:hyperlink w:anchor="_Toc74588505" w:history="1">
             <w:r>
               <w:rPr>
                 <w:rStyle w:val="Hyperlink"/>
@@ -832,7 +1032,7 @@
                 <w:noProof/>
                 <w:webHidden/>
               </w:rPr>
-              <w:instrText xml:space="preserve"> PAGEREF _Toc74533602 \h </w:instrText>
+              <w:instrText xml:space="preserve"> PAGEREF _Toc74588505 \h </w:instrText>
             </w:r>
             <w:r>
               <w:rPr>
@@ -852,7 +1052,7 @@
                 <w:noProof/>
                 <w:webHidden/>
               </w:rPr>
-              <w:t>12</w:t>
+              <w:t>11</w:t>
             </w:r>
             <w:r>
               <w:rPr>
@@ -878,7 +1078,7 @@
               <w:lang w:val="en-MT" w:eastAsia="en-MT"/>
             </w:rPr>
           </w:pPr>
-          <w:hyperlink w:anchor="_Toc74533603" w:history="1">
+          <w:hyperlink w:anchor="_Toc74588506" w:history="1">
             <w:r>
               <w:rPr>
                 <w:rStyle w:val="Hyperlink"/>
@@ -922,7 +1122,7 @@
                 <w:noProof/>
                 <w:webHidden/>
               </w:rPr>
-              <w:instrText xml:space="preserve"> PAGEREF _Toc74533603 \h </w:instrText>
+              <w:instrText xml:space="preserve"> PAGEREF _Toc74588506 \h </w:instrText>
             </w:r>
             <w:r>
               <w:rPr>
@@ -942,7 +1142,7 @@
                 <w:noProof/>
                 <w:webHidden/>
               </w:rPr>
-              <w:t>13</w:t>
+              <w:t>12</w:t>
             </w:r>
             <w:r>
               <w:rPr>
@@ -954,6 +1154,9 @@
           </w:hyperlink>
         </w:p>
         <w:p>
+          <w:pPr>
+            <w:spacing w:afterLines="100" w:after="240"/>
+          </w:pPr>
           <w:r>
             <w:rPr>
               <w:b/>
@@ -967,7 +1170,7 @@
     </w:sdt>
     <w:p>
       <w:pPr>
-        <w:spacing w:after="160" w:line="259" w:lineRule="auto"/>
+        <w:spacing w:afterLines="100" w:after="240" w:line="259" w:lineRule="auto"/>
         <w:ind w:left="0" w:firstLine="0"/>
         <w:jc w:val="left"/>
         <w:rPr>
@@ -984,8 +1187,9 @@
     <w:p>
       <w:pPr>
         <w:pStyle w:val="Heading1"/>
-      </w:pPr>
-      <w:bookmarkStart w:id="0" w:name="_Toc74533597"/>
+        <w:spacing w:afterLines="100" w:after="240"/>
+      </w:pPr>
+      <w:bookmarkStart w:id="0" w:name="_Toc74588498"/>
       <w:r>
         <w:lastRenderedPageBreak/>
         <w:t>Introduction</w:t>
@@ -994,246 +1198,226 @@
     </w:p>
     <w:p>
       <w:pPr>
-        <w:spacing w:after="160" w:line="259" w:lineRule="auto"/>
+        <w:spacing w:afterLines="100" w:after="240" w:line="259" w:lineRule="auto"/>
+        <w:ind w:left="0" w:firstLine="0"/>
+        <w:rPr>
+          <w:lang w:val="en-GB" w:eastAsia="en-US"/>
+        </w:rPr>
+      </w:pPr>
+      <w:r>
+        <w:rPr>
+          <w:lang w:val="en-GB" w:eastAsia="en-US"/>
+        </w:rPr>
+        <w:t xml:space="preserve">The main objective of this assigned practical task is to create a software which can recognize set constellations in images which are noisy and blurry. This will be done using computer vision and template matching. </w:t>
+      </w:r>
+    </w:p>
+    <w:p>
+      <w:pPr>
+        <w:spacing w:afterLines="100" w:after="240" w:line="259" w:lineRule="auto"/>
+        <w:ind w:left="0" w:firstLine="0"/>
+        <w:rPr>
+          <w:lang w:val="en-GB" w:eastAsia="en-US"/>
+        </w:rPr>
+      </w:pPr>
+      <w:r>
+        <w:rPr>
+          <w:lang w:val="en-GB" w:eastAsia="en-US"/>
+        </w:rPr>
+        <w:t xml:space="preserve">Many different types of software have been created to do the task assigned above, some of them being </w:t>
+      </w:r>
+      <w:r>
+        <w:rPr>
+          <w:lang w:val="en-GB" w:eastAsia="en-US"/>
+        </w:rPr>
+        <w:t>“</w:t>
+      </w:r>
+      <w:r>
+        <w:rPr>
+          <w:lang w:val="en-GB" w:eastAsia="en-US"/>
+        </w:rPr>
+        <w:t>Star Walk 2</w:t>
+      </w:r>
+      <w:r>
+        <w:rPr>
+          <w:lang w:val="en-GB" w:eastAsia="en-US"/>
+        </w:rPr>
+        <w:t>”</w:t>
+      </w:r>
+      <w:r>
+        <w:rPr>
+          <w:lang w:val="en-GB" w:eastAsia="en-US"/>
+        </w:rPr>
+        <w:t xml:space="preserve">, </w:t>
+      </w:r>
+      <w:r>
+        <w:rPr>
+          <w:lang w:val="en-GB" w:eastAsia="en-US"/>
+        </w:rPr>
+        <w:t>“</w:t>
+      </w:r>
+      <w:r>
+        <w:rPr>
+          <w:lang w:val="en-GB" w:eastAsia="en-US"/>
+        </w:rPr>
+        <w:t>Star Tracker</w:t>
+      </w:r>
+      <w:r>
+        <w:rPr>
+          <w:lang w:val="en-GB" w:eastAsia="en-US"/>
+        </w:rPr>
+        <w:t>”</w:t>
+      </w:r>
+      <w:r>
+        <w:rPr>
+          <w:lang w:val="en-GB" w:eastAsia="en-US"/>
+        </w:rPr>
+        <w:t xml:space="preserve"> and </w:t>
+      </w:r>
+      <w:r>
+        <w:rPr>
+          <w:lang w:val="en-GB" w:eastAsia="en-US"/>
+        </w:rPr>
+        <w:t>“</w:t>
+      </w:r>
+      <w:r>
+        <w:rPr>
+          <w:lang w:val="en-GB" w:eastAsia="en-US"/>
+        </w:rPr>
+        <w:t>SkyView</w:t>
+      </w:r>
+      <w:r>
+        <w:rPr>
+          <w:lang w:val="en-GB" w:eastAsia="en-US"/>
+        </w:rPr>
+        <w:t>”</w:t>
+      </w:r>
+      <w:r>
+        <w:rPr>
+          <w:lang w:val="en-GB" w:eastAsia="en-US"/>
+        </w:rPr>
+        <w:t xml:space="preserve">. These apps generally have very similar functionality: using the rear camera of a phone as a live feed and identifying constellations, stars and planets based of the location of the user as well as the video feed. While many apps have been created, not much academic research has been carried out </w:t>
+      </w:r>
+      <w:r>
+        <w:rPr>
+          <w:lang w:val="en-GB" w:eastAsia="en-US"/>
+        </w:rPr>
+        <w:t>regarding the best techniques involved to recognize constellations efficiently and with the highest accuracy.</w:t>
+      </w:r>
+    </w:p>
+    <w:p>
+      <w:pPr>
+        <w:spacing w:afterLines="100" w:after="240" w:line="259" w:lineRule="auto"/>
+        <w:ind w:left="0" w:firstLine="0"/>
+        <w:rPr>
+          <w:lang w:val="en-GB" w:eastAsia="en-US"/>
+        </w:rPr>
+      </w:pPr>
+      <w:r>
+        <w:rPr>
+          <w:lang w:val="en-GB" w:eastAsia="en-US"/>
+        </w:rPr>
+        <w:t>Through this assigned task, the best techniques involved in identifying constellations in images will try and be identified. The techniques which will be tested are template matching using computer vision as well as taking on a more machine learning based approach and testing recognition with a convolutional neural network.</w:t>
+      </w:r>
+    </w:p>
+    <w:p>
+      <w:pPr>
+        <w:spacing w:afterLines="100" w:after="240" w:line="259" w:lineRule="auto"/>
+        <w:ind w:left="0" w:firstLine="0"/>
+        <w:rPr>
+          <w:lang w:val="en-GB" w:eastAsia="en-US"/>
+        </w:rPr>
+      </w:pPr>
+      <w:r>
+        <w:rPr>
+          <w:lang w:val="en-GB" w:eastAsia="en-US"/>
+        </w:rPr>
+        <w:t>Another obstacle in creating tests is the lack of a database of constellations as well as images containing the constellations. Since there is no dataset with the information required to find the best techniques in constellation identification</w:t>
+      </w:r>
+      <w:r>
+        <w:rPr>
+          <w:lang w:val="en-GB" w:eastAsia="en-US"/>
+        </w:rPr>
+        <w:t>, the dataset will be created using the software “Stellarium”. This software allows for the tracking and identification of constellations while also allowing the user to turn off any labels in the images which might influence any machine learning or template matching. The turning off of labels is vital in the success of the task required as in a real-life scenario, there are no labels in the sky which our phone is able to match to.</w:t>
+      </w:r>
+    </w:p>
+    <w:p>
+      <w:pPr>
+        <w:spacing w:afterLines="100" w:after="240" w:line="259" w:lineRule="auto"/>
+        <w:ind w:left="0" w:firstLine="0"/>
+        <w:rPr>
+          <w:lang w:val="en-GB" w:eastAsia="en-US"/>
+        </w:rPr>
+      </w:pPr>
+      <w:r>
+        <w:rPr>
+          <w:lang w:val="en-GB" w:eastAsia="en-US"/>
+        </w:rPr>
+        <w:t>This assigned task will be split into two tasks: building the dataset and recognizing the constellations.</w:t>
+      </w:r>
+      <w:r>
+        <w:rPr>
+          <w:lang w:val="en-GB" w:eastAsia="en-US"/>
+        </w:rPr>
+        <w:t xml:space="preserve"> At the end of this task, the software developed will be able to successfully identify </w:t>
+      </w:r>
+      <w:r>
+        <w:rPr>
+          <w:lang w:val="en-GB" w:eastAsia="en-US"/>
+        </w:rPr>
+        <w:t>seven</w:t>
+      </w:r>
+      <w:r>
+        <w:rPr>
+          <w:lang w:val="en-GB" w:eastAsia="en-US"/>
+        </w:rPr>
+        <w:t xml:space="preserve"> different constellations with a certain degree of accuracy.</w:t>
+      </w:r>
+    </w:p>
+    <w:p>
+      <w:pPr>
+        <w:spacing w:afterLines="100" w:after="240" w:line="259" w:lineRule="auto"/>
+        <w:ind w:left="0" w:firstLine="0"/>
+        <w:rPr>
+          <w:lang w:val="en-GB" w:eastAsia="en-US"/>
+        </w:rPr>
+      </w:pPr>
+      <w:r>
+        <w:rPr>
+          <w:lang w:val="en-GB" w:eastAsia="en-US"/>
+        </w:rPr>
+        <w:t>As mentioned, the dataset will be created using the software “Stellarium”. For each constellation which will try to be identified, two photos will be extracted from the software; a general empty photo with the constellation in the image as well as a “template” image which will be a photo containing only the constellation. Since two photos is not enough to build a database, each empty photo will have a random amount of blur and salt-and-pepper noise added to it to simulate as though the photo was taken by a user. Each empty photo will generate five versions of the original photo with the added blur and noise to build the dataset.</w:t>
+      </w:r>
+    </w:p>
+    <w:p>
+      <w:pPr>
+        <w:spacing w:afterLines="100" w:after="240" w:line="259" w:lineRule="auto"/>
+        <w:ind w:left="0" w:firstLine="0"/>
+        <w:rPr>
+          <w:lang w:val="en-GB" w:eastAsia="en-US"/>
+        </w:rPr>
+      </w:pPr>
+      <w:r>
+        <w:rPr>
+          <w:lang w:val="en-GB" w:eastAsia="en-US"/>
+        </w:rPr>
+        <w:t>Identifying the constellations in the image is perhaps the hardest part of this task.</w:t>
+      </w:r>
+      <w:r>
+        <w:rPr>
+          <w:lang w:val="en-GB" w:eastAsia="en-US"/>
+        </w:rPr>
+        <w:t xml:space="preserve"> The two techniques which will try and be adopted are template matching using computer vision as well as convolutional neural networks. </w:t>
+      </w:r>
+    </w:p>
+    <w:p>
+      <w:pPr>
+        <w:spacing w:afterLines="100" w:after="240" w:line="259" w:lineRule="auto"/>
         <w:ind w:left="0" w:firstLine="0"/>
         <w:jc w:val="left"/>
         <w:rPr>
           <w:lang w:val="en-GB" w:eastAsia="en-US"/>
         </w:rPr>
       </w:pPr>
-    </w:p>
-    <w:p>
-      <w:pPr>
-        <w:spacing w:after="160" w:line="259" w:lineRule="auto"/>
-        <w:ind w:left="0" w:firstLine="0"/>
-        <w:rPr>
-          <w:lang w:val="en-GB" w:eastAsia="en-US"/>
-        </w:rPr>
-      </w:pPr>
-      <w:r>
-        <w:rPr>
-          <w:lang w:val="en-GB" w:eastAsia="en-US"/>
-        </w:rPr>
-        <w:t xml:space="preserve">The main objective of this assigned practical task is to create a software which can recognize set constellations in images which are noisy and blurry. This will be done using computer vision and template matching. </w:t>
-      </w:r>
-    </w:p>
-    <w:p>
-      <w:pPr>
-        <w:spacing w:after="160" w:line="259" w:lineRule="auto"/>
-        <w:ind w:left="0" w:firstLine="0"/>
-        <w:rPr>
-          <w:lang w:val="en-GB" w:eastAsia="en-US"/>
-        </w:rPr>
-      </w:pPr>
-      <w:r>
-        <w:rPr>
-          <w:lang w:val="en-GB" w:eastAsia="en-US"/>
-        </w:rPr>
-        <w:t xml:space="preserve">Many different types of software have been created to do the task assigned above, some of them being </w:t>
-      </w:r>
-      <w:r>
-        <w:rPr>
-          <w:lang w:val="en-GB" w:eastAsia="en-US"/>
-        </w:rPr>
-        <w:t>“</w:t>
-      </w:r>
-      <w:r>
-        <w:rPr>
-          <w:lang w:val="en-GB" w:eastAsia="en-US"/>
-        </w:rPr>
-        <w:t>Star Walk 2</w:t>
-      </w:r>
-      <w:r>
-        <w:rPr>
-          <w:lang w:val="en-GB" w:eastAsia="en-US"/>
-        </w:rPr>
-        <w:t>”</w:t>
-      </w:r>
-      <w:r>
-        <w:rPr>
-          <w:lang w:val="en-GB" w:eastAsia="en-US"/>
-        </w:rPr>
-        <w:t xml:space="preserve">, </w:t>
-      </w:r>
-      <w:r>
-        <w:rPr>
-          <w:lang w:val="en-GB" w:eastAsia="en-US"/>
-        </w:rPr>
-        <w:t>“</w:t>
-      </w:r>
-      <w:r>
-        <w:rPr>
-          <w:lang w:val="en-GB" w:eastAsia="en-US"/>
-        </w:rPr>
-        <w:t>Star Tracker</w:t>
-      </w:r>
-      <w:r>
-        <w:rPr>
-          <w:lang w:val="en-GB" w:eastAsia="en-US"/>
-        </w:rPr>
-        <w:t>”</w:t>
-      </w:r>
-      <w:r>
-        <w:rPr>
-          <w:lang w:val="en-GB" w:eastAsia="en-US"/>
-        </w:rPr>
-        <w:t xml:space="preserve"> and </w:t>
-      </w:r>
-      <w:r>
-        <w:rPr>
-          <w:lang w:val="en-GB" w:eastAsia="en-US"/>
-        </w:rPr>
-        <w:t>“</w:t>
-      </w:r>
-      <w:proofErr w:type="spellStart"/>
-      <w:r>
-        <w:rPr>
-          <w:lang w:val="en-GB" w:eastAsia="en-US"/>
-        </w:rPr>
-        <w:t>SkyView</w:t>
-      </w:r>
-      <w:proofErr w:type="spellEnd"/>
-      <w:r>
-        <w:rPr>
-          <w:lang w:val="en-GB" w:eastAsia="en-US"/>
-        </w:rPr>
-        <w:t>”</w:t>
-      </w:r>
-      <w:r>
-        <w:rPr>
-          <w:lang w:val="en-GB" w:eastAsia="en-US"/>
-        </w:rPr>
-        <w:t xml:space="preserve">. These apps generally have very similar functionality: using the rear camera of a phone as a live feed and identifying constellations, stars and planets based of the location of the user as well as the video feed. While many apps have been created, not much academic research has been carried out </w:t>
-      </w:r>
-      <w:r>
-        <w:rPr>
-          <w:lang w:val="en-GB" w:eastAsia="en-US"/>
-        </w:rPr>
-        <w:t>regarding the best techniques involved to recognize constellations efficiently and with the highest accuracy.</w:t>
-      </w:r>
-    </w:p>
-    <w:p>
-      <w:pPr>
-        <w:spacing w:after="160" w:line="259" w:lineRule="auto"/>
-        <w:ind w:left="0" w:firstLine="0"/>
-        <w:rPr>
-          <w:lang w:val="en-GB" w:eastAsia="en-US"/>
-        </w:rPr>
-      </w:pPr>
-      <w:r>
-        <w:rPr>
-          <w:lang w:val="en-GB" w:eastAsia="en-US"/>
-        </w:rPr>
-        <w:t>Through this assigned task, the best techniques involved in identifying constellations in images will try and be identified. The techniques which will be tested are template matching using computer vision as well as taking on a more machine learning based approach and testing recognition with a convolutional neural network.</w:t>
-      </w:r>
-    </w:p>
-    <w:p>
-      <w:pPr>
-        <w:spacing w:after="160" w:line="259" w:lineRule="auto"/>
-        <w:ind w:left="0" w:firstLine="0"/>
-        <w:rPr>
-          <w:lang w:val="en-GB" w:eastAsia="en-US"/>
-        </w:rPr>
-      </w:pPr>
-      <w:r>
-        <w:rPr>
-          <w:lang w:val="en-GB" w:eastAsia="en-US"/>
-        </w:rPr>
-        <w:t>Another obstacle in creating tests is the lack of a database of constellations as well as images containing the constellations. Since there is no dataset with the information required to find the best techniques in constellation identification</w:t>
-      </w:r>
-      <w:r>
-        <w:rPr>
-          <w:lang w:val="en-GB" w:eastAsia="en-US"/>
-        </w:rPr>
-        <w:t>, the dataset will be created using the software “</w:t>
-      </w:r>
-      <w:proofErr w:type="spellStart"/>
-      <w:r>
-        <w:rPr>
-          <w:lang w:val="en-GB" w:eastAsia="en-US"/>
-        </w:rPr>
-        <w:t>Stellarium</w:t>
-      </w:r>
-      <w:proofErr w:type="spellEnd"/>
-      <w:r>
-        <w:rPr>
-          <w:lang w:val="en-GB" w:eastAsia="en-US"/>
-        </w:rPr>
-        <w:t xml:space="preserve">”. This software allows for the tracking and identification of constellations while also allowing the user to turn off any labels in the images which might influence any machine learning or template matching. The turning </w:t>
-      </w:r>
-      <w:proofErr w:type="gramStart"/>
-      <w:r>
-        <w:rPr>
-          <w:lang w:val="en-GB" w:eastAsia="en-US"/>
-        </w:rPr>
-        <w:t>off of</w:t>
-      </w:r>
-      <w:proofErr w:type="gramEnd"/>
-      <w:r>
-        <w:rPr>
-          <w:lang w:val="en-GB" w:eastAsia="en-US"/>
-        </w:rPr>
-        <w:t xml:space="preserve"> labels is vital in the success of the task required as in a real-life scenario, there are no labels in the sky which our phone is able to match to.</w:t>
-      </w:r>
-    </w:p>
-    <w:p>
-      <w:pPr>
-        <w:spacing w:after="160" w:line="259" w:lineRule="auto"/>
-        <w:ind w:left="0" w:firstLine="0"/>
-        <w:rPr>
-          <w:lang w:val="en-GB" w:eastAsia="en-US"/>
-        </w:rPr>
-      </w:pPr>
-      <w:r>
-        <w:rPr>
-          <w:lang w:val="en-GB" w:eastAsia="en-US"/>
-        </w:rPr>
-        <w:t>This assigned task will be split into two tasks: building the dataset and recognizing the constellations.</w:t>
-      </w:r>
-      <w:r>
-        <w:rPr>
-          <w:lang w:val="en-GB" w:eastAsia="en-US"/>
-        </w:rPr>
-        <w:t xml:space="preserve"> At the end of this task, the software developed will be able to successfully identify ten different constellations with a certain degree of accuracy.</w:t>
-      </w:r>
-    </w:p>
-    <w:p>
-      <w:pPr>
-        <w:spacing w:after="160" w:line="259" w:lineRule="auto"/>
-        <w:ind w:left="0" w:firstLine="0"/>
-        <w:rPr>
-          <w:lang w:val="en-GB" w:eastAsia="en-US"/>
-        </w:rPr>
-      </w:pPr>
-      <w:r>
-        <w:rPr>
-          <w:lang w:val="en-GB" w:eastAsia="en-US"/>
-        </w:rPr>
-        <w:t>As mentioned, the dataset will be created using the software “</w:t>
-      </w:r>
-      <w:proofErr w:type="spellStart"/>
-      <w:r>
-        <w:rPr>
-          <w:lang w:val="en-GB" w:eastAsia="en-US"/>
-        </w:rPr>
-        <w:t>Stellarium</w:t>
-      </w:r>
-      <w:proofErr w:type="spellEnd"/>
-      <w:r>
-        <w:rPr>
-          <w:lang w:val="en-GB" w:eastAsia="en-US"/>
-        </w:rPr>
-        <w:t>”. For each constellation which will try to be identified, two photos will be extracted from the software; a general empty photo with the constellation in the image as well as a “template” image which will be a photo containing only the constellation. Since two photos is not enough to build a database, each empty photo will have a random amount of blur and salt-and-pepper noise added to it to simulate as though the photo was taken by a user. Each empty photo will generate five versions of the original photo with the added blur and noise to build the dataset.</w:t>
-      </w:r>
-    </w:p>
-    <w:p>
-      <w:pPr>
-        <w:spacing w:after="160" w:line="259" w:lineRule="auto"/>
-        <w:ind w:left="0" w:firstLine="0"/>
-        <w:rPr>
-          <w:lang w:val="en-GB" w:eastAsia="en-US"/>
-        </w:rPr>
-      </w:pPr>
       <w:r>
         <w:rPr>
           <w:lang w:val="en-GB" w:eastAsia="en-US"/>
@@ -1243,7 +1427,688 @@
     </w:p>
     <w:p>
       <w:pPr>
-        <w:spacing w:after="160" w:line="259" w:lineRule="auto"/>
+        <w:pStyle w:val="Heading1"/>
+        <w:spacing w:afterLines="100" w:after="240"/>
+      </w:pPr>
+      <w:bookmarkStart w:id="1" w:name="_Toc74588499"/>
+      <w:r>
+        <w:lastRenderedPageBreak/>
+        <w:t xml:space="preserve">Research and </w:t>
+      </w:r>
+      <w:r>
+        <w:t>Literature Review</w:t>
+      </w:r>
+      <w:bookmarkEnd w:id="1"/>
+    </w:p>
+    <w:p>
+      <w:pPr>
+        <w:pStyle w:val="Heading2"/>
+        <w:spacing w:afterLines="100" w:after="240"/>
+        <w:rPr>
+          <w:lang w:val="en-GB" w:eastAsia="en-US"/>
+        </w:rPr>
+      </w:pPr>
+      <w:bookmarkStart w:id="2" w:name="_Toc74588500"/>
+      <w:r>
+        <w:rPr>
+          <w:lang w:val="en-GB" w:eastAsia="en-US"/>
+        </w:rPr>
+        <w:t>Constellation Detection</w:t>
+      </w:r>
+      <w:bookmarkEnd w:id="2"/>
+    </w:p>
+    <w:p>
+      <w:pPr>
+        <w:spacing w:afterLines="100" w:after="240"/>
+        <w:rPr>
+          <w:lang w:val="en-GB"/>
+        </w:rPr>
+      </w:pPr>
+      <w:r>
+        <w:rPr>
+          <w:lang w:val="en-GB" w:eastAsia="en-US"/>
+        </w:rPr>
+        <w:t xml:space="preserve">In </w:t>
+      </w:r>
+      <w:r>
+        <w:rPr>
+          <w:lang w:val="en-GB" w:eastAsia="en-US"/>
+        </w:rPr>
+        <w:t>their</w:t>
+      </w:r>
+      <w:r>
+        <w:rPr>
+          <w:lang w:val="en-GB" w:eastAsia="en-US"/>
+        </w:rPr>
+        <w:t xml:space="preserve"> paper</w:t>
+      </w:r>
+      <w:r>
+        <w:rPr>
+          <w:lang w:val="en-GB" w:eastAsia="en-US"/>
+        </w:rPr>
+        <w:t xml:space="preserve"> “Constellation </w:t>
+      </w:r>
+      <w:r>
+        <w:rPr>
+          <w:lang w:val="en-GB" w:eastAsia="en-US"/>
+        </w:rPr>
+        <w:t>Detection” [</w:t>
+      </w:r>
+      <w:r>
+        <w:rPr>
+          <w:lang w:val="en-GB" w:eastAsia="en-US"/>
+        </w:rPr>
+        <w:t xml:space="preserve">1], </w:t>
+      </w:r>
+      <w:r>
+        <w:rPr>
+          <w:lang w:val="en-GB" w:eastAsia="en-US"/>
+        </w:rPr>
+        <w:t>Suyao Ji</w:t>
+      </w:r>
+      <w:r>
+        <w:rPr>
+          <w:lang w:val="en-GB" w:eastAsia="en-US"/>
+        </w:rPr>
+        <w:t xml:space="preserve"> et al. </w:t>
+      </w:r>
+      <w:r>
+        <w:rPr>
+          <w:lang w:val="en-GB"/>
+        </w:rPr>
+        <w:t>attempted</w:t>
+      </w:r>
+      <w:r>
+        <w:t xml:space="preserve"> to automatically detect </w:t>
+      </w:r>
+      <w:r>
+        <w:rPr>
+          <w:lang w:val="en-GB"/>
+        </w:rPr>
+        <w:t xml:space="preserve">all 88 recognized </w:t>
+      </w:r>
+      <w:r>
+        <w:t xml:space="preserve">constellations </w:t>
+      </w:r>
+      <w:r>
+        <w:rPr>
+          <w:lang w:val="en-GB"/>
+        </w:rPr>
+        <w:t>from their dataset of images.</w:t>
+      </w:r>
+      <w:r>
+        <w:t xml:space="preserve"> </w:t>
+      </w:r>
+      <w:r>
+        <w:rPr>
+          <w:lang w:val="en-GB"/>
+        </w:rPr>
+        <w:t>Their</w:t>
+      </w:r>
+      <w:r>
+        <w:t xml:space="preserve"> project </w:t>
+      </w:r>
+      <w:r>
+        <w:rPr>
+          <w:lang w:val="en-GB"/>
+        </w:rPr>
+        <w:t>was</w:t>
+      </w:r>
+      <w:r>
+        <w:t xml:space="preserve"> made of three phases – image </w:t>
+      </w:r>
+      <w:r>
+        <w:t>pre-processing</w:t>
+      </w:r>
+      <w:r>
+        <w:t xml:space="preserve">, template machine learning and constellation pattern detection. </w:t>
+      </w:r>
+      <w:r>
+        <w:rPr>
+          <w:lang w:val="en-GB"/>
+        </w:rPr>
+        <w:t>Ultimately, the algorithm they created had an accuracy of 92.8% with their 15 test images.</w:t>
+      </w:r>
+    </w:p>
+    <w:p>
+      <w:pPr>
+        <w:spacing w:afterLines="100" w:after="240"/>
+        <w:rPr>
+          <w:lang w:val="en-GB"/>
+        </w:rPr>
+      </w:pPr>
+      <w:r>
+        <w:rPr>
+          <w:lang w:val="en-GB"/>
+        </w:rPr>
+        <w:t>Ji et al. purposed a constellation algorithm to detect constellations from a photo of the night sky based on the star patterns as well as the fixed patterns constellations have with neighbouring stars. They had three steps in their approach: image pre-processing, template machine learning and constellation matching. The first step involved filtering out all non-star objects and reducing noise. The second step involved generating a constellation database with information descriptors for the 88 constellation templates. The final step compared the pre-processed image with the templates to search for matching constellations.</w:t>
+      </w:r>
+    </w:p>
+    <w:p>
+      <w:pPr>
+        <w:spacing w:afterLines="100" w:after="240"/>
+        <w:rPr>
+          <w:lang w:val="en-GB"/>
+        </w:rPr>
+      </w:pPr>
+      <w:r>
+        <w:rPr>
+          <w:lang w:val="en-GB"/>
+        </w:rPr>
+        <w:t>Contrary to the research carried out in my project, Ji et al. detected multiple constellations from the same image. Thus, each test image could have multiple constellations.</w:t>
+      </w:r>
+      <w:r>
+        <w:rPr>
+          <w:lang w:val="en-GB"/>
+        </w:rPr>
+        <w:t xml:space="preserve"> The flow for the implementation of their algorithm can be seen below in Fig. 1.</w:t>
+      </w:r>
+    </w:p>
+    <w:p>
+      <w:pPr>
+        <w:spacing w:afterLines="100" w:after="240"/>
+        <w:rPr>
+          <w:lang w:val="en-GB"/>
+        </w:rPr>
+      </w:pPr>
+      <w:r>
+        <w:rPr>
+          <w:noProof/>
+        </w:rPr>
+        <mc:AlternateContent>
+          <mc:Choice Requires="wps">
+            <w:drawing>
+              <wp:anchor distT="0" distB="0" distL="114300" distR="114300" simplePos="0" relativeHeight="251660288" behindDoc="0" locked="0" layoutInCell="1" allowOverlap="1" wp14:anchorId="55229AD4" wp14:editId="106E3684">
+                <wp:simplePos x="0" y="0"/>
+                <wp:positionH relativeFrom="column">
+                  <wp:posOffset>-38100</wp:posOffset>
+                </wp:positionH>
+                <wp:positionV relativeFrom="paragraph">
+                  <wp:posOffset>2745105</wp:posOffset>
+                </wp:positionV>
+                <wp:extent cx="2691765" cy="635"/>
+                <wp:effectExtent l="0" t="0" r="0" b="0"/>
+                <wp:wrapSquare wrapText="bothSides"/>
+                <wp:docPr id="2" name="Text Box 2"/>
+                <wp:cNvGraphicFramePr/>
+                <a:graphic xmlns:a="http://schemas.openxmlformats.org/drawingml/2006/main">
+                  <a:graphicData uri="http://schemas.microsoft.com/office/word/2010/wordprocessingShape">
+                    <wps:wsp>
+                      <wps:cNvSpPr txBox="1"/>
+                      <wps:spPr>
+                        <a:xfrm>
+                          <a:off x="0" y="0"/>
+                          <a:ext cx="2691765" cy="635"/>
+                        </a:xfrm>
+                        <a:prstGeom prst="rect">
+                          <a:avLst/>
+                        </a:prstGeom>
+                        <a:solidFill>
+                          <a:prstClr val="white"/>
+                        </a:solidFill>
+                        <a:ln>
+                          <a:noFill/>
+                        </a:ln>
+                      </wps:spPr>
+                      <wps:txbx>
+                        <w:txbxContent>
+                          <w:p>
+                            <w:pPr>
+                              <w:pStyle w:val="Caption"/>
+                              <w:rPr>
+                                <w:color w:val="000000"/>
+                                <w:sz w:val="24"/>
+                                <w:lang w:val="en-GB"/>
+                              </w:rPr>
+                            </w:pPr>
+                            <w:r>
+                              <w:t xml:space="preserve">Figure </w:t>
+                            </w:r>
+                            <w:r>
+                              <w:fldChar w:fldCharType="begin"/>
+                            </w:r>
+                            <w:r>
+                              <w:instrText xml:space="preserve"> SEQ Figure \* ARABIC </w:instrText>
+                            </w:r>
+                            <w:r>
+                              <w:fldChar w:fldCharType="separate"/>
+                            </w:r>
+                            <w:r>
+                              <w:rPr>
+                                <w:noProof/>
+                              </w:rPr>
+                              <w:t>1</w:t>
+                            </w:r>
+                            <w:r>
+                              <w:fldChar w:fldCharType="end"/>
+                            </w:r>
+                            <w:r>
+                              <w:rPr>
+                                <w:lang w:val="en-GB"/>
+                              </w:rPr>
+                              <w:t xml:space="preserve"> - Implementation Flow for Ji et al. Extracted from [1]</w:t>
+                            </w:r>
+                          </w:p>
+                        </w:txbxContent>
+                      </wps:txbx>
+                      <wps:bodyPr rot="0" spcFirstLastPara="0" vertOverflow="overflow" horzOverflow="overflow" vert="horz" wrap="square" lIns="0" tIns="0" rIns="0" bIns="0" numCol="1" spcCol="0" rtlCol="0" fromWordArt="0" anchor="t" anchorCtr="0" forceAA="0" compatLnSpc="1">
+                        <a:prstTxWarp prst="textNoShape">
+                          <a:avLst/>
+                        </a:prstTxWarp>
+                        <a:spAutoFit/>
+                      </wps:bodyPr>
+                    </wps:wsp>
+                  </a:graphicData>
+                </a:graphic>
+              </wp:anchor>
+            </w:drawing>
+          </mc:Choice>
+          <mc:Fallback>
+            <w:pict>
+              <v:shapetype w14:anchorId="55229AD4" id="_x0000_t202" coordsize="21600,21600" o:spt="202" path="m,l,21600r21600,l21600,xe">
+                <v:stroke joinstyle="miter"/>
+                <v:path gradientshapeok="t" o:connecttype="rect"/>
+              </v:shapetype>
+              <v:shape id="Text Box 2" o:spid="_x0000_s1026" type="#_x0000_t202" style="position:absolute;left:0;text-align:left;margin-left:-3pt;margin-top:216.15pt;width:211.95pt;height:.05pt;z-index:251660288;visibility:visible;mso-wrap-style:square;mso-wrap-distance-left:9pt;mso-wrap-distance-top:0;mso-wrap-distance-right:9pt;mso-wrap-distance-bottom:0;mso-position-horizontal:absolute;mso-position-horizontal-relative:text;mso-position-vertical:absolute;mso-position-vertical-relative:text;v-text-anchor:top" o:gfxdata="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" stroked="f">
+                <v:textbox style="mso-fit-shape-to-text:t" inset="0,0,0,0">
+                  <w:txbxContent>
+                    <w:p>
+                      <w:pPr>
+                        <w:pStyle w:val="Caption"/>
+                        <w:rPr>
+                          <w:color w:val="000000"/>
+                          <w:sz w:val="24"/>
+                          <w:lang w:val="en-GB"/>
+                        </w:rPr>
+                      </w:pPr>
+                      <w:r>
+                        <w:t xml:space="preserve">Figure </w:t>
+                      </w:r>
+                      <w:r>
+                        <w:fldChar w:fldCharType="begin"/>
+                      </w:r>
+                      <w:r>
+                        <w:instrText xml:space="preserve"> SEQ Figure \* ARABIC </w:instrText>
+                      </w:r>
+                      <w:r>
+                        <w:fldChar w:fldCharType="separate"/>
+                      </w:r>
+                      <w:r>
+                        <w:rPr>
+                          <w:noProof/>
+                        </w:rPr>
+                        <w:t>1</w:t>
+                      </w:r>
+                      <w:r>
+                        <w:fldChar w:fldCharType="end"/>
+                      </w:r>
+                      <w:r>
+                        <w:rPr>
+                          <w:lang w:val="en-GB"/>
+                        </w:rPr>
+                        <w:t xml:space="preserve"> - Implementation Flow for Ji et al. Extracted from [1]</w:t>
+                      </w:r>
+                    </w:p>
+                  </w:txbxContent>
+                </v:textbox>
+                <w10:wrap type="square"/>
+              </v:shape>
+            </w:pict>
+          </mc:Fallback>
+        </mc:AlternateContent>
+      </w:r>
+      <w:r>
+        <w:rPr>
+          <w:lang w:val="en-GB"/>
+        </w:rPr>
+        <w:drawing>
+          <wp:anchor distT="0" distB="0" distL="114300" distR="114300" simplePos="0" relativeHeight="251658240" behindDoc="0" locked="0" layoutInCell="1" allowOverlap="1" wp14:anchorId="6FE80883" wp14:editId="11F2FC59">
+            <wp:simplePos x="0" y="0"/>
+            <wp:positionH relativeFrom="column">
+              <wp:posOffset>-38100</wp:posOffset>
+            </wp:positionH>
+            <wp:positionV relativeFrom="paragraph">
+              <wp:posOffset>33655</wp:posOffset>
+            </wp:positionV>
+            <wp:extent cx="2691765" cy="2654300"/>
+            <wp:effectExtent l="0" t="0" r="0" b="0"/>
+            <wp:wrapSquare wrapText="bothSides"/>
+            <wp:docPr id="1" name="Picture 1"/>
+            <wp:cNvGraphicFramePr>
+              <a:graphicFrameLocks xmlns:a="http://schemas.openxmlformats.org/drawingml/2006/main" noChangeAspect="1"/>
+            </wp:cNvGraphicFramePr>
+            <a:graphic xmlns:a="http://schemas.openxmlformats.org/drawingml/2006/main">
+              <a:graphicData uri="http://schemas.openxmlformats.org/drawingml/2006/picture">
+                <pic:pic xmlns:pic="http://schemas.openxmlformats.org/drawingml/2006/picture">
+                  <pic:nvPicPr>
+                    <pic:cNvPr id="1" name=""/>
+                    <pic:cNvPicPr/>
+                  </pic:nvPicPr>
+                  <pic:blipFill>
+                    <a:blip r:embed="rId8">
+                      <a:extLst>
+                        <a:ext uri="{28A0092B-C50C-407E-A947-70E740481C1C}">
+                          <a14:useLocalDpi xmlns:a14="http://schemas.microsoft.com/office/drawing/2010/main" val="0"/>
+                        </a:ext>
+                      </a:extLst>
+                    </a:blip>
+                    <a:stretch>
+                      <a:fillRect/>
+                    </a:stretch>
+                  </pic:blipFill>
+                  <pic:spPr>
+                    <a:xfrm>
+                      <a:off x="0" y="0"/>
+                      <a:ext cx="2691765" cy="2654300"/>
+                    </a:xfrm>
+                    <a:prstGeom prst="rect">
+                      <a:avLst/>
+                    </a:prstGeom>
+                  </pic:spPr>
+                </pic:pic>
+              </a:graphicData>
+            </a:graphic>
+            <wp14:sizeRelH relativeFrom="page">
+              <wp14:pctWidth>0</wp14:pctWidth>
+            </wp14:sizeRelH>
+            <wp14:sizeRelV relativeFrom="page">
+              <wp14:pctHeight>0</wp14:pctHeight>
+            </wp14:sizeRelV>
+          </wp:anchor>
+        </w:drawing>
+      </w:r>
+      <w:r>
+        <w:rPr>
+          <w:lang w:val="en-GB"/>
+        </w:rPr>
+        <w:t>In order to pre-process their images, the researcher aimed to get a binary image from the picture, containing only the stars. Thus, Ji et al. performed thresholding on a grayscale image to exclude trees and buildings while keeping the stars.</w:t>
+      </w:r>
+    </w:p>
+    <w:p>
+      <w:pPr>
+        <w:spacing w:afterLines="100" w:after="240"/>
+        <w:rPr>
+          <w:lang w:val="en-GB"/>
+        </w:rPr>
+      </w:pPr>
+      <w:r>
+        <w:rPr>
+          <w:lang w:val="en-GB"/>
+        </w:rPr>
+        <w:t>The templates used where based on a set of modified constellation charts which were extracted from the IAU standard constellation chart. Similarly to the image pre-processing carried out earlier, the template images are binarized</w:t>
+      </w:r>
+      <w:r>
+        <w:rPr>
+          <w:lang w:val="en-GB"/>
+        </w:rPr>
+        <w:t xml:space="preserve"> and different colours were assigned to stars and to connection lines. They then filtered out any unrelated features and recorded the stars and constellation lines from the template. They also recorded the two brightest </w:t>
+      </w:r>
+      <w:r>
+        <w:rPr>
+          <w:lang w:val="en-GB"/>
+        </w:rPr>
+        <w:t>stars by</w:t>
+      </w:r>
+      <w:r>
+        <w:rPr>
+          <w:lang w:val="en-GB"/>
+        </w:rPr>
+        <w:t xml:space="preserve"> the constellations area and extracted the distance between them.</w:t>
+      </w:r>
+    </w:p>
+    <w:p>
+      <w:pPr>
+        <w:spacing w:afterLines="100" w:after="240"/>
+        <w:rPr>
+          <w:lang w:val="en-GB"/>
+        </w:rPr>
+      </w:pPr>
+    </w:p>
+    <w:p>
+      <w:pPr>
+        <w:spacing w:afterLines="100" w:after="240"/>
+        <w:rPr>
+          <w:lang w:val="en-GB"/>
+        </w:rPr>
+      </w:pPr>
+      <w:r>
+        <w:rPr>
+          <w:lang w:val="en-GB"/>
+        </w:rPr>
+        <w:lastRenderedPageBreak/>
+        <w:t>To detect constellations from their processed image using the processed templates, Ji et al. performed the following steps:</w:t>
+      </w:r>
+    </w:p>
+    <w:p>
+      <w:pPr>
+        <w:pStyle w:val="ListParagraph"/>
+        <w:numPr>
+          <w:ilvl w:val="0"/>
+          <w:numId w:val="4"/>
+        </w:numPr>
+        <w:spacing w:afterLines="100" w:after="240"/>
+        <w:rPr>
+          <w:lang w:val="en-GB"/>
+        </w:rPr>
+      </w:pPr>
+      <w:r>
+        <w:rPr>
+          <w:lang w:val="en-GB"/>
+        </w:rPr>
+        <w:t>Use a region labelling algorithm to rank the stars based off brightness.</w:t>
+      </w:r>
+    </w:p>
+    <w:p>
+      <w:pPr>
+        <w:pStyle w:val="ListParagraph"/>
+        <w:numPr>
+          <w:ilvl w:val="0"/>
+          <w:numId w:val="4"/>
+        </w:numPr>
+        <w:spacing w:afterLines="100" w:after="240"/>
+        <w:rPr>
+          <w:lang w:val="en-GB"/>
+        </w:rPr>
+      </w:pPr>
+      <w:r>
+        <w:rPr>
+          <w:lang w:val="en-GB"/>
+        </w:rPr>
+        <w:t>Ascend the templates based on the number of stars existing in the constellation.</w:t>
+      </w:r>
+    </w:p>
+    <w:p>
+      <w:pPr>
+        <w:pStyle w:val="ListParagraph"/>
+        <w:numPr>
+          <w:ilvl w:val="0"/>
+          <w:numId w:val="4"/>
+        </w:numPr>
+        <w:spacing w:afterLines="100" w:after="240"/>
+        <w:rPr>
+          <w:lang w:val="en-GB"/>
+        </w:rPr>
+      </w:pPr>
+      <w:r>
+        <w:rPr>
+          <w:lang w:val="en-GB"/>
+        </w:rPr>
+        <w:t>Pick the brightest two stars to determine the scale and rotation of the templates.</w:t>
+      </w:r>
+    </w:p>
+    <w:p>
+      <w:pPr>
+        <w:pStyle w:val="ListParagraph"/>
+        <w:numPr>
+          <w:ilvl w:val="0"/>
+          <w:numId w:val="4"/>
+        </w:numPr>
+        <w:spacing w:afterLines="100" w:after="240"/>
+        <w:rPr>
+          <w:lang w:val="en-GB"/>
+        </w:rPr>
+      </w:pPr>
+      <w:r>
+        <w:rPr>
+          <w:lang w:val="en-GB"/>
+        </w:rPr>
+        <w:t>Check if there is a star in the image which matches the relative position of all the stars in the templates.</w:t>
+      </w:r>
+    </w:p>
+    <w:p>
+      <w:pPr>
+        <w:pStyle w:val="ListParagraph"/>
+        <w:numPr>
+          <w:ilvl w:val="0"/>
+          <w:numId w:val="4"/>
+        </w:numPr>
+        <w:spacing w:afterLines="100" w:after="240"/>
+        <w:rPr>
+          <w:lang w:val="en-GB"/>
+        </w:rPr>
+      </w:pPr>
+      <w:r>
+        <w:rPr>
+          <w:lang w:val="en-GB"/>
+        </w:rPr>
+        <w:t>Repeat step 4 until the number of matched stars equals a constellation</w:t>
+      </w:r>
+    </w:p>
+    <w:p>
+      <w:pPr>
+        <w:pStyle w:val="ListParagraph"/>
+        <w:numPr>
+          <w:ilvl w:val="0"/>
+          <w:numId w:val="4"/>
+        </w:numPr>
+        <w:spacing w:afterLines="100" w:after="240"/>
+        <w:rPr>
+          <w:lang w:val="en-GB"/>
+        </w:rPr>
+      </w:pPr>
+      <w:r>
+        <w:rPr>
+          <w:lang w:val="en-GB"/>
+        </w:rPr>
+        <w:t>Repeat steps 3-6 to find other constellations.</w:t>
+      </w:r>
+    </w:p>
+    <w:p>
+      <w:pPr>
+        <w:spacing w:afterLines="100" w:after="240"/>
+        <w:ind w:left="360" w:firstLine="0"/>
+        <w:rPr>
+          <w:lang w:val="en-GB"/>
+        </w:rPr>
+      </w:pPr>
+      <w:r>
+        <w:rPr>
+          <w:lang w:val="en-GB"/>
+        </w:rPr>
+        <w:t xml:space="preserve">Ji et al. tested 14 images with a total of 28 constellation on them. </w:t>
+      </w:r>
+      <w:r>
+        <w:t>Constellations of 10 images are detected correctly with no missing or incorrect detected constellations. Of the 28 constellations, 3 of them are undetected, and there are 2 incorrect detected ones</w:t>
+      </w:r>
+      <w:r>
+        <w:rPr>
+          <w:lang w:val="en-GB"/>
+        </w:rPr>
+        <w:t xml:space="preserve">. There </w:t>
+      </w:r>
+      <w:r>
+        <w:rPr>
+          <w:lang w:val="en-GB"/>
+        </w:rPr>
+        <w:t>were,</w:t>
+      </w:r>
+      <w:r>
+        <w:rPr>
+          <w:lang w:val="en-GB"/>
+        </w:rPr>
+        <w:t xml:space="preserve"> however, some special cases where the detection was not perfect. These cases are when the constellation is cut off either by the edges of the image or by something blocking it such as trees, constellations that only have 2 or 3 stars such as “Canis Minor”</w:t>
+      </w:r>
+      <w:r>
+        <w:rPr>
+          <w:lang w:val="en-GB"/>
+        </w:rPr>
+        <w:t xml:space="preserve"> and finally, when the stars within the constellation were very dim.</w:t>
+      </w:r>
+    </w:p>
+    <w:p>
+      <w:pPr>
+        <w:spacing w:afterLines="100" w:after="240"/>
+        <w:ind w:left="360" w:firstLine="0"/>
+        <w:rPr>
+          <w:lang w:val="en-GB"/>
+        </w:rPr>
+      </w:pPr>
+    </w:p>
+    <w:p>
+      <w:pPr>
+        <w:pStyle w:val="Heading2"/>
+        <w:spacing w:afterLines="100" w:after="240"/>
+        <w:rPr>
+          <w:lang w:val="en-GB" w:eastAsia="en-US"/>
+        </w:rPr>
+      </w:pPr>
+      <w:bookmarkStart w:id="3" w:name="_Toc74588501"/>
+      <w:r>
+        <w:rPr>
+          <w:lang w:val="en-GB" w:eastAsia="en-US"/>
+        </w:rPr>
+        <w:t>Pros and Cons</w:t>
+      </w:r>
+      <w:bookmarkEnd w:id="3"/>
+    </w:p>
+    <w:p>
+      <w:pPr>
+        <w:rPr>
+          <w:lang w:val="en-GB" w:eastAsia="en-US"/>
+        </w:rPr>
+      </w:pPr>
+      <w:r>
+        <w:rPr>
+          <w:lang w:val="en-GB" w:eastAsia="en-US"/>
+        </w:rPr>
+        <w:t>Some</w:t>
+      </w:r>
+      <w:r>
+        <w:rPr>
+          <w:lang w:val="en-GB" w:eastAsia="en-US"/>
+        </w:rPr>
+        <w:t xml:space="preserve"> pros and cons can initially be seen when reading the description for the implementation technique chosen for our task.</w:t>
+      </w:r>
+    </w:p>
+    <w:p>
+      <w:pPr>
+        <w:rPr>
+          <w:lang w:val="en-GB" w:eastAsia="en-US"/>
+        </w:rPr>
+      </w:pPr>
+      <w:r>
+        <w:rPr>
+          <w:lang w:val="en-GB" w:eastAsia="en-US"/>
+        </w:rPr>
+        <w:t xml:space="preserve">A pro in our task is that should the implementation be successful, it would be very easy for a user to simply take a photo of the sky and quickly get a result for any constellations which may be present. Another pro is that the simplicity of the implementation chosen allows for results to be obtained quickly. </w:t>
+      </w:r>
+    </w:p>
+    <w:p>
+      <w:pPr>
+        <w:rPr>
+          <w:lang w:val="en-GB" w:eastAsia="en-US"/>
+        </w:rPr>
+      </w:pPr>
+      <w:r>
+        <w:rPr>
+          <w:lang w:val="en-GB" w:eastAsia="en-US"/>
+        </w:rPr>
+        <w:t>A con however, is that since the templates were extracted from the software “Stellarium” certain real-world noise could not be added accurately. Certain aspects such as fog, the brightness of the stars as well as stars being missing from the constellation cannot be implemented when using the images extracted. Another con from the implementation is that only one constellation is able to be identified in a photo. Thus, any photos containing multiple constellations will result in only one being found.</w:t>
+      </w:r>
+    </w:p>
+    <w:p>
+      <w:pPr>
+        <w:spacing w:afterLines="100" w:after="240" w:line="259" w:lineRule="auto"/>
         <w:ind w:left="0" w:firstLine="0"/>
         <w:jc w:val="left"/>
         <w:rPr>
@@ -1254,92 +2119,1886 @@
         <w:rPr>
           <w:lang w:val="en-GB" w:eastAsia="en-US"/>
         </w:rPr>
-        <w:lastRenderedPageBreak/>
         <w:br w:type="page"/>
       </w:r>
     </w:p>
     <w:p>
       <w:pPr>
         <w:pStyle w:val="Heading1"/>
-      </w:pPr>
-      <w:bookmarkStart w:id="1" w:name="_Toc74533598"/>
-      <w:r>
-        <w:lastRenderedPageBreak/>
-        <w:t>Research</w:t>
-      </w:r>
-      <w:bookmarkEnd w:id="1"/>
-    </w:p>
-    <w:p>
-      <w:pPr>
-        <w:rPr>
-          <w:lang w:val="en-GB" w:eastAsia="en-US"/>
-        </w:rPr>
-      </w:pPr>
-    </w:p>
-    <w:p>
-      <w:pPr>
-        <w:spacing w:after="160" w:line="259" w:lineRule="auto"/>
-        <w:ind w:left="0" w:firstLine="0"/>
-        <w:jc w:val="left"/>
-        <w:rPr>
-          <w:lang w:val="en-GB" w:eastAsia="en-US"/>
-        </w:rPr>
-      </w:pPr>
-      <w:r>
-        <w:rPr>
-          <w:lang w:val="en-GB" w:eastAsia="en-US"/>
-        </w:rPr>
-        <w:br w:type="page"/>
-      </w:r>
-    </w:p>
-    <w:p>
-      <w:pPr>
-        <w:spacing w:after="160" w:line="259" w:lineRule="auto"/>
-        <w:ind w:left="0" w:firstLine="0"/>
-        <w:jc w:val="left"/>
-        <w:rPr>
-          <w:lang w:val="en-GB" w:eastAsia="en-US"/>
-        </w:rPr>
-      </w:pPr>
-      <w:r>
-        <w:rPr>
-          <w:lang w:val="en-GB" w:eastAsia="en-US"/>
-        </w:rPr>
-        <w:lastRenderedPageBreak/>
-        <w:br w:type="page"/>
-      </w:r>
-    </w:p>
-    <w:p>
-      <w:pPr>
-        <w:pStyle w:val="Heading1"/>
-      </w:pPr>
-      <w:bookmarkStart w:id="2" w:name="_Toc74533599"/>
+        <w:spacing w:afterLines="100" w:after="240"/>
+      </w:pPr>
+      <w:bookmarkStart w:id="4" w:name="_Toc74588502"/>
       <w:r>
         <w:lastRenderedPageBreak/>
         <w:t>Implementation</w:t>
       </w:r>
-      <w:bookmarkEnd w:id="2"/>
-    </w:p>
-    <w:p>
-      <w:pPr>
-        <w:rPr>
-          <w:lang w:val="en-GB" w:eastAsia="en-US"/>
-        </w:rPr>
-      </w:pPr>
+      <w:bookmarkEnd w:id="4"/>
+    </w:p>
+    <w:p>
+      <w:pPr>
+        <w:spacing w:afterLines="100" w:after="240"/>
+        <w:rPr>
+          <w:lang w:val="en-GB" w:eastAsia="en-US"/>
+        </w:rPr>
+      </w:pPr>
+      <w:r>
+        <w:rPr>
+          <w:lang w:val="en-GB" w:eastAsia="en-US"/>
+        </w:rPr>
+        <w:t xml:space="preserve">Following the research carried out in the literature review, it was decided that using a convolutional neural network was not the best approach to match constellations. It was thus decided that template matching will be used to identify </w:t>
+      </w:r>
+      <w:r>
+        <w:rPr>
+          <w:lang w:val="en-GB" w:eastAsia="en-US"/>
+        </w:rPr>
+        <w:t>the constellation in the images.</w:t>
+      </w:r>
+    </w:p>
+    <w:p>
+      <w:pPr>
+        <w:spacing w:afterLines="100" w:after="240"/>
+        <w:rPr>
+          <w:lang w:val="en-GB" w:eastAsia="en-US"/>
+        </w:rPr>
+      </w:pPr>
+      <w:r>
+        <w:rPr>
+          <w:lang w:val="en-GB" w:eastAsia="en-US"/>
+        </w:rPr>
+        <w:t xml:space="preserve">Using template matching to identify constellations involved two steps: 1) Dataset and templates acquisition and pre-processing and 2) </w:t>
+      </w:r>
+      <w:r>
+        <w:rPr>
+          <w:lang w:val="en-GB" w:eastAsia="en-US"/>
+        </w:rPr>
+        <w:t>T</w:t>
+      </w:r>
+      <w:r>
+        <w:rPr>
+          <w:lang w:val="en-GB" w:eastAsia="en-US"/>
+        </w:rPr>
+        <w:t xml:space="preserve">emplate </w:t>
+      </w:r>
+      <w:r>
+        <w:rPr>
+          <w:lang w:val="en-GB" w:eastAsia="en-US"/>
+        </w:rPr>
+        <w:t>matching, as described below.</w:t>
+      </w:r>
     </w:p>
     <w:p>
       <w:pPr>
         <w:pStyle w:val="Heading2"/>
-      </w:pPr>
-      <w:bookmarkStart w:id="3" w:name="_Toc74533600"/>
+        <w:numPr>
+          <w:ilvl w:val="0"/>
+          <w:numId w:val="7"/>
+        </w:numPr>
+        <w:spacing w:afterLines="100" w:after="240"/>
+        <w:rPr>
+          <w:lang w:val="en-GB" w:eastAsia="en-US"/>
+        </w:rPr>
+      </w:pPr>
+      <w:r>
+        <w:rPr>
+          <w:lang w:val="en-GB" w:eastAsia="en-US"/>
+        </w:rPr>
+        <w:t>Image Acquisition and Pre-Processing</w:t>
+      </w:r>
+    </w:p>
+    <w:p>
+      <w:pPr>
+        <w:spacing w:afterLines="100" w:after="240"/>
+        <w:rPr>
+          <w:lang w:val="en-GB" w:eastAsia="en-US"/>
+        </w:rPr>
+      </w:pPr>
+      <w:r>
+        <w:rPr>
+          <w:noProof/>
+        </w:rPr>
+        <mc:AlternateContent>
+          <mc:Choice Requires="wps">
+            <w:drawing>
+              <wp:anchor distT="0" distB="0" distL="114300" distR="114300" simplePos="0" relativeHeight="251664384" behindDoc="0" locked="0" layoutInCell="1" allowOverlap="1" wp14:anchorId="4573C2AF" wp14:editId="5E052622">
+                <wp:simplePos x="0" y="0"/>
+                <wp:positionH relativeFrom="margin">
+                  <wp:posOffset>2857500</wp:posOffset>
+                </wp:positionH>
+                <wp:positionV relativeFrom="paragraph">
+                  <wp:posOffset>2473960</wp:posOffset>
+                </wp:positionV>
+                <wp:extent cx="2699385" cy="274320"/>
+                <wp:effectExtent l="0" t="0" r="5715" b="0"/>
+                <wp:wrapSquare wrapText="bothSides"/>
+                <wp:docPr id="5" name="Text Box 5"/>
+                <wp:cNvGraphicFramePr/>
+                <a:graphic xmlns:a="http://schemas.openxmlformats.org/drawingml/2006/main">
+                  <a:graphicData uri="http://schemas.microsoft.com/office/word/2010/wordprocessingShape">
+                    <wps:wsp>
+                      <wps:cNvSpPr txBox="1"/>
+                      <wps:spPr>
+                        <a:xfrm>
+                          <a:off x="0" y="0"/>
+                          <a:ext cx="2699385" cy="274320"/>
+                        </a:xfrm>
+                        <a:prstGeom prst="rect">
+                          <a:avLst/>
+                        </a:prstGeom>
+                        <a:solidFill>
+                          <a:prstClr val="white"/>
+                        </a:solidFill>
+                        <a:ln>
+                          <a:noFill/>
+                        </a:ln>
+                      </wps:spPr>
+                      <wps:txbx>
+                        <w:txbxContent>
+                          <w:p>
+                            <w:pPr>
+                              <w:pStyle w:val="Caption"/>
+                              <w:rPr>
+                                <w:noProof/>
+                                <w:color w:val="000000"/>
+                                <w:sz w:val="24"/>
+                                <w:lang w:val="en-GB" w:eastAsia="en-US"/>
+                              </w:rPr>
+                            </w:pPr>
+                            <w:r>
+                              <w:t xml:space="preserve">Figure </w:t>
+                            </w:r>
+                            <w:r>
+                              <w:fldChar w:fldCharType="begin"/>
+                            </w:r>
+                            <w:r>
+                              <w:instrText xml:space="preserve"> SEQ Figure \* ARABIC </w:instrText>
+                            </w:r>
+                            <w:r>
+                              <w:fldChar w:fldCharType="separate"/>
+                            </w:r>
+                            <w:r>
+                              <w:rPr>
+                                <w:noProof/>
+                              </w:rPr>
+                              <w:t>2</w:t>
+                            </w:r>
+                            <w:r>
+                              <w:fldChar w:fldCharType="end"/>
+                            </w:r>
+                            <w:r>
+                              <w:rPr>
+                                <w:lang w:val="en-GB"/>
+                              </w:rPr>
+                              <w:t xml:space="preserve"> - Empty photo of the night sky containing the Cassiopeia constellation.</w:t>
+                            </w:r>
+                          </w:p>
+                        </w:txbxContent>
+                      </wps:txbx>
+                      <wps:bodyPr rot="0" spcFirstLastPara="0" vertOverflow="overflow" horzOverflow="overflow" vert="horz" wrap="square" lIns="0" tIns="0" rIns="0" bIns="0" numCol="1" spcCol="0" rtlCol="0" fromWordArt="0" anchor="t" anchorCtr="0" forceAA="0" compatLnSpc="1">
+                        <a:prstTxWarp prst="textNoShape">
+                          <a:avLst/>
+                        </a:prstTxWarp>
+                        <a:noAutofit/>
+                      </wps:bodyPr>
+                    </wps:wsp>
+                  </a:graphicData>
+                </a:graphic>
+                <wp14:sizeRelH relativeFrom="margin">
+                  <wp14:pctWidth>0</wp14:pctWidth>
+                </wp14:sizeRelH>
+                <wp14:sizeRelV relativeFrom="margin">
+                  <wp14:pctHeight>0</wp14:pctHeight>
+                </wp14:sizeRelV>
+              </wp:anchor>
+            </w:drawing>
+          </mc:Choice>
+          <mc:Fallback>
+            <w:pict>
+              <v:shape w14:anchorId="4573C2AF" id="Text Box 5" o:spid="_x0000_s1027" type="#_x0000_t202" style="position:absolute;left:0;text-align:left;margin-left:225pt;margin-top:194.8pt;width:212.55pt;height:21.6pt;z-index:251664384;visibility:visible;mso-wrap-style:square;mso-width-percent:0;mso-height-percent:0;mso-wrap-distance-left:9pt;mso-wrap-distance-top:0;mso-wrap-distance-right:9pt;mso-wrap-distance-bottom:0;mso-position-horizontal:absolute;mso-position-horizontal-relative:margin;mso-position-vertical:absolute;mso-position-vertical-relative:text;mso-width-percent:0;mso-height-percent:0;mso-width-relative:margin;mso-height-relative:margin;v-text-anchor:top" o:gfxdata="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" stroked="f">
+                <v:textbox inset="0,0,0,0">
+                  <w:txbxContent>
+                    <w:p>
+                      <w:pPr>
+                        <w:pStyle w:val="Caption"/>
+                        <w:rPr>
+                          <w:noProof/>
+                          <w:color w:val="000000"/>
+                          <w:sz w:val="24"/>
+                          <w:lang w:val="en-GB" w:eastAsia="en-US"/>
+                        </w:rPr>
+                      </w:pPr>
+                      <w:r>
+                        <w:t xml:space="preserve">Figure </w:t>
+                      </w:r>
+                      <w:r>
+                        <w:fldChar w:fldCharType="begin"/>
+                      </w:r>
+                      <w:r>
+                        <w:instrText xml:space="preserve"> SEQ Figure \* ARABIC </w:instrText>
+                      </w:r>
+                      <w:r>
+                        <w:fldChar w:fldCharType="separate"/>
+                      </w:r>
+                      <w:r>
+                        <w:rPr>
+                          <w:noProof/>
+                        </w:rPr>
+                        <w:t>2</w:t>
+                      </w:r>
+                      <w:r>
+                        <w:fldChar w:fldCharType="end"/>
+                      </w:r>
+                      <w:r>
+                        <w:rPr>
+                          <w:lang w:val="en-GB"/>
+                        </w:rPr>
+                        <w:t xml:space="preserve"> - Empty photo of the night sky containing the Cassiopeia constellation.</w:t>
+                      </w:r>
+                    </w:p>
+                  </w:txbxContent>
+                </v:textbox>
+                <w10:wrap type="square" anchorx="margin"/>
+              </v:shape>
+            </w:pict>
+          </mc:Fallback>
+        </mc:AlternateContent>
+      </w:r>
+      <w:r>
+        <w:rPr>
+          <w:noProof/>
+          <w:lang w:val="en-GB" w:eastAsia="en-US"/>
+        </w:rPr>
+        <w:drawing>
+          <wp:anchor distT="0" distB="0" distL="114300" distR="114300" simplePos="0" relativeHeight="251662336" behindDoc="0" locked="0" layoutInCell="1" allowOverlap="1" wp14:anchorId="04B783A7" wp14:editId="2DD88CDA">
+            <wp:simplePos x="0" y="0"/>
+            <wp:positionH relativeFrom="margin">
+              <wp:posOffset>24130</wp:posOffset>
+            </wp:positionH>
+            <wp:positionV relativeFrom="paragraph">
+              <wp:posOffset>875030</wp:posOffset>
+            </wp:positionV>
+            <wp:extent cx="2699385" cy="1724660"/>
+            <wp:effectExtent l="0" t="0" r="5715" b="8890"/>
+            <wp:wrapSquare wrapText="bothSides"/>
+            <wp:docPr id="4" name="Picture 4"/>
+            <wp:cNvGraphicFramePr>
+              <a:graphicFrameLocks xmlns:a="http://schemas.openxmlformats.org/drawingml/2006/main" noChangeAspect="1"/>
+            </wp:cNvGraphicFramePr>
+            <a:graphic xmlns:a="http://schemas.openxmlformats.org/drawingml/2006/main">
+              <a:graphicData uri="http://schemas.openxmlformats.org/drawingml/2006/picture">
+                <pic:pic xmlns:pic="http://schemas.openxmlformats.org/drawingml/2006/picture">
+                  <pic:nvPicPr>
+                    <pic:cNvPr id="0" name="Picture 2"/>
+                    <pic:cNvPicPr>
+                      <a:picLocks noChangeAspect="1" noChangeArrowheads="1"/>
+                    </pic:cNvPicPr>
+                  </pic:nvPicPr>
+                  <pic:blipFill>
+                    <a:blip r:embed="rId9" cstate="print">
+                      <a:extLst>
+                        <a:ext uri="{28A0092B-C50C-407E-A947-70E740481C1C}">
+                          <a14:useLocalDpi xmlns:a14="http://schemas.microsoft.com/office/drawing/2010/main" val="0"/>
+                        </a:ext>
+                      </a:extLst>
+                    </a:blip>
+                    <a:srcRect/>
+                    <a:stretch>
+                      <a:fillRect/>
+                    </a:stretch>
+                  </pic:blipFill>
+                  <pic:spPr bwMode="auto">
+                    <a:xfrm>
+                      <a:off x="0" y="0"/>
+                      <a:ext cx="2699385" cy="1724660"/>
+                    </a:xfrm>
+                    <a:prstGeom prst="rect">
+                      <a:avLst/>
+                    </a:prstGeom>
+                    <a:noFill/>
+                    <a:ln>
+                      <a:noFill/>
+                    </a:ln>
+                  </pic:spPr>
+                </pic:pic>
+              </a:graphicData>
+            </a:graphic>
+            <wp14:sizeRelH relativeFrom="page">
+              <wp14:pctWidth>0</wp14:pctWidth>
+            </wp14:sizeRelH>
+            <wp14:sizeRelV relativeFrom="page">
+              <wp14:pctHeight>0</wp14:pctHeight>
+            </wp14:sizeRelV>
+          </wp:anchor>
+        </w:drawing>
+      </w:r>
+      <w:r>
+        <w:rPr>
+          <w:noProof/>
+          <w:lang w:val="en-GB" w:eastAsia="en-US"/>
+        </w:rPr>
+        <w:drawing>
+          <wp:anchor distT="0" distB="0" distL="114300" distR="114300" simplePos="0" relativeHeight="251661312" behindDoc="0" locked="0" layoutInCell="1" allowOverlap="1" wp14:anchorId="17175857" wp14:editId="0609E236">
+            <wp:simplePos x="0" y="0"/>
+            <wp:positionH relativeFrom="margin">
+              <wp:posOffset>2857500</wp:posOffset>
+            </wp:positionH>
+            <wp:positionV relativeFrom="paragraph">
+              <wp:posOffset>871855</wp:posOffset>
+            </wp:positionV>
+            <wp:extent cx="2700000" cy="1517045"/>
+            <wp:effectExtent l="0" t="0" r="5715" b="6985"/>
+            <wp:wrapSquare wrapText="bothSides"/>
+            <wp:docPr id="3" name="Picture 3"/>
+            <wp:cNvGraphicFramePr>
+              <a:graphicFrameLocks xmlns:a="http://schemas.openxmlformats.org/drawingml/2006/main" noChangeAspect="1"/>
+            </wp:cNvGraphicFramePr>
+            <a:graphic xmlns:a="http://schemas.openxmlformats.org/drawingml/2006/main">
+              <a:graphicData uri="http://schemas.openxmlformats.org/drawingml/2006/picture">
+                <pic:pic xmlns:pic="http://schemas.openxmlformats.org/drawingml/2006/picture">
+                  <pic:nvPicPr>
+                    <pic:cNvPr id="0" name="Picture 1"/>
+                    <pic:cNvPicPr>
+                      <a:picLocks noChangeAspect="1" noChangeArrowheads="1"/>
+                    </pic:cNvPicPr>
+                  </pic:nvPicPr>
+                  <pic:blipFill>
+                    <a:blip r:embed="rId10" cstate="print">
+                      <a:extLst>
+                        <a:ext uri="{28A0092B-C50C-407E-A947-70E740481C1C}">
+                          <a14:useLocalDpi xmlns:a14="http://schemas.microsoft.com/office/drawing/2010/main" val="0"/>
+                        </a:ext>
+                      </a:extLst>
+                    </a:blip>
+                    <a:srcRect/>
+                    <a:stretch>
+                      <a:fillRect/>
+                    </a:stretch>
+                  </pic:blipFill>
+                  <pic:spPr bwMode="auto">
+                    <a:xfrm>
+                      <a:off x="0" y="0"/>
+                      <a:ext cx="2700000" cy="1517045"/>
+                    </a:xfrm>
+                    <a:prstGeom prst="rect">
+                      <a:avLst/>
+                    </a:prstGeom>
+                    <a:noFill/>
+                    <a:ln>
+                      <a:noFill/>
+                    </a:ln>
+                  </pic:spPr>
+                </pic:pic>
+              </a:graphicData>
+            </a:graphic>
+            <wp14:sizeRelH relativeFrom="page">
+              <wp14:pctWidth>0</wp14:pctWidth>
+            </wp14:sizeRelH>
+            <wp14:sizeRelV relativeFrom="page">
+              <wp14:pctHeight>0</wp14:pctHeight>
+            </wp14:sizeRelV>
+          </wp:anchor>
+        </w:drawing>
+      </w:r>
+      <w:r>
+        <w:rPr>
+          <w:lang w:val="en-GB" w:eastAsia="en-US"/>
+        </w:rPr>
+        <w:t>To build the database to perform template matching, images and template images needed to be acquired from the software “Stellarium”. For each constellation, a template image was acquired, outlining the constellation, as well as an empty image of the night sky which holds the image. Examples of these can be seen below in figures 2 and 3.</w:t>
+      </w:r>
+    </w:p>
+    <w:p>
+      <w:pPr>
+        <w:spacing w:afterLines="100" w:after="240"/>
+        <w:rPr>
+          <w:lang w:val="en-GB" w:eastAsia="en-US"/>
+        </w:rPr>
+      </w:pPr>
+      <w:r>
+        <w:rPr>
+          <w:noProof/>
+        </w:rPr>
+        <mc:AlternateContent>
+          <mc:Choice Requires="wps">
+            <w:drawing>
+              <wp:anchor distT="0" distB="0" distL="114300" distR="114300" simplePos="0" relativeHeight="251666432" behindDoc="0" locked="0" layoutInCell="1" allowOverlap="1" wp14:anchorId="4E539255" wp14:editId="67A04D7A">
+                <wp:simplePos x="0" y="0"/>
+                <wp:positionH relativeFrom="margin">
+                  <wp:posOffset>22860</wp:posOffset>
+                </wp:positionH>
+                <wp:positionV relativeFrom="paragraph">
+                  <wp:posOffset>1663065</wp:posOffset>
+                </wp:positionV>
+                <wp:extent cx="2699385" cy="167640"/>
+                <wp:effectExtent l="0" t="0" r="5715" b="3810"/>
+                <wp:wrapSquare wrapText="bothSides"/>
+                <wp:docPr id="6" name="Text Box 6"/>
+                <wp:cNvGraphicFramePr/>
+                <a:graphic xmlns:a="http://schemas.openxmlformats.org/drawingml/2006/main">
+                  <a:graphicData uri="http://schemas.microsoft.com/office/word/2010/wordprocessingShape">
+                    <wps:wsp>
+                      <wps:cNvSpPr txBox="1"/>
+                      <wps:spPr>
+                        <a:xfrm>
+                          <a:off x="0" y="0"/>
+                          <a:ext cx="2699385" cy="167640"/>
+                        </a:xfrm>
+                        <a:prstGeom prst="rect">
+                          <a:avLst/>
+                        </a:prstGeom>
+                        <a:solidFill>
+                          <a:prstClr val="white"/>
+                        </a:solidFill>
+                        <a:ln>
+                          <a:noFill/>
+                        </a:ln>
+                      </wps:spPr>
+                      <wps:txbx>
+                        <w:txbxContent>
+                          <w:p>
+                            <w:pPr>
+                              <w:pStyle w:val="Caption"/>
+                              <w:rPr>
+                                <w:noProof/>
+                                <w:color w:val="000000"/>
+                                <w:sz w:val="24"/>
+                                <w:lang w:val="en-GB" w:eastAsia="en-US"/>
+                              </w:rPr>
+                            </w:pPr>
+                            <w:r>
+                              <w:t xml:space="preserve">Figure </w:t>
+                            </w:r>
+                            <w:r>
+                              <w:fldChar w:fldCharType="begin"/>
+                            </w:r>
+                            <w:r>
+                              <w:instrText xml:space="preserve"> SEQ Figure \* ARABIC </w:instrText>
+                            </w:r>
+                            <w:r>
+                              <w:fldChar w:fldCharType="separate"/>
+                            </w:r>
+                            <w:r>
+                              <w:rPr>
+                                <w:noProof/>
+                              </w:rPr>
+                              <w:t>3</w:t>
+                            </w:r>
+                            <w:r>
+                              <w:fldChar w:fldCharType="end"/>
+                            </w:r>
+                            <w:r>
+                              <w:rPr>
+                                <w:lang w:val="en-GB"/>
+                              </w:rPr>
+                              <w:t xml:space="preserve"> - Template image for the constellation Cassiopeia</w:t>
+                            </w:r>
+                          </w:p>
+                        </w:txbxContent>
+                      </wps:txbx>
+                      <wps:bodyPr rot="0" spcFirstLastPara="0" vertOverflow="overflow" horzOverflow="overflow" vert="horz" wrap="square" lIns="0" tIns="0" rIns="0" bIns="0" numCol="1" spcCol="0" rtlCol="0" fromWordArt="0" anchor="t" anchorCtr="0" forceAA="0" compatLnSpc="1">
+                        <a:prstTxWarp prst="textNoShape">
+                          <a:avLst/>
+                        </a:prstTxWarp>
+                        <a:noAutofit/>
+                      </wps:bodyPr>
+                    </wps:wsp>
+                  </a:graphicData>
+                </a:graphic>
+                <wp14:sizeRelH relativeFrom="margin">
+                  <wp14:pctWidth>0</wp14:pctWidth>
+                </wp14:sizeRelH>
+                <wp14:sizeRelV relativeFrom="margin">
+                  <wp14:pctHeight>0</wp14:pctHeight>
+                </wp14:sizeRelV>
+              </wp:anchor>
+            </w:drawing>
+          </mc:Choice>
+          <mc:Fallback>
+            <w:pict>
+              <v:shape w14:anchorId="4E539255" id="Text Box 6" o:spid="_x0000_s1028" type="#_x0000_t202" style="position:absolute;left:0;text-align:left;margin-left:1.8pt;margin-top:130.95pt;width:212.55pt;height:13.2pt;z-index:251666432;visibility:visible;mso-wrap-style:square;mso-width-percent:0;mso-height-percent:0;mso-wrap-distance-left:9pt;mso-wrap-distance-top:0;mso-wrap-distance-right:9pt;mso-wrap-distance-bottom:0;mso-position-horizontal:absolute;mso-position-horizontal-relative:margin;mso-position-vertical:absolute;mso-position-vertical-relative:text;mso-width-percent:0;mso-height-percent:0;mso-width-relative:margin;mso-height-relative:margin;v-text-anchor:top" o:gfxdata="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" stroked="f">
+                <v:textbox inset="0,0,0,0">
+                  <w:txbxContent>
+                    <w:p>
+                      <w:pPr>
+                        <w:pStyle w:val="Caption"/>
+                        <w:rPr>
+                          <w:noProof/>
+                          <w:color w:val="000000"/>
+                          <w:sz w:val="24"/>
+                          <w:lang w:val="en-GB" w:eastAsia="en-US"/>
+                        </w:rPr>
+                      </w:pPr>
+                      <w:r>
+                        <w:t xml:space="preserve">Figure </w:t>
+                      </w:r>
+                      <w:r>
+                        <w:fldChar w:fldCharType="begin"/>
+                      </w:r>
+                      <w:r>
+                        <w:instrText xml:space="preserve"> SEQ Figure \* ARABIC </w:instrText>
+                      </w:r>
+                      <w:r>
+                        <w:fldChar w:fldCharType="separate"/>
+                      </w:r>
+                      <w:r>
+                        <w:rPr>
+                          <w:noProof/>
+                        </w:rPr>
+                        <w:t>3</w:t>
+                      </w:r>
+                      <w:r>
+                        <w:fldChar w:fldCharType="end"/>
+                      </w:r>
+                      <w:r>
+                        <w:rPr>
+                          <w:lang w:val="en-GB"/>
+                        </w:rPr>
+                        <w:t xml:space="preserve"> - Template image for the constellation Cassiopeia</w:t>
+                      </w:r>
+                    </w:p>
+                  </w:txbxContent>
+                </v:textbox>
+                <w10:wrap type="square" anchorx="margin"/>
+              </v:shape>
+            </w:pict>
+          </mc:Fallback>
+        </mc:AlternateContent>
+      </w:r>
+    </w:p>
+    <w:p>
+      <w:pPr>
+        <w:spacing w:afterLines="100" w:after="240"/>
+        <w:rPr>
+          <w:lang w:val="en-GB" w:eastAsia="en-US"/>
+        </w:rPr>
+      </w:pPr>
+      <w:r>
+        <w:rPr>
+          <w:noProof/>
+          <w:lang w:val="en-GB" w:eastAsia="en-US"/>
+        </w:rPr>
+        <w:drawing>
+          <wp:anchor distT="0" distB="0" distL="114300" distR="114300" simplePos="0" relativeHeight="251667456" behindDoc="0" locked="0" layoutInCell="1" allowOverlap="1" wp14:anchorId="4A6C3E40" wp14:editId="7EAD7D79">
+            <wp:simplePos x="0" y="0"/>
+            <wp:positionH relativeFrom="margin">
+              <wp:align>right</wp:align>
+            </wp:positionH>
+            <wp:positionV relativeFrom="paragraph">
+              <wp:posOffset>1562735</wp:posOffset>
+            </wp:positionV>
+            <wp:extent cx="2700000" cy="1517177"/>
+            <wp:effectExtent l="0" t="0" r="5715" b="6985"/>
+            <wp:wrapSquare wrapText="bothSides"/>
+            <wp:docPr id="8" name="Picture 8"/>
+            <wp:cNvGraphicFramePr>
+              <a:graphicFrameLocks xmlns:a="http://schemas.openxmlformats.org/drawingml/2006/main" noChangeAspect="1"/>
+            </wp:cNvGraphicFramePr>
+            <a:graphic xmlns:a="http://schemas.openxmlformats.org/drawingml/2006/main">
+              <a:graphicData uri="http://schemas.openxmlformats.org/drawingml/2006/picture">
+                <pic:pic xmlns:pic="http://schemas.openxmlformats.org/drawingml/2006/picture">
+                  <pic:nvPicPr>
+                    <pic:cNvPr id="0" name="Picture 3"/>
+                    <pic:cNvPicPr>
+                      <a:picLocks noChangeAspect="1" noChangeArrowheads="1"/>
+                    </pic:cNvPicPr>
+                  </pic:nvPicPr>
+                  <pic:blipFill>
+                    <a:blip r:embed="rId11" cstate="print">
+                      <a:extLst>
+                        <a:ext uri="{28A0092B-C50C-407E-A947-70E740481C1C}">
+                          <a14:useLocalDpi xmlns:a14="http://schemas.microsoft.com/office/drawing/2010/main" val="0"/>
+                        </a:ext>
+                      </a:extLst>
+                    </a:blip>
+                    <a:srcRect/>
+                    <a:stretch>
+                      <a:fillRect/>
+                    </a:stretch>
+                  </pic:blipFill>
+                  <pic:spPr bwMode="auto">
+                    <a:xfrm>
+                      <a:off x="0" y="0"/>
+                      <a:ext cx="2700000" cy="1517177"/>
+                    </a:xfrm>
+                    <a:prstGeom prst="rect">
+                      <a:avLst/>
+                    </a:prstGeom>
+                    <a:noFill/>
+                    <a:ln>
+                      <a:noFill/>
+                    </a:ln>
+                  </pic:spPr>
+                </pic:pic>
+              </a:graphicData>
+            </a:graphic>
+            <wp14:sizeRelH relativeFrom="page">
+              <wp14:pctWidth>0</wp14:pctWidth>
+            </wp14:sizeRelH>
+            <wp14:sizeRelV relativeFrom="page">
+              <wp14:pctHeight>0</wp14:pctHeight>
+            </wp14:sizeRelV>
+          </wp:anchor>
+        </w:drawing>
+      </w:r>
+      <w:r>
+        <w:rPr>
+          <w:noProof/>
+        </w:rPr>
+        <mc:AlternateContent>
+          <mc:Choice Requires="wps">
+            <w:drawing>
+              <wp:anchor distT="0" distB="0" distL="114300" distR="114300" simplePos="0" relativeHeight="251670528" behindDoc="0" locked="0" layoutInCell="1" allowOverlap="1" wp14:anchorId="4DB89DDC" wp14:editId="7D267F8B">
+                <wp:simplePos x="0" y="0"/>
+                <wp:positionH relativeFrom="column">
+                  <wp:posOffset>24130</wp:posOffset>
+                </wp:positionH>
+                <wp:positionV relativeFrom="paragraph">
+                  <wp:posOffset>3027680</wp:posOffset>
+                </wp:positionV>
+                <wp:extent cx="2699385" cy="635"/>
+                <wp:effectExtent l="0" t="0" r="0" b="0"/>
+                <wp:wrapSquare wrapText="bothSides"/>
+                <wp:docPr id="15" name="Text Box 15"/>
+                <wp:cNvGraphicFramePr/>
+                <a:graphic xmlns:a="http://schemas.openxmlformats.org/drawingml/2006/main">
+                  <a:graphicData uri="http://schemas.microsoft.com/office/word/2010/wordprocessingShape">
+                    <wps:wsp>
+                      <wps:cNvSpPr txBox="1"/>
+                      <wps:spPr>
+                        <a:xfrm>
+                          <a:off x="0" y="0"/>
+                          <a:ext cx="2699385" cy="635"/>
+                        </a:xfrm>
+                        <a:prstGeom prst="rect">
+                          <a:avLst/>
+                        </a:prstGeom>
+                        <a:solidFill>
+                          <a:prstClr val="white"/>
+                        </a:solidFill>
+                        <a:ln>
+                          <a:noFill/>
+                        </a:ln>
+                      </wps:spPr>
+                      <wps:txbx>
+                        <w:txbxContent>
+                          <w:p>
+                            <w:pPr>
+                              <w:pStyle w:val="Caption"/>
+                              <w:rPr>
+                                <w:color w:val="000000"/>
+                                <w:sz w:val="24"/>
+                                <w:lang w:val="en-GB" w:eastAsia="en-US"/>
+                              </w:rPr>
+                            </w:pPr>
+                            <w:r>
+                              <w:t xml:space="preserve">Figure </w:t>
+                            </w:r>
+                            <w:r>
+                              <w:fldChar w:fldCharType="begin"/>
+                            </w:r>
+                            <w:r>
+                              <w:instrText xml:space="preserve"> SEQ Figure \* ARABIC </w:instrText>
+                            </w:r>
+                            <w:r>
+                              <w:fldChar w:fldCharType="separate"/>
+                            </w:r>
+                            <w:r>
+                              <w:rPr>
+                                <w:noProof/>
+                              </w:rPr>
+                              <w:t>4</w:t>
+                            </w:r>
+                            <w:r>
+                              <w:fldChar w:fldCharType="end"/>
+                            </w:r>
+                            <w:r>
+                              <w:rPr>
+                                <w:lang w:val="en-GB"/>
+                              </w:rPr>
+                              <w:t xml:space="preserve"> - Hercules constellation after noise and blur</w:t>
+                            </w:r>
+                          </w:p>
+                        </w:txbxContent>
+                      </wps:txbx>
+                      <wps:bodyPr rot="0" spcFirstLastPara="0" vertOverflow="overflow" horzOverflow="overflow" vert="horz" wrap="square" lIns="0" tIns="0" rIns="0" bIns="0" numCol="1" spcCol="0" rtlCol="0" fromWordArt="0" anchor="t" anchorCtr="0" forceAA="0" compatLnSpc="1">
+                        <a:prstTxWarp prst="textNoShape">
+                          <a:avLst/>
+                        </a:prstTxWarp>
+                        <a:spAutoFit/>
+                      </wps:bodyPr>
+                    </wps:wsp>
+                  </a:graphicData>
+                </a:graphic>
+              </wp:anchor>
+            </w:drawing>
+          </mc:Choice>
+          <mc:Fallback>
+            <w:pict>
+              <v:shape w14:anchorId="4DB89DDC" id="Text Box 15" o:spid="_x0000_s1029" type="#_x0000_t202" style="position:absolute;left:0;text-align:left;margin-left:1.9pt;margin-top:238.4pt;width:212.55pt;height:.05pt;z-index:251670528;visibility:visible;mso-wrap-style:square;mso-wrap-distance-left:9pt;mso-wrap-distance-top:0;mso-wrap-distance-right:9pt;mso-wrap-distance-bottom:0;mso-position-horizontal:absolute;mso-position-horizontal-relative:text;mso-position-vertical:absolute;mso-position-vertical-relative:text;v-text-anchor:top" o:gfxdata="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" stroked="f">
+                <v:textbox style="mso-fit-shape-to-text:t" inset="0,0,0,0">
+                  <w:txbxContent>
+                    <w:p>
+                      <w:pPr>
+                        <w:pStyle w:val="Caption"/>
+                        <w:rPr>
+                          <w:color w:val="000000"/>
+                          <w:sz w:val="24"/>
+                          <w:lang w:val="en-GB" w:eastAsia="en-US"/>
+                        </w:rPr>
+                      </w:pPr>
+                      <w:r>
+                        <w:t xml:space="preserve">Figure </w:t>
+                      </w:r>
+                      <w:r>
+                        <w:fldChar w:fldCharType="begin"/>
+                      </w:r>
+                      <w:r>
+                        <w:instrText xml:space="preserve"> SEQ Figure \* ARABIC </w:instrText>
+                      </w:r>
+                      <w:r>
+                        <w:fldChar w:fldCharType="separate"/>
+                      </w:r>
+                      <w:r>
+                        <w:rPr>
+                          <w:noProof/>
+                        </w:rPr>
+                        <w:t>4</w:t>
+                      </w:r>
+                      <w:r>
+                        <w:fldChar w:fldCharType="end"/>
+                      </w:r>
+                      <w:r>
+                        <w:rPr>
+                          <w:lang w:val="en-GB"/>
+                        </w:rPr>
+                        <w:t xml:space="preserve"> - Hercules constellation after noise and blur</w:t>
+                      </w:r>
+                    </w:p>
+                  </w:txbxContent>
+                </v:textbox>
+                <w10:wrap type="square"/>
+              </v:shape>
+            </w:pict>
+          </mc:Fallback>
+        </mc:AlternateContent>
+      </w:r>
+      <w:r>
+        <w:rPr>
+          <w:lang w:val="en-GB" w:eastAsia="en-US"/>
+        </w:rPr>
+        <w:drawing>
+          <wp:anchor distT="0" distB="0" distL="114300" distR="114300" simplePos="0" relativeHeight="251668480" behindDoc="0" locked="0" layoutInCell="1" allowOverlap="1" wp14:anchorId="387D0ACB" wp14:editId="60B3829E">
+            <wp:simplePos x="0" y="0"/>
+            <wp:positionH relativeFrom="margin">
+              <wp:align>left</wp:align>
+            </wp:positionH>
+            <wp:positionV relativeFrom="paragraph">
+              <wp:posOffset>1563370</wp:posOffset>
+            </wp:positionV>
+            <wp:extent cx="2699385" cy="1407160"/>
+            <wp:effectExtent l="0" t="0" r="5715" b="2540"/>
+            <wp:wrapSquare wrapText="bothSides"/>
+            <wp:docPr id="10" name="Picture 10"/>
+            <wp:cNvGraphicFramePr>
+              <a:graphicFrameLocks xmlns:a="http://schemas.openxmlformats.org/drawingml/2006/main" noChangeAspect="1"/>
+            </wp:cNvGraphicFramePr>
+            <a:graphic xmlns:a="http://schemas.openxmlformats.org/drawingml/2006/main">
+              <a:graphicData uri="http://schemas.openxmlformats.org/drawingml/2006/picture">
+                <pic:pic xmlns:pic="http://schemas.openxmlformats.org/drawingml/2006/picture">
+                  <pic:nvPicPr>
+                    <pic:cNvPr id="1" name=""/>
+                    <pic:cNvPicPr/>
+                  </pic:nvPicPr>
+                  <pic:blipFill>
+                    <a:blip r:embed="rId12" cstate="print">
+                      <a:extLst>
+                        <a:ext uri="{28A0092B-C50C-407E-A947-70E740481C1C}">
+                          <a14:useLocalDpi xmlns:a14="http://schemas.microsoft.com/office/drawing/2010/main" val="0"/>
+                        </a:ext>
+                      </a:extLst>
+                    </a:blip>
+                    <a:stretch>
+                      <a:fillRect/>
+                    </a:stretch>
+                  </pic:blipFill>
+                  <pic:spPr>
+                    <a:xfrm>
+                      <a:off x="0" y="0"/>
+                      <a:ext cx="2699385" cy="1407160"/>
+                    </a:xfrm>
+                    <a:prstGeom prst="rect">
+                      <a:avLst/>
+                    </a:prstGeom>
+                  </pic:spPr>
+                </pic:pic>
+              </a:graphicData>
+            </a:graphic>
+            <wp14:sizeRelH relativeFrom="page">
+              <wp14:pctWidth>0</wp14:pctWidth>
+            </wp14:sizeRelH>
+            <wp14:sizeRelV relativeFrom="page">
+              <wp14:pctHeight>0</wp14:pctHeight>
+            </wp14:sizeRelV>
+          </wp:anchor>
+        </w:drawing>
+      </w:r>
+      <w:r>
+        <w:rPr>
+          <w:noProof/>
+        </w:rPr>
+        <mc:AlternateContent>
+          <mc:Choice Requires="wps">
+            <w:drawing>
+              <wp:anchor distT="0" distB="0" distL="114300" distR="114300" simplePos="0" relativeHeight="251672576" behindDoc="0" locked="0" layoutInCell="1" allowOverlap="1" wp14:anchorId="6AD7316A" wp14:editId="2580A6AE">
+                <wp:simplePos x="0" y="0"/>
+                <wp:positionH relativeFrom="column">
+                  <wp:posOffset>3026410</wp:posOffset>
+                </wp:positionH>
+                <wp:positionV relativeFrom="paragraph">
+                  <wp:posOffset>3136900</wp:posOffset>
+                </wp:positionV>
+                <wp:extent cx="2699385" cy="635"/>
+                <wp:effectExtent l="0" t="0" r="0" b="0"/>
+                <wp:wrapSquare wrapText="bothSides"/>
+                <wp:docPr id="16" name="Text Box 16"/>
+                <wp:cNvGraphicFramePr/>
+                <a:graphic xmlns:a="http://schemas.openxmlformats.org/drawingml/2006/main">
+                  <a:graphicData uri="http://schemas.microsoft.com/office/word/2010/wordprocessingShape">
+                    <wps:wsp>
+                      <wps:cNvSpPr txBox="1"/>
+                      <wps:spPr>
+                        <a:xfrm>
+                          <a:off x="0" y="0"/>
+                          <a:ext cx="2699385" cy="635"/>
+                        </a:xfrm>
+                        <a:prstGeom prst="rect">
+                          <a:avLst/>
+                        </a:prstGeom>
+                        <a:solidFill>
+                          <a:prstClr val="white"/>
+                        </a:solidFill>
+                        <a:ln>
+                          <a:noFill/>
+                        </a:ln>
+                      </wps:spPr>
+                      <wps:txbx>
+                        <w:txbxContent>
+                          <w:p>
+                            <w:pPr>
+                              <w:pStyle w:val="Caption"/>
+                              <w:rPr>
+                                <w:noProof/>
+                                <w:color w:val="000000"/>
+                                <w:sz w:val="24"/>
+                              </w:rPr>
+                            </w:pPr>
+                            <w:r>
+                              <w:t xml:space="preserve">Figure </w:t>
+                            </w:r>
+                            <w:r>
+                              <w:fldChar w:fldCharType="begin"/>
+                            </w:r>
+                            <w:r>
+                              <w:instrText xml:space="preserve"> SEQ Figure \* ARABIC </w:instrText>
+                            </w:r>
+                            <w:r>
+                              <w:fldChar w:fldCharType="separate"/>
+                            </w:r>
+                            <w:r>
+                              <w:rPr>
+                                <w:noProof/>
+                              </w:rPr>
+                              <w:t>5</w:t>
+                            </w:r>
+                            <w:r>
+                              <w:fldChar w:fldCharType="end"/>
+                            </w:r>
+                            <w:r>
+                              <w:rPr>
+                                <w:lang w:val="en-GB"/>
+                              </w:rPr>
+                              <w:t xml:space="preserve"> - Hercules constellation before noise and blur</w:t>
+                            </w:r>
+                          </w:p>
+                        </w:txbxContent>
+                      </wps:txbx>
+                      <wps:bodyPr rot="0" spcFirstLastPara="0" vertOverflow="overflow" horzOverflow="overflow" vert="horz" wrap="square" lIns="0" tIns="0" rIns="0" bIns="0" numCol="1" spcCol="0" rtlCol="0" fromWordArt="0" anchor="t" anchorCtr="0" forceAA="0" compatLnSpc="1">
+                        <a:prstTxWarp prst="textNoShape">
+                          <a:avLst/>
+                        </a:prstTxWarp>
+                        <a:spAutoFit/>
+                      </wps:bodyPr>
+                    </wps:wsp>
+                  </a:graphicData>
+                </a:graphic>
+              </wp:anchor>
+            </w:drawing>
+          </mc:Choice>
+          <mc:Fallback>
+            <w:pict>
+              <v:shape w14:anchorId="6AD7316A" id="Text Box 16" o:spid="_x0000_s1030" type="#_x0000_t202" style="position:absolute;left:0;text-align:left;margin-left:238.3pt;margin-top:247pt;width:212.55pt;height:.05pt;z-index:251672576;visibility:visible;mso-wrap-style:square;mso-wrap-distance-left:9pt;mso-wrap-distance-top:0;mso-wrap-distance-right:9pt;mso-wrap-distance-bottom:0;mso-position-horizontal:absolute;mso-position-horizontal-relative:text;mso-position-vertical:absolute;mso-position-vertical-relative:text;v-text-anchor:top" o:gfxdata="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" stroked="f">
+                <v:textbox style="mso-fit-shape-to-text:t" inset="0,0,0,0">
+                  <w:txbxContent>
+                    <w:p>
+                      <w:pPr>
+                        <w:pStyle w:val="Caption"/>
+                        <w:rPr>
+                          <w:noProof/>
+                          <w:color w:val="000000"/>
+                          <w:sz w:val="24"/>
+                        </w:rPr>
+                      </w:pPr>
+                      <w:r>
+                        <w:t xml:space="preserve">Figure </w:t>
+                      </w:r>
+                      <w:r>
+                        <w:fldChar w:fldCharType="begin"/>
+                      </w:r>
+                      <w:r>
+                        <w:instrText xml:space="preserve"> SEQ Figure \* ARABIC </w:instrText>
+                      </w:r>
+                      <w:r>
+                        <w:fldChar w:fldCharType="separate"/>
+                      </w:r>
+                      <w:r>
+                        <w:rPr>
+                          <w:noProof/>
+                        </w:rPr>
+                        <w:t>5</w:t>
+                      </w:r>
+                      <w:r>
+                        <w:fldChar w:fldCharType="end"/>
+                      </w:r>
+                      <w:r>
+                        <w:rPr>
+                          <w:lang w:val="en-GB"/>
+                        </w:rPr>
+                        <w:t xml:space="preserve"> - Hercules constellation before noise and blur</w:t>
+                      </w:r>
+                    </w:p>
+                  </w:txbxContent>
+                </v:textbox>
+                <w10:wrap type="square"/>
+              </v:shape>
+            </w:pict>
+          </mc:Fallback>
+        </mc:AlternateContent>
+      </w:r>
+      <w:r>
+        <w:rPr>
+          <w:lang w:val="en-GB" w:eastAsia="en-US"/>
+        </w:rPr>
+        <w:t xml:space="preserve">In order to build the dataset, one empty photo of the sky per constellation was not enough. Therefore, modifications were made to the original empty image in order to acquire more photos. To do this, blur was added to the photo using the OpenCV [2] command </w:t>
+      </w:r>
+      <w:r>
+        <w:rPr>
+          <w:i/>
+          <w:iCs/>
+          <w:lang w:val="en-GB" w:eastAsia="en-US"/>
+        </w:rPr>
+        <w:t>cv2.blur()</w:t>
+      </w:r>
+      <w:r>
+        <w:rPr>
+          <w:lang w:val="en-GB" w:eastAsia="en-US"/>
+        </w:rPr>
+        <w:t>. The amount which the image was blurred was randomly determined. In order to imitate a real-life photo, salt-and-pepper noise was added to the image in order to simulate a grainy phone camera. Using the above steps, five images were acquired from each empty photo</w:t>
+      </w:r>
+      <w:r>
+        <w:rPr>
+          <w:lang w:val="en-GB" w:eastAsia="en-US"/>
+        </w:rPr>
+        <w:t>. The filters added to the photos can be demonstrated below in figures 4 and 5.</w:t>
+      </w:r>
+    </w:p>
+    <w:p>
+      <w:pPr>
+        <w:spacing w:afterLines="100" w:after="240"/>
+        <w:rPr>
+          <w:lang w:val="en-GB" w:eastAsia="en-US"/>
+        </w:rPr>
+      </w:pPr>
+    </w:p>
+    <w:p>
+      <w:pPr>
+        <w:spacing w:afterLines="100" w:after="240"/>
+        <w:rPr>
+          <w:lang w:val="en-GB" w:eastAsia="en-US"/>
+        </w:rPr>
+      </w:pPr>
+      <w:r>
+        <w:rPr>
+          <w:lang w:val="en-GB" w:eastAsia="en-US"/>
+        </w:rPr>
+        <w:lastRenderedPageBreak/>
+        <w:drawing>
+          <wp:anchor distT="0" distB="0" distL="114300" distR="114300" simplePos="0" relativeHeight="251673600" behindDoc="0" locked="0" layoutInCell="1" allowOverlap="1" wp14:anchorId="5D2AE059" wp14:editId="2317FC7B">
+            <wp:simplePos x="0" y="0"/>
+            <wp:positionH relativeFrom="margin">
+              <wp:posOffset>681990</wp:posOffset>
+            </wp:positionH>
+            <wp:positionV relativeFrom="paragraph">
+              <wp:posOffset>1287780</wp:posOffset>
+            </wp:positionV>
+            <wp:extent cx="4367530" cy="2272030"/>
+            <wp:effectExtent l="0" t="0" r="0" b="0"/>
+            <wp:wrapSquare wrapText="bothSides"/>
+            <wp:docPr id="17" name="Picture 17"/>
+            <wp:cNvGraphicFramePr>
+              <a:graphicFrameLocks xmlns:a="http://schemas.openxmlformats.org/drawingml/2006/main" noChangeAspect="1"/>
+            </wp:cNvGraphicFramePr>
+            <a:graphic xmlns:a="http://schemas.openxmlformats.org/drawingml/2006/main">
+              <a:graphicData uri="http://schemas.openxmlformats.org/drawingml/2006/picture">
+                <pic:pic xmlns:pic="http://schemas.openxmlformats.org/drawingml/2006/picture">
+                  <pic:nvPicPr>
+                    <pic:cNvPr id="1" name=""/>
+                    <pic:cNvPicPr/>
+                  </pic:nvPicPr>
+                  <pic:blipFill>
+                    <a:blip r:embed="rId13" cstate="print">
+                      <a:extLst>
+                        <a:ext uri="{28A0092B-C50C-407E-A947-70E740481C1C}">
+                          <a14:useLocalDpi xmlns:a14="http://schemas.microsoft.com/office/drawing/2010/main" val="0"/>
+                        </a:ext>
+                      </a:extLst>
+                    </a:blip>
+                    <a:stretch>
+                      <a:fillRect/>
+                    </a:stretch>
+                  </pic:blipFill>
+                  <pic:spPr>
+                    <a:xfrm>
+                      <a:off x="0" y="0"/>
+                      <a:ext cx="4367530" cy="2272030"/>
+                    </a:xfrm>
+                    <a:prstGeom prst="rect">
+                      <a:avLst/>
+                    </a:prstGeom>
+                  </pic:spPr>
+                </pic:pic>
+              </a:graphicData>
+            </a:graphic>
+            <wp14:sizeRelH relativeFrom="page">
+              <wp14:pctWidth>0</wp14:pctWidth>
+            </wp14:sizeRelH>
+            <wp14:sizeRelV relativeFrom="page">
+              <wp14:pctHeight>0</wp14:pctHeight>
+            </wp14:sizeRelV>
+          </wp:anchor>
+        </w:drawing>
+      </w:r>
+      <w:r>
+        <w:rPr>
+          <w:lang w:val="en-GB" w:eastAsia="en-US"/>
+        </w:rPr>
+        <w:t xml:space="preserve">The images must then </w:t>
+      </w:r>
+      <w:r>
+        <w:rPr>
+          <w:lang w:val="en-GB" w:eastAsia="en-US"/>
+        </w:rPr>
+        <w:t>be filtered in order to prepare for template matching. The pre-processing chosen to implement were median blur, in order to remove any extra noise in the photo, as well as edge detection to remove any stars which are not relevant to the constellation. An example of the images after pre-processing can be seen below in figure 6. It is to be noted that the pre-processing was also carried out on the template images before they were added to the dataset.</w:t>
+      </w:r>
+    </w:p>
+    <w:p>
+      <w:pPr>
+        <w:spacing w:afterLines="100" w:after="240"/>
+        <w:rPr>
+          <w:lang w:val="en-GB" w:eastAsia="en-US"/>
+        </w:rPr>
+      </w:pPr>
+    </w:p>
+    <w:p>
+      <w:pPr>
+        <w:spacing w:afterLines="100" w:after="240"/>
+        <w:rPr>
+          <w:lang w:val="en-GB" w:eastAsia="en-US"/>
+        </w:rPr>
+      </w:pPr>
+    </w:p>
+    <w:p>
+      <w:pPr>
+        <w:spacing w:afterLines="100" w:after="240"/>
+        <w:rPr>
+          <w:lang w:val="en-GB" w:eastAsia="en-US"/>
+        </w:rPr>
+      </w:pPr>
+    </w:p>
+    <w:p>
+      <w:pPr>
+        <w:spacing w:afterLines="100" w:after="240"/>
+        <w:rPr>
+          <w:lang w:val="en-GB" w:eastAsia="en-US"/>
+        </w:rPr>
+      </w:pPr>
+    </w:p>
+    <w:p>
+      <w:pPr>
+        <w:spacing w:afterLines="100" w:after="240"/>
+        <w:rPr>
+          <w:lang w:val="en-GB" w:eastAsia="en-US"/>
+        </w:rPr>
+      </w:pPr>
+    </w:p>
+    <w:p>
+      <w:pPr>
+        <w:spacing w:afterLines="100" w:after="240"/>
+        <w:rPr>
+          <w:lang w:val="en-GB" w:eastAsia="en-US"/>
+        </w:rPr>
+      </w:pPr>
+    </w:p>
+    <w:p>
+      <w:pPr>
+        <w:spacing w:afterLines="100" w:after="240"/>
+        <w:rPr>
+          <w:lang w:val="en-GB" w:eastAsia="en-US"/>
+        </w:rPr>
+      </w:pPr>
+      <w:r>
+        <w:rPr>
+          <w:noProof/>
+        </w:rPr>
+        <mc:AlternateContent>
+          <mc:Choice Requires="wps">
+            <w:drawing>
+              <wp:anchor distT="0" distB="0" distL="114300" distR="114300" simplePos="0" relativeHeight="251675648" behindDoc="0" locked="0" layoutInCell="1" allowOverlap="1" wp14:anchorId="7E865E33" wp14:editId="5DECEE6F">
+                <wp:simplePos x="0" y="0"/>
+                <wp:positionH relativeFrom="column">
+                  <wp:posOffset>681990</wp:posOffset>
+                </wp:positionH>
+                <wp:positionV relativeFrom="paragraph">
+                  <wp:posOffset>8890</wp:posOffset>
+                </wp:positionV>
+                <wp:extent cx="4367530" cy="635"/>
+                <wp:effectExtent l="0" t="0" r="0" b="8255"/>
+                <wp:wrapSquare wrapText="bothSides"/>
+                <wp:docPr id="18" name="Text Box 18"/>
+                <wp:cNvGraphicFramePr/>
+                <a:graphic xmlns:a="http://schemas.openxmlformats.org/drawingml/2006/main">
+                  <a:graphicData uri="http://schemas.microsoft.com/office/word/2010/wordprocessingShape">
+                    <wps:wsp>
+                      <wps:cNvSpPr txBox="1"/>
+                      <wps:spPr>
+                        <a:xfrm>
+                          <a:off x="0" y="0"/>
+                          <a:ext cx="4367530" cy="635"/>
+                        </a:xfrm>
+                        <a:prstGeom prst="rect">
+                          <a:avLst/>
+                        </a:prstGeom>
+                        <a:solidFill>
+                          <a:prstClr val="white"/>
+                        </a:solidFill>
+                        <a:ln>
+                          <a:noFill/>
+                        </a:ln>
+                      </wps:spPr>
+                      <wps:txbx>
+                        <w:txbxContent>
+                          <w:p>
+                            <w:pPr>
+                              <w:pStyle w:val="Caption"/>
+                              <w:rPr>
+                                <w:color w:val="000000"/>
+                                <w:sz w:val="24"/>
+                                <w:lang w:val="en-GB" w:eastAsia="en-US"/>
+                              </w:rPr>
+                            </w:pPr>
+                            <w:r>
+                              <w:t xml:space="preserve">Figure </w:t>
+                            </w:r>
+                            <w:r>
+                              <w:fldChar w:fldCharType="begin"/>
+                            </w:r>
+                            <w:r>
+                              <w:instrText xml:space="preserve"> SEQ Figure \* ARABIC </w:instrText>
+                            </w:r>
+                            <w:r>
+                              <w:fldChar w:fldCharType="separate"/>
+                            </w:r>
+                            <w:r>
+                              <w:rPr>
+                                <w:noProof/>
+                              </w:rPr>
+                              <w:t>6</w:t>
+                            </w:r>
+                            <w:r>
+                              <w:fldChar w:fldCharType="end"/>
+                            </w:r>
+                            <w:r>
+                              <w:rPr>
+                                <w:lang w:val="en-GB"/>
+                              </w:rPr>
+                              <w:t xml:space="preserve"> - Hercules constellation after pre-processing.</w:t>
+                            </w:r>
+                          </w:p>
+                        </w:txbxContent>
+                      </wps:txbx>
+                      <wps:bodyPr rot="0" spcFirstLastPara="0" vertOverflow="overflow" horzOverflow="overflow" vert="horz" wrap="square" lIns="0" tIns="0" rIns="0" bIns="0" numCol="1" spcCol="0" rtlCol="0" fromWordArt="0" anchor="t" anchorCtr="0" forceAA="0" compatLnSpc="1">
+                        <a:prstTxWarp prst="textNoShape">
+                          <a:avLst/>
+                        </a:prstTxWarp>
+                        <a:spAutoFit/>
+                      </wps:bodyPr>
+                    </wps:wsp>
+                  </a:graphicData>
+                </a:graphic>
+              </wp:anchor>
+            </w:drawing>
+          </mc:Choice>
+          <mc:Fallback>
+            <w:pict>
+              <v:shape w14:anchorId="7E865E33" id="Text Box 18" o:spid="_x0000_s1031" type="#_x0000_t202" style="position:absolute;left:0;text-align:left;margin-left:53.7pt;margin-top:.7pt;width:343.9pt;height:.05pt;z-index:251675648;visibility:visible;mso-wrap-style:square;mso-wrap-distance-left:9pt;mso-wrap-distance-top:0;mso-wrap-distance-right:9pt;mso-wrap-distance-bottom:0;mso-position-horizontal:absolute;mso-position-horizontal-relative:text;mso-position-vertical:absolute;mso-position-vertical-relative:text;v-text-anchor:top" o:gfxdata="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" stroked="f">
+                <v:textbox style="mso-fit-shape-to-text:t" inset="0,0,0,0">
+                  <w:txbxContent>
+                    <w:p>
+                      <w:pPr>
+                        <w:pStyle w:val="Caption"/>
+                        <w:rPr>
+                          <w:color w:val="000000"/>
+                          <w:sz w:val="24"/>
+                          <w:lang w:val="en-GB" w:eastAsia="en-US"/>
+                        </w:rPr>
+                      </w:pPr>
+                      <w:r>
+                        <w:t xml:space="preserve">Figure </w:t>
+                      </w:r>
+                      <w:r>
+                        <w:fldChar w:fldCharType="begin"/>
+                      </w:r>
+                      <w:r>
+                        <w:instrText xml:space="preserve"> SEQ Figure \* ARABIC </w:instrText>
+                      </w:r>
+                      <w:r>
+                        <w:fldChar w:fldCharType="separate"/>
+                      </w:r>
+                      <w:r>
+                        <w:rPr>
+                          <w:noProof/>
+                        </w:rPr>
+                        <w:t>6</w:t>
+                      </w:r>
+                      <w:r>
+                        <w:fldChar w:fldCharType="end"/>
+                      </w:r>
+                      <w:r>
+                        <w:rPr>
+                          <w:lang w:val="en-GB"/>
+                        </w:rPr>
+                        <w:t xml:space="preserve"> - Hercules constellation after pre-processing.</w:t>
+                      </w:r>
+                    </w:p>
+                  </w:txbxContent>
+                </v:textbox>
+                <w10:wrap type="square"/>
+              </v:shape>
+            </w:pict>
+          </mc:Fallback>
+        </mc:AlternateContent>
+      </w:r>
+    </w:p>
+    <w:p>
+      <w:pPr>
+        <w:pStyle w:val="Heading2"/>
+        <w:spacing w:afterLines="100" w:after="240"/>
+        <w:rPr>
+          <w:lang w:val="en-GB" w:eastAsia="en-US"/>
+        </w:rPr>
+      </w:pPr>
+      <w:r>
+        <w:rPr>
+          <w:lang w:val="en-GB" w:eastAsia="en-US"/>
+        </w:rPr>
+        <w:t>Template matching</w:t>
+      </w:r>
+    </w:p>
+    <w:p>
+      <w:pPr>
+        <w:spacing w:afterLines="100" w:after="240"/>
+        <w:rPr>
+          <w:lang w:val="en-GB" w:eastAsia="en-US"/>
+        </w:rPr>
+      </w:pPr>
+      <w:r>
+        <w:rPr>
+          <w:noProof/>
+        </w:rPr>
+        <mc:AlternateContent>
+          <mc:Choice Requires="wps">
+            <w:drawing>
+              <wp:anchor distT="0" distB="0" distL="114300" distR="114300" simplePos="0" relativeHeight="251678720" behindDoc="0" locked="0" layoutInCell="1" allowOverlap="1" wp14:anchorId="417B1704" wp14:editId="06DDD69D">
+                <wp:simplePos x="0" y="0"/>
+                <wp:positionH relativeFrom="margin">
+                  <wp:align>right</wp:align>
+                </wp:positionH>
+                <wp:positionV relativeFrom="paragraph">
+                  <wp:posOffset>2755265</wp:posOffset>
+                </wp:positionV>
+                <wp:extent cx="2699385" cy="266065"/>
+                <wp:effectExtent l="0" t="0" r="5715" b="635"/>
+                <wp:wrapSquare wrapText="bothSides"/>
+                <wp:docPr id="20" name="Text Box 20"/>
+                <wp:cNvGraphicFramePr/>
+                <a:graphic xmlns:a="http://schemas.openxmlformats.org/drawingml/2006/main">
+                  <a:graphicData uri="http://schemas.microsoft.com/office/word/2010/wordprocessingShape">
+                    <wps:wsp>
+                      <wps:cNvSpPr txBox="1"/>
+                      <wps:spPr>
+                        <a:xfrm>
+                          <a:off x="0" y="0"/>
+                          <a:ext cx="2699385" cy="266065"/>
+                        </a:xfrm>
+                        <a:prstGeom prst="rect">
+                          <a:avLst/>
+                        </a:prstGeom>
+                        <a:solidFill>
+                          <a:prstClr val="white"/>
+                        </a:solidFill>
+                        <a:ln>
+                          <a:noFill/>
+                        </a:ln>
+                      </wps:spPr>
+                      <wps:txbx>
+                        <w:txbxContent>
+                          <w:p>
+                            <w:pPr>
+                              <w:pStyle w:val="Caption"/>
+                              <w:rPr>
+                                <w:color w:val="000000"/>
+                                <w:sz w:val="24"/>
+                                <w:lang w:val="en-GB" w:eastAsia="en-US"/>
+                              </w:rPr>
+                            </w:pPr>
+                            <w:r>
+                              <w:t xml:space="preserve">Figure </w:t>
+                            </w:r>
+                            <w:r>
+                              <w:fldChar w:fldCharType="begin"/>
+                            </w:r>
+                            <w:r>
+                              <w:instrText xml:space="preserve"> SEQ Figure \* ARABIC </w:instrText>
+                            </w:r>
+                            <w:r>
+                              <w:fldChar w:fldCharType="separate"/>
+                            </w:r>
+                            <w:r>
+                              <w:rPr>
+                                <w:noProof/>
+                              </w:rPr>
+                              <w:t>8</w:t>
+                            </w:r>
+                            <w:r>
+                              <w:fldChar w:fldCharType="end"/>
+                            </w:r>
+                            <w:r>
+                              <w:rPr>
+                                <w:lang w:val="en-GB"/>
+                              </w:rPr>
+                              <w:t xml:space="preserve"> - A successful match of the Cassiopeia constellation</w:t>
+                            </w:r>
+                          </w:p>
+                        </w:txbxContent>
+                      </wps:txbx>
+                      <wps:bodyPr rot="0" spcFirstLastPara="0" vertOverflow="overflow" horzOverflow="overflow" vert="horz" wrap="square" lIns="0" tIns="0" rIns="0" bIns="0" numCol="1" spcCol="0" rtlCol="0" fromWordArt="0" anchor="t" anchorCtr="0" forceAA="0" compatLnSpc="1">
+                        <a:prstTxWarp prst="textNoShape">
+                          <a:avLst/>
+                        </a:prstTxWarp>
+                        <a:noAutofit/>
+                      </wps:bodyPr>
+                    </wps:wsp>
+                  </a:graphicData>
+                </a:graphic>
+                <wp14:sizeRelV relativeFrom="margin">
+                  <wp14:pctHeight>0</wp14:pctHeight>
+                </wp14:sizeRelV>
+              </wp:anchor>
+            </w:drawing>
+          </mc:Choice>
+          <mc:Fallback>
+            <w:pict>
+              <v:shape w14:anchorId="417B1704" id="Text Box 20" o:spid="_x0000_s1032" type="#_x0000_t202" style="position:absolute;left:0;text-align:left;margin-left:161.35pt;margin-top:216.95pt;width:212.55pt;height:20.95pt;z-index:251678720;visibility:visible;mso-wrap-style:square;mso-height-percent:0;mso-wrap-distance-left:9pt;mso-wrap-distance-top:0;mso-wrap-distance-right:9pt;mso-wrap-distance-bottom:0;mso-position-horizontal:right;mso-position-horizontal-relative:margin;mso-position-vertical:absolute;mso-position-vertical-relative:text;mso-height-percent:0;mso-height-relative:margin;v-text-anchor:top" o:gfxdata="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" stroked="f">
+                <v:textbox inset="0,0,0,0">
+                  <w:txbxContent>
+                    <w:p>
+                      <w:pPr>
+                        <w:pStyle w:val="Caption"/>
+                        <w:rPr>
+                          <w:color w:val="000000"/>
+                          <w:sz w:val="24"/>
+                          <w:lang w:val="en-GB" w:eastAsia="en-US"/>
+                        </w:rPr>
+                      </w:pPr>
+                      <w:r>
+                        <w:t xml:space="preserve">Figure </w:t>
+                      </w:r>
+                      <w:r>
+                        <w:fldChar w:fldCharType="begin"/>
+                      </w:r>
+                      <w:r>
+                        <w:instrText xml:space="preserve"> SEQ Figure \* ARABIC </w:instrText>
+                      </w:r>
+                      <w:r>
+                        <w:fldChar w:fldCharType="separate"/>
+                      </w:r>
+                      <w:r>
+                        <w:rPr>
+                          <w:noProof/>
+                        </w:rPr>
+                        <w:t>8</w:t>
+                      </w:r>
+                      <w:r>
+                        <w:fldChar w:fldCharType="end"/>
+                      </w:r>
+                      <w:r>
+                        <w:rPr>
+                          <w:lang w:val="en-GB"/>
+                        </w:rPr>
+                        <w:t xml:space="preserve"> - A successful match of the Cassiopeia constellation</w:t>
+                      </w:r>
+                    </w:p>
+                  </w:txbxContent>
+                </v:textbox>
+                <w10:wrap type="square" anchorx="margin"/>
+              </v:shape>
+            </w:pict>
+          </mc:Fallback>
+        </mc:AlternateContent>
+      </w:r>
+      <w:r>
+        <w:rPr>
+          <w:lang w:val="en-GB" w:eastAsia="en-US"/>
+        </w:rPr>
+        <w:drawing>
+          <wp:anchor distT="0" distB="0" distL="114300" distR="114300" simplePos="0" relativeHeight="251676672" behindDoc="0" locked="0" layoutInCell="1" allowOverlap="1" wp14:anchorId="6F1CD1D7" wp14:editId="3AC9198D">
+            <wp:simplePos x="0" y="0"/>
+            <wp:positionH relativeFrom="margin">
+              <wp:align>right</wp:align>
+            </wp:positionH>
+            <wp:positionV relativeFrom="paragraph">
+              <wp:posOffset>1322248</wp:posOffset>
+            </wp:positionV>
+            <wp:extent cx="2700000" cy="1383802"/>
+            <wp:effectExtent l="0" t="0" r="5715" b="6985"/>
+            <wp:wrapSquare wrapText="bothSides"/>
+            <wp:docPr id="19" name="Picture 19"/>
+            <wp:cNvGraphicFramePr>
+              <a:graphicFrameLocks xmlns:a="http://schemas.openxmlformats.org/drawingml/2006/main" noChangeAspect="1"/>
+            </wp:cNvGraphicFramePr>
+            <a:graphic xmlns:a="http://schemas.openxmlformats.org/drawingml/2006/main">
+              <a:graphicData uri="http://schemas.openxmlformats.org/drawingml/2006/picture">
+                <pic:pic xmlns:pic="http://schemas.openxmlformats.org/drawingml/2006/picture">
+                  <pic:nvPicPr>
+                    <pic:cNvPr id="1" name=""/>
+                    <pic:cNvPicPr/>
+                  </pic:nvPicPr>
+                  <pic:blipFill>
+                    <a:blip r:embed="rId14" cstate="print">
+                      <a:extLst>
+                        <a:ext uri="{28A0092B-C50C-407E-A947-70E740481C1C}">
+                          <a14:useLocalDpi xmlns:a14="http://schemas.microsoft.com/office/drawing/2010/main" val="0"/>
+                        </a:ext>
+                      </a:extLst>
+                    </a:blip>
+                    <a:stretch>
+                      <a:fillRect/>
+                    </a:stretch>
+                  </pic:blipFill>
+                  <pic:spPr>
+                    <a:xfrm>
+                      <a:off x="0" y="0"/>
+                      <a:ext cx="2700000" cy="1383802"/>
+                    </a:xfrm>
+                    <a:prstGeom prst="rect">
+                      <a:avLst/>
+                    </a:prstGeom>
+                  </pic:spPr>
+                </pic:pic>
+              </a:graphicData>
+            </a:graphic>
+            <wp14:sizeRelH relativeFrom="page">
+              <wp14:pctWidth>0</wp14:pctWidth>
+            </wp14:sizeRelH>
+            <wp14:sizeRelV relativeFrom="page">
+              <wp14:pctHeight>0</wp14:pctHeight>
+            </wp14:sizeRelV>
+          </wp:anchor>
+        </w:drawing>
+      </w:r>
+      <w:r>
+        <w:rPr>
+          <w:noProof/>
+        </w:rPr>
+        <mc:AlternateContent>
+          <mc:Choice Requires="wps">
+            <w:drawing>
+              <wp:anchor distT="0" distB="0" distL="114300" distR="114300" simplePos="0" relativeHeight="251681792" behindDoc="0" locked="0" layoutInCell="1" allowOverlap="1" wp14:anchorId="7819F4C5" wp14:editId="0D35C65F">
+                <wp:simplePos x="0" y="0"/>
+                <wp:positionH relativeFrom="margin">
+                  <wp:align>left</wp:align>
+                </wp:positionH>
+                <wp:positionV relativeFrom="paragraph">
+                  <wp:posOffset>2759710</wp:posOffset>
+                </wp:positionV>
+                <wp:extent cx="2699385" cy="635"/>
+                <wp:effectExtent l="0" t="0" r="5715" b="8255"/>
+                <wp:wrapSquare wrapText="bothSides"/>
+                <wp:docPr id="22" name="Text Box 22"/>
+                <wp:cNvGraphicFramePr/>
+                <a:graphic xmlns:a="http://schemas.openxmlformats.org/drawingml/2006/main">
+                  <a:graphicData uri="http://schemas.microsoft.com/office/word/2010/wordprocessingShape">
+                    <wps:wsp>
+                      <wps:cNvSpPr txBox="1"/>
+                      <wps:spPr>
+                        <a:xfrm>
+                          <a:off x="0" y="0"/>
+                          <a:ext cx="2699385" cy="635"/>
+                        </a:xfrm>
+                        <a:prstGeom prst="rect">
+                          <a:avLst/>
+                        </a:prstGeom>
+                        <a:solidFill>
+                          <a:prstClr val="white"/>
+                        </a:solidFill>
+                        <a:ln>
+                          <a:noFill/>
+                        </a:ln>
+                      </wps:spPr>
+                      <wps:txbx>
+                        <w:txbxContent>
+                          <w:p>
+                            <w:pPr>
+                              <w:pStyle w:val="Caption"/>
+                              <w:rPr>
+                                <w:color w:val="000000"/>
+                                <w:sz w:val="24"/>
+                                <w:lang w:val="en-GB" w:eastAsia="en-US"/>
+                              </w:rPr>
+                            </w:pPr>
+                            <w:r>
+                              <w:t xml:space="preserve">Figure </w:t>
+                            </w:r>
+                            <w:r>
+                              <w:fldChar w:fldCharType="begin"/>
+                            </w:r>
+                            <w:r>
+                              <w:instrText xml:space="preserve"> SEQ Figure \* ARABIC </w:instrText>
+                            </w:r>
+                            <w:r>
+                              <w:fldChar w:fldCharType="separate"/>
+                            </w:r>
+                            <w:r>
+                              <w:rPr>
+                                <w:noProof/>
+                              </w:rPr>
+                              <w:t>7</w:t>
+                            </w:r>
+                            <w:r>
+                              <w:fldChar w:fldCharType="end"/>
+                            </w:r>
+                            <w:r>
+                              <w:rPr>
+                                <w:lang w:val="en-GB"/>
+                              </w:rPr>
+                              <w:t xml:space="preserve"> - A successful match of the Lyra constellation</w:t>
+                            </w:r>
+                          </w:p>
+                        </w:txbxContent>
+                      </wps:txbx>
+                      <wps:bodyPr rot="0" spcFirstLastPara="0" vertOverflow="overflow" horzOverflow="overflow" vert="horz" wrap="square" lIns="0" tIns="0" rIns="0" bIns="0" numCol="1" spcCol="0" rtlCol="0" fromWordArt="0" anchor="t" anchorCtr="0" forceAA="0" compatLnSpc="1">
+                        <a:prstTxWarp prst="textNoShape">
+                          <a:avLst/>
+                        </a:prstTxWarp>
+                        <a:spAutoFit/>
+                      </wps:bodyPr>
+                    </wps:wsp>
+                  </a:graphicData>
+                </a:graphic>
+              </wp:anchor>
+            </w:drawing>
+          </mc:Choice>
+          <mc:Fallback>
+            <w:pict>
+              <v:shape w14:anchorId="7819F4C5" id="Text Box 22" o:spid="_x0000_s1033" type="#_x0000_t202" style="position:absolute;left:0;text-align:left;margin-left:0;margin-top:217.3pt;width:212.55pt;height:.05pt;z-index:251681792;visibility:visible;mso-wrap-style:square;mso-wrap-distance-left:9pt;mso-wrap-distance-top:0;mso-wrap-distance-right:9pt;mso-wrap-distance-bottom:0;mso-position-horizontal:left;mso-position-horizontal-relative:margin;mso-position-vertical:absolute;mso-position-vertical-relative:text;v-text-anchor:top" o:gfxdata="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" stroked="f">
+                <v:textbox style="mso-fit-shape-to-text:t" inset="0,0,0,0">
+                  <w:txbxContent>
+                    <w:p>
+                      <w:pPr>
+                        <w:pStyle w:val="Caption"/>
+                        <w:rPr>
+                          <w:color w:val="000000"/>
+                          <w:sz w:val="24"/>
+                          <w:lang w:val="en-GB" w:eastAsia="en-US"/>
+                        </w:rPr>
+                      </w:pPr>
+                      <w:r>
+                        <w:t xml:space="preserve">Figure </w:t>
+                      </w:r>
+                      <w:r>
+                        <w:fldChar w:fldCharType="begin"/>
+                      </w:r>
+                      <w:r>
+                        <w:instrText xml:space="preserve"> SEQ Figure \* ARABIC </w:instrText>
+                      </w:r>
+                      <w:r>
+                        <w:fldChar w:fldCharType="separate"/>
+                      </w:r>
+                      <w:r>
+                        <w:rPr>
+                          <w:noProof/>
+                        </w:rPr>
+                        <w:t>7</w:t>
+                      </w:r>
+                      <w:r>
+                        <w:fldChar w:fldCharType="end"/>
+                      </w:r>
+                      <w:r>
+                        <w:rPr>
+                          <w:lang w:val="en-GB"/>
+                        </w:rPr>
+                        <w:t xml:space="preserve"> - A successful match of the Lyra constellation</w:t>
+                      </w:r>
+                    </w:p>
+                  </w:txbxContent>
+                </v:textbox>
+                <w10:wrap type="square" anchorx="margin"/>
+              </v:shape>
+            </w:pict>
+          </mc:Fallback>
+        </mc:AlternateContent>
+      </w:r>
+      <w:r>
+        <w:rPr>
+          <w:lang w:val="en-GB" w:eastAsia="en-US"/>
+        </w:rPr>
+        <w:drawing>
+          <wp:anchor distT="0" distB="0" distL="114300" distR="114300" simplePos="0" relativeHeight="251679744" behindDoc="0" locked="0" layoutInCell="1" allowOverlap="1" wp14:anchorId="079A879D" wp14:editId="2C03147D">
+            <wp:simplePos x="0" y="0"/>
+            <wp:positionH relativeFrom="margin">
+              <wp:align>left</wp:align>
+            </wp:positionH>
+            <wp:positionV relativeFrom="paragraph">
+              <wp:posOffset>1308100</wp:posOffset>
+            </wp:positionV>
+            <wp:extent cx="2700000" cy="1394870"/>
+            <wp:effectExtent l="0" t="0" r="5715" b="0"/>
+            <wp:wrapSquare wrapText="bothSides"/>
+            <wp:docPr id="21" name="Picture 21"/>
+            <wp:cNvGraphicFramePr>
+              <a:graphicFrameLocks xmlns:a="http://schemas.openxmlformats.org/drawingml/2006/main" noChangeAspect="1"/>
+            </wp:cNvGraphicFramePr>
+            <a:graphic xmlns:a="http://schemas.openxmlformats.org/drawingml/2006/main">
+              <a:graphicData uri="http://schemas.openxmlformats.org/drawingml/2006/picture">
+                <pic:pic xmlns:pic="http://schemas.openxmlformats.org/drawingml/2006/picture">
+                  <pic:nvPicPr>
+                    <pic:cNvPr id="1" name=""/>
+                    <pic:cNvPicPr/>
+                  </pic:nvPicPr>
+                  <pic:blipFill>
+                    <a:blip r:embed="rId15" cstate="print">
+                      <a:extLst>
+                        <a:ext uri="{28A0092B-C50C-407E-A947-70E740481C1C}">
+                          <a14:useLocalDpi xmlns:a14="http://schemas.microsoft.com/office/drawing/2010/main" val="0"/>
+                        </a:ext>
+                      </a:extLst>
+                    </a:blip>
+                    <a:stretch>
+                      <a:fillRect/>
+                    </a:stretch>
+                  </pic:blipFill>
+                  <pic:spPr>
+                    <a:xfrm>
+                      <a:off x="0" y="0"/>
+                      <a:ext cx="2700000" cy="1394870"/>
+                    </a:xfrm>
+                    <a:prstGeom prst="rect">
+                      <a:avLst/>
+                    </a:prstGeom>
+                  </pic:spPr>
+                </pic:pic>
+              </a:graphicData>
+            </a:graphic>
+            <wp14:sizeRelH relativeFrom="page">
+              <wp14:pctWidth>0</wp14:pctWidth>
+            </wp14:sizeRelH>
+            <wp14:sizeRelV relativeFrom="page">
+              <wp14:pctHeight>0</wp14:pctHeight>
+            </wp14:sizeRelV>
+          </wp:anchor>
+        </w:drawing>
+      </w:r>
+      <w:r>
+        <w:rPr>
+          <w:lang w:val="en-GB" w:eastAsia="en-US"/>
+        </w:rPr>
+        <w:t xml:space="preserve">The second part of the task is to match the template to the respective image. In order to perform template matching on the two datasets, the OpenCV [2] function </w:t>
+      </w:r>
+      <w:r>
+        <w:rPr>
+          <w:i/>
+          <w:iCs/>
+          <w:lang w:val="en-GB" w:eastAsia="en-US"/>
+        </w:rPr>
+        <w:t>cv2.matchTemplate()</w:t>
+      </w:r>
+      <w:r>
+        <w:rPr>
+          <w:lang w:val="en-GB" w:eastAsia="en-US"/>
+        </w:rPr>
+        <w:t xml:space="preserve"> was used. A check is then carried out based off of the result of the template matching, if the result is above the defined threshold, the match was a </w:t>
+      </w:r>
+      <w:r>
+        <w:rPr>
+          <w:lang w:val="en-GB" w:eastAsia="en-US"/>
+        </w:rPr>
+        <w:t>success,</w:t>
+      </w:r>
+      <w:r>
+        <w:rPr>
+          <w:lang w:val="en-GB" w:eastAsia="en-US"/>
+        </w:rPr>
+        <w:t xml:space="preserve"> and a true result is considered. If the result is below the defined threshold, </w:t>
+      </w:r>
+      <w:r>
+        <w:rPr>
+          <w:lang w:val="en-GB" w:eastAsia="en-US"/>
+        </w:rPr>
+        <w:t>a match was not found a false result is considered. Below is a figure of a visual description of what is considered a successful match.</w:t>
+      </w:r>
+    </w:p>
+    <w:p>
+      <w:pPr>
+        <w:spacing w:afterLines="100" w:after="240"/>
+        <w:rPr>
+          <w:lang w:val="en-GB" w:eastAsia="en-US"/>
+        </w:rPr>
+      </w:pPr>
+    </w:p>
+    <w:p>
+      <w:pPr>
+        <w:spacing w:afterLines="100" w:after="240"/>
+        <w:rPr>
+          <w:lang w:val="en-GB" w:eastAsia="en-US"/>
+        </w:rPr>
+      </w:pPr>
+      <w:r>
+        <w:rPr>
+          <w:lang w:val="en-GB" w:eastAsia="en-US"/>
+        </w:rPr>
+        <w:t>For each image, the above steps are carried out on every template in order to check for every constellation. In order to measure how many of the matches were successful and how many weren’t, certain results are generated. In order to check is a template was successfully matched, a check is carried out on the values assigned to each image. Prior, when each image was added to the datasets, each image containing a constellation as well as each template was assigned a number based on the constellation it held. For example, all C</w:t>
+      </w:r>
+      <w:r>
+        <w:rPr>
+          <w:lang w:val="en-GB" w:eastAsia="en-US"/>
+        </w:rPr>
+        <w:t>assiopeia</w:t>
+      </w:r>
+      <w:r>
+        <w:rPr>
+          <w:lang w:val="en-GB" w:eastAsia="en-US"/>
+        </w:rPr>
+        <w:t xml:space="preserve"> constellations were </w:t>
+      </w:r>
+      <w:r>
+        <w:rPr>
+          <w:lang w:val="en-GB" w:eastAsia="en-US"/>
+        </w:rPr>
+        <w:lastRenderedPageBreak/>
+        <w:t xml:space="preserve">assigned the number 1, all Hercules constellations were assigned the number 2, all </w:t>
+      </w:r>
+      <w:r>
+        <w:rPr>
+          <w:lang w:val="en-GB" w:eastAsia="en-US"/>
+        </w:rPr>
+        <w:t>Leo</w:t>
+      </w:r>
+      <w:r>
+        <w:rPr>
+          <w:lang w:val="en-GB" w:eastAsia="en-US"/>
+        </w:rPr>
+        <w:t xml:space="preserve"> constellations were assigned the number 3, etc. etc. In order to check if a match was successful, the values of the image and template which were matched are checked and if the numbers are the same and the flag returned was true, the match was a success. </w:t>
+      </w:r>
+      <w:r>
+        <w:rPr>
+          <w:lang w:val="en-GB" w:eastAsia="en-US"/>
+        </w:rPr>
+        <w:t>If the image and the template do have the same values but the flag was returned false, the match was not a success. If the image and the template do not have the same value but the flag returned was true, an incorrect match was made. Based off of these three results, a general idea for the accuracy of the program can be acquired.</w:t>
+      </w:r>
+    </w:p>
+    <w:p>
+      <w:pPr>
+        <w:pStyle w:val="Heading2"/>
+        <w:spacing w:afterLines="100" w:after="240"/>
+      </w:pPr>
+      <w:bookmarkStart w:id="5" w:name="_Toc74588503"/>
       <w:r>
         <w:t>Testing</w:t>
       </w:r>
-      <w:bookmarkEnd w:id="3"/>
-    </w:p>
-    <w:p>
-      <w:pPr>
-        <w:spacing w:after="160" w:line="259" w:lineRule="auto"/>
+      <w:bookmarkEnd w:id="5"/>
+    </w:p>
+    <w:p>
+      <w:pPr>
+        <w:spacing w:afterLines="100" w:after="240"/>
+        <w:rPr>
+          <w:lang w:val="en-GB"/>
+        </w:rPr>
+      </w:pPr>
+      <w:r>
+        <w:rPr>
+          <w:lang w:val="en-GB"/>
+        </w:rPr>
+        <w:t>In order to test the implementation, the template matching was carried out on seven different constellations as well as their corresponding images.</w:t>
+      </w:r>
+      <w:r>
+        <w:rPr>
+          <w:lang w:val="en-GB"/>
+        </w:rPr>
+        <w:t xml:space="preserve"> In total, 245 different photos tried to be matched against 7 different templates.</w:t>
+      </w:r>
+    </w:p>
+    <w:p>
+      <w:pPr>
+        <w:spacing w:afterLines="100" w:after="240"/>
+        <w:rPr>
+          <w:lang w:val="en-GB"/>
+        </w:rPr>
+      </w:pPr>
+      <w:r>
+        <w:rPr>
+          <w:lang w:val="en-GB"/>
+        </w:rPr>
+        <w:t xml:space="preserve">The main issue which was identified when testing the software was an issue concerning scale and rotation in regard to the </w:t>
+      </w:r>
+      <w:r>
+        <w:rPr>
+          <w:i/>
+          <w:iCs/>
+          <w:lang w:val="en-GB"/>
+        </w:rPr>
+        <w:t>cv2.matchTemplate()</w:t>
+      </w:r>
+      <w:r>
+        <w:rPr>
+          <w:lang w:val="en-GB"/>
+        </w:rPr>
+        <w:t xml:space="preserve"> function. The function only takes into considering templates which are the same size and at the same rotation as that of the desired location in the image. Therefore, if the constellation is at a different angle or a different size then that of the template, a match is not found. Through research, some algorithms were identified which could possibly fix this problem such as the SIFT [3] module from the OpenCV library, these modules would not install on the computer used and as such, the algorithms could not be tested.</w:t>
+      </w:r>
+    </w:p>
+    <w:p>
+      <w:pPr>
+        <w:spacing w:afterLines="100" w:after="240"/>
+        <w:rPr>
+          <w:lang w:val="en-GB"/>
+        </w:rPr>
+      </w:pPr>
+      <w:r>
+        <w:rPr>
+          <w:lang w:val="en-GB"/>
+        </w:rPr>
+        <w:t>A level of success was achieved when trying to fix the issue of rotation in the templates. However, the solution achieved was far too time consuming to run and a photo which would normally take milli-seconds to find a match took almost minutes. It was therefore decided that the scale and rotation variants would not be tackled in this task.</w:t>
+      </w:r>
+    </w:p>
+    <w:p>
+      <w:pPr>
+        <w:spacing w:afterLines="100" w:after="240" w:line="259" w:lineRule="auto"/>
         <w:ind w:left="0" w:firstLine="0"/>
         <w:jc w:val="left"/>
         <w:rPr>
@@ -1356,113 +4015,91 @@
     </w:p>
     <w:p>
       <w:pPr>
-        <w:rPr>
-          <w:rFonts w:eastAsiaTheme="majorEastAsia" w:cstheme="majorBidi"/>
-          <w:color w:val="000000" w:themeColor="text1"/>
-          <w:sz w:val="28"/>
-          <w:szCs w:val="26"/>
-        </w:rPr>
-      </w:pPr>
-      <w:r>
+        <w:pStyle w:val="Heading1"/>
+        <w:spacing w:afterLines="100" w:after="240"/>
+      </w:pPr>
+      <w:bookmarkStart w:id="6" w:name="_Toc74588504"/>
+      <w:r>
+        <w:lastRenderedPageBreak/>
+        <w:t>Evaluation and Critical Analysis</w:t>
+      </w:r>
+      <w:bookmarkEnd w:id="6"/>
+    </w:p>
+    <w:p>
+      <w:pPr>
+        <w:spacing w:afterLines="100" w:after="240" w:line="259" w:lineRule="auto"/>
+        <w:ind w:left="0" w:firstLine="0"/>
+        <w:jc w:val="left"/>
+        <w:rPr>
+          <w:lang w:val="en-GB" w:eastAsia="en-US"/>
+        </w:rPr>
+      </w:pPr>
+      <w:r>
+        <w:rPr>
+          <w:lang w:val="en-GB" w:eastAsia="en-US"/>
+        </w:rPr>
+        <w:br w:type="page"/>
+      </w:r>
+    </w:p>
+    <w:p>
+      <w:pPr>
+        <w:spacing w:afterLines="100" w:after="240" w:line="259" w:lineRule="auto"/>
+        <w:ind w:left="0" w:firstLine="0"/>
+        <w:jc w:val="left"/>
+        <w:rPr>
+          <w:lang w:val="en-GB" w:eastAsia="en-US"/>
+        </w:rPr>
+      </w:pPr>
+      <w:r>
+        <w:rPr>
+          <w:lang w:val="en-GB" w:eastAsia="en-US"/>
+        </w:rPr>
         <w:lastRenderedPageBreak/>
         <w:br w:type="page"/>
       </w:r>
     </w:p>
     <w:p>
       <w:pPr>
-        <w:spacing w:after="160" w:line="259" w:lineRule="auto"/>
+        <w:pStyle w:val="Heading1"/>
+        <w:spacing w:afterLines="100" w:after="240"/>
+      </w:pPr>
+      <w:bookmarkStart w:id="7" w:name="_Toc74588505"/>
+      <w:r>
+        <w:lastRenderedPageBreak/>
+        <w:t>Conclusion</w:t>
+      </w:r>
+      <w:bookmarkEnd w:id="7"/>
+    </w:p>
+    <w:p>
+      <w:pPr>
+        <w:spacing w:afterLines="100" w:after="240" w:line="259" w:lineRule="auto"/>
         <w:ind w:left="0" w:firstLine="0"/>
         <w:jc w:val="left"/>
-      </w:pPr>
-      <w:r>
-        <w:lastRenderedPageBreak/>
+        <w:rPr>
+          <w:lang w:val="en-GB" w:eastAsia="en-US"/>
+        </w:rPr>
+      </w:pPr>
+      <w:r>
+        <w:rPr>
+          <w:lang w:val="en-GB" w:eastAsia="en-US"/>
+        </w:rPr>
         <w:br w:type="page"/>
       </w:r>
     </w:p>
     <w:p>
       <w:pPr>
         <w:pStyle w:val="Heading1"/>
-      </w:pPr>
-      <w:bookmarkStart w:id="4" w:name="_Toc74533601"/>
-      <w:r>
-        <w:lastRenderedPageBreak/>
-        <w:t>Evaluation and Critical Analysis</w:t>
-      </w:r>
-      <w:bookmarkEnd w:id="4"/>
-    </w:p>
-    <w:p>
-      <w:pPr>
-        <w:spacing w:after="160" w:line="259" w:lineRule="auto"/>
-        <w:ind w:left="0" w:firstLine="0"/>
-        <w:jc w:val="left"/>
-        <w:rPr>
-          <w:lang w:val="en-GB" w:eastAsia="en-US"/>
-        </w:rPr>
-      </w:pPr>
-      <w:r>
-        <w:rPr>
-          <w:lang w:val="en-GB" w:eastAsia="en-US"/>
-        </w:rPr>
-        <w:br w:type="page"/>
-      </w:r>
-    </w:p>
-    <w:p>
-      <w:pPr>
-        <w:spacing w:after="160" w:line="259" w:lineRule="auto"/>
-        <w:ind w:left="0" w:firstLine="0"/>
-        <w:jc w:val="left"/>
-        <w:rPr>
-          <w:lang w:val="en-GB" w:eastAsia="en-US"/>
-        </w:rPr>
-      </w:pPr>
-      <w:r>
-        <w:rPr>
-          <w:lang w:val="en-GB" w:eastAsia="en-US"/>
-        </w:rPr>
-        <w:lastRenderedPageBreak/>
-        <w:br w:type="page"/>
-      </w:r>
-    </w:p>
-    <w:p>
-      <w:pPr>
-        <w:pStyle w:val="Heading1"/>
-      </w:pPr>
-      <w:bookmarkStart w:id="5" w:name="_Toc74533602"/>
-      <w:r>
-        <w:lastRenderedPageBreak/>
-        <w:t>Conclusion</w:t>
-      </w:r>
-      <w:bookmarkEnd w:id="5"/>
-    </w:p>
-    <w:p>
-      <w:pPr>
-        <w:spacing w:after="160" w:line="259" w:lineRule="auto"/>
-        <w:ind w:left="0" w:firstLine="0"/>
-        <w:jc w:val="left"/>
-        <w:rPr>
-          <w:lang w:val="en-GB" w:eastAsia="en-US"/>
-        </w:rPr>
-      </w:pPr>
-      <w:r>
-        <w:rPr>
-          <w:lang w:val="en-GB" w:eastAsia="en-US"/>
-        </w:rPr>
-        <w:br w:type="page"/>
-      </w:r>
-    </w:p>
-    <w:p>
-      <w:pPr>
-        <w:pStyle w:val="Heading1"/>
-      </w:pPr>
-      <w:bookmarkStart w:id="6" w:name="_Toc74533603"/>
+        <w:spacing w:afterLines="100" w:after="240"/>
+      </w:pPr>
+      <w:bookmarkStart w:id="8" w:name="_Toc74588506"/>
       <w:r>
         <w:lastRenderedPageBreak/>
         <w:t>References</w:t>
       </w:r>
-      <w:bookmarkEnd w:id="6"/>
+      <w:bookmarkEnd w:id="8"/>
     </w:p>
     <w:sectPr>
-      <w:footerReference w:type="default" r:id="rId8"/>
+      <w:footerReference w:type="default" r:id="rId16"/>
       <w:pgSz w:w="11906" w:h="16838"/>
       <w:pgMar w:top="1440" w:right="1440" w:bottom="1440" w:left="1440" w:header="708" w:footer="708" w:gutter="0"/>
       <w:pgBorders w:display="firstPage" w:offsetFrom="page">
@@ -1609,6 +4246,92 @@
 <file path=word/numbering.xml><?xml version="1.0" encoding="utf-8"?>
 <w:numbering xmlns:wpc="http://schemas.microsoft.com/office/word/2010/wordprocessingCanvas" xmlns:cx="http://schemas.microsoft.com/office/drawing/2014/chartex" xmlns:cx1="http://schemas.microsoft.com/office/drawing/2015/9/8/chartex" xmlns:cx2="http://schemas.microsoft.com/office/drawing/2015/10/21/chartex" xmlns:cx3="http://schemas.microsoft.com/office/drawing/2016/5/9/chartex" xmlns:cx4="http://schemas.microsoft.com/office/drawing/2016/5/10/chartex" xmlns:cx5="http://schemas.microsoft.com/office/drawing/2016/5/11/chartex" xmlns:cx6="http://schemas.microsoft.com/office/drawing/2016/5/12/chartex" xmlns:cx7="http://schemas.microsoft.com/office/drawing/2016/5/13/chartex" xmlns:cx8="http://schemas.microsoft.com/office/drawing/2016/5/14/chartex" xmlns:mc="http://schemas.openxmlformats.org/markup-compatibility/2006" xmlns:aink="http://schemas.microsoft.com/office/drawing/2016/ink" xmlns:am3d="http://schemas.microsoft.com/office/drawing/2017/model3d" xmlns:o="urn:schemas-microsoft-com:office:office" xmlns:r="http://schemas.openxmlformats.org/officeDocument/2006/relationships" xmlns:m="http://schemas.openxmlformats.org/officeDocument/2006/math" xmlns:v="urn:schemas-microsoft-com:vml" xmlns:wp14="http://schemas.microsoft.com/office/word/2010/wordprocessingDrawing" xmlns:wp="http://schemas.openxmlformats.org/drawingml/2006/wordprocessingDrawing" xmlns:w10="urn:schemas-microsoft-com:office:word" xmlns:w="http://schemas.openxmlformats.org/wordprocessingml/2006/main" xmlns:w14="http://schemas.microsoft.com/office/word/2010/wordml" xmlns:w15="http://schemas.microsoft.com/office/word/2012/wordml" xmlns:w16cex="http://schemas.microsoft.com/office/word/2018/wordml/cex" xmlns:w16cid="http://schemas.microsoft.com/office/word/2016/wordml/cid" xmlns:w16="http://schemas.microsoft.com/office/word/2018/wordml" xmlns:w16sdtdh="http://schemas.microsoft.com/office/word/2020/wordml/sdtdatahash" xmlns:w16se="http://schemas.microsoft.com/office/word/2015/wordml/symex" xmlns:wpg="http://schemas.microsoft.com/office/word/2010/wordprocessingGroup" xmlns:wpi="http://schemas.microsoft.com/office/word/2010/wordprocessingInk" xmlns:wne="http://schemas.microsoft.com/office/word/2006/wordml" xmlns:wps="http://schemas.microsoft.com/office/word/2010/wordprocessingShape" mc:Ignorable="w14 w15 w16se w16cid w16 w16cex w16sdtdh wp14">
   <w:abstractNum w:abstractNumId="0" w15:restartNumberingAfterBreak="0">
+    <w:nsid w:val="124E7B6E"/>
+    <w:multiLevelType w:val="hybridMultilevel"/>
+    <w:tmpl w:val="D4B4A74E"/>
+    <w:lvl w:ilvl="0" w:tplc="20000011">
+      <w:start w:val="1"/>
+      <w:numFmt w:val="decimal"/>
+      <w:lvlText w:val="%1)"/>
+      <w:lvlJc w:val="left"/>
+      <w:pPr>
+        <w:ind w:left="720" w:hanging="360"/>
+      </w:pPr>
+    </w:lvl>
+    <w:lvl w:ilvl="1" w:tplc="20000019" w:tentative="1">
+      <w:start w:val="1"/>
+      <w:numFmt w:val="lowerLetter"/>
+      <w:lvlText w:val="%2."/>
+      <w:lvlJc w:val="left"/>
+      <w:pPr>
+        <w:ind w:left="1440" w:hanging="360"/>
+      </w:pPr>
+    </w:lvl>
+    <w:lvl w:ilvl="2" w:tplc="2000001B" w:tentative="1">
+      <w:start w:val="1"/>
+      <w:numFmt w:val="lowerRoman"/>
+      <w:lvlText w:val="%3."/>
+      <w:lvlJc w:val="right"/>
+      <w:pPr>
+        <w:ind w:left="2160" w:hanging="180"/>
+      </w:pPr>
+    </w:lvl>
+    <w:lvl w:ilvl="3" w:tplc="2000000F" w:tentative="1">
+      <w:start w:val="1"/>
+      <w:numFmt w:val="decimal"/>
+      <w:lvlText w:val="%4."/>
+      <w:lvlJc w:val="left"/>
+      <w:pPr>
+        <w:ind w:left="2880" w:hanging="360"/>
+      </w:pPr>
+    </w:lvl>
+    <w:lvl w:ilvl="4" w:tplc="20000019" w:tentative="1">
+      <w:start w:val="1"/>
+      <w:numFmt w:val="lowerLetter"/>
+      <w:lvlText w:val="%5."/>
+      <w:lvlJc w:val="left"/>
+      <w:pPr>
+        <w:ind w:left="3600" w:hanging="360"/>
+      </w:pPr>
+    </w:lvl>
+    <w:lvl w:ilvl="5" w:tplc="2000001B" w:tentative="1">
+      <w:start w:val="1"/>
+      <w:numFmt w:val="lowerRoman"/>
+      <w:lvlText w:val="%6."/>
+      <w:lvlJc w:val="right"/>
+      <w:pPr>
+        <w:ind w:left="4320" w:hanging="180"/>
+      </w:pPr>
+    </w:lvl>
+    <w:lvl w:ilvl="6" w:tplc="2000000F" w:tentative="1">
+      <w:start w:val="1"/>
+      <w:numFmt w:val="decimal"/>
+      <w:lvlText w:val="%7."/>
+      <w:lvlJc w:val="left"/>
+      <w:pPr>
+        <w:ind w:left="5040" w:hanging="360"/>
+      </w:pPr>
+    </w:lvl>
+    <w:lvl w:ilvl="7" w:tplc="20000019" w:tentative="1">
+      <w:start w:val="1"/>
+      <w:numFmt w:val="lowerLetter"/>
+      <w:lvlText w:val="%8."/>
+      <w:lvlJc w:val="left"/>
+      <w:pPr>
+        <w:ind w:left="5760" w:hanging="360"/>
+      </w:pPr>
+    </w:lvl>
+    <w:lvl w:ilvl="8" w:tplc="2000001B" w:tentative="1">
+      <w:start w:val="1"/>
+      <w:numFmt w:val="lowerRoman"/>
+      <w:lvlText w:val="%9."/>
+      <w:lvlJc w:val="right"/>
+      <w:pPr>
+        <w:ind w:left="6480" w:hanging="180"/>
+      </w:pPr>
+    </w:lvl>
+  </w:abstractNum>
+  <w:abstractNum w:abstractNumId="1" w15:restartNumberingAfterBreak="0">
     <w:nsid w:val="320768A4"/>
     <w:multiLevelType w:val="hybridMultilevel"/>
     <w:tmpl w:val="B97C45F2"/>
@@ -1695,10 +4418,10 @@
       </w:pPr>
     </w:lvl>
   </w:abstractNum>
-  <w:abstractNum w:abstractNumId="1" w15:restartNumberingAfterBreak="0">
+  <w:abstractNum w:abstractNumId="2" w15:restartNumberingAfterBreak="0">
     <w:nsid w:val="40925BFC"/>
     <w:multiLevelType w:val="hybridMultilevel"/>
-    <w:tmpl w:val="3560FD10"/>
+    <w:tmpl w:val="F5405B20"/>
     <w:lvl w:ilvl="0" w:tplc="FE86136C">
       <w:start w:val="1"/>
       <w:numFmt w:val="lowerRoman"/>
@@ -1782,7 +4505,7 @@
       </w:pPr>
     </w:lvl>
   </w:abstractNum>
-  <w:abstractNum w:abstractNumId="2" w15:restartNumberingAfterBreak="0">
+  <w:abstractNum w:abstractNumId="3" w15:restartNumberingAfterBreak="0">
     <w:nsid w:val="6F3C0F44"/>
     <w:multiLevelType w:val="hybridMultilevel"/>
     <w:tmpl w:val="BD1457D8"/>
@@ -1869,13 +4592,31 @@
     </w:lvl>
   </w:abstractNum>
   <w:num w:numId="1">
+    <w:abstractNumId w:val="1"/>
+  </w:num>
+  <w:num w:numId="2">
+    <w:abstractNumId w:val="3"/>
+  </w:num>
+  <w:num w:numId="3">
+    <w:abstractNumId w:val="2"/>
+  </w:num>
+  <w:num w:numId="4">
     <w:abstractNumId w:val="0"/>
   </w:num>
-  <w:num w:numId="2">
+  <w:num w:numId="5">
+    <w:abstractNumId w:val="2"/>
+    <w:lvlOverride w:ilvl="0">
+      <w:startOverride w:val="1"/>
+    </w:lvlOverride>
+  </w:num>
+  <w:num w:numId="6">
     <w:abstractNumId w:val="2"/>
   </w:num>
-  <w:num w:numId="3">
-    <w:abstractNumId w:val="1"/>
+  <w:num w:numId="7">
+    <w:abstractNumId w:val="2"/>
+    <w:lvlOverride w:ilvl="0">
+      <w:startOverride w:val="1"/>
+    </w:lvlOverride>
   </w:num>
 </w:numbering>
 </file>
@@ -2332,7 +5073,7 @@
       <w:keepNext/>
       <w:keepLines/>
       <w:numPr>
-        <w:numId w:val="3"/>
+        <w:numId w:val="6"/>
       </w:numPr>
       <w:spacing w:before="40" w:after="0"/>
       <w:outlineLvl w:val="1"/>
@@ -2619,6 +5360,78 @@
       <w:spacing w:after="100"/>
       <w:ind w:left="240"/>
     </w:pPr>
+  </w:style>
+  <w:style w:type="paragraph" w:styleId="ListParagraph">
+    <w:name w:val="List Paragraph"/>
+    <w:basedOn w:val="Normal"/>
+    <w:uiPriority w:val="34"/>
+    <w:qFormat/>
+    <w:rsid w:val="00003521"/>
+    <w:pPr>
+      <w:ind w:left="720"/>
+      <w:contextualSpacing/>
+    </w:pPr>
+  </w:style>
+  <w:style w:type="paragraph" w:styleId="Caption">
+    <w:name w:val="caption"/>
+    <w:basedOn w:val="Normal"/>
+    <w:next w:val="Normal"/>
+    <w:uiPriority w:val="35"/>
+    <w:unhideWhenUsed/>
+    <w:qFormat/>
+    <w:rsid w:val="009601FC"/>
+    <w:pPr>
+      <w:spacing w:after="200" w:line="240" w:lineRule="auto"/>
+    </w:pPr>
+    <w:rPr>
+      <w:i/>
+      <w:iCs/>
+      <w:color w:val="44546A" w:themeColor="text2"/>
+      <w:sz w:val="18"/>
+      <w:szCs w:val="18"/>
+    </w:rPr>
+  </w:style>
+  <w:style w:type="paragraph" w:styleId="EndnoteText">
+    <w:name w:val="endnote text"/>
+    <w:basedOn w:val="Normal"/>
+    <w:link w:val="EndnoteTextChar"/>
+    <w:uiPriority w:val="99"/>
+    <w:semiHidden/>
+    <w:unhideWhenUsed/>
+    <w:rsid w:val="00704C93"/>
+    <w:pPr>
+      <w:spacing w:after="0" w:line="240" w:lineRule="auto"/>
+    </w:pPr>
+    <w:rPr>
+      <w:sz w:val="20"/>
+      <w:szCs w:val="20"/>
+    </w:rPr>
+  </w:style>
+  <w:style w:type="character" w:customStyle="1" w:styleId="EndnoteTextChar">
+    <w:name w:val="Endnote Text Char"/>
+    <w:basedOn w:val="DefaultParagraphFont"/>
+    <w:link w:val="EndnoteText"/>
+    <w:uiPriority w:val="99"/>
+    <w:semiHidden/>
+    <w:rsid w:val="00704C93"/>
+    <w:rPr>
+      <w:rFonts w:ascii="Times New Roman" w:eastAsia="Arial" w:hAnsi="Times New Roman" w:cs="Arial"/>
+      <w:color w:val="000000"/>
+      <w:sz w:val="20"/>
+      <w:szCs w:val="20"/>
+      <w:lang w:eastAsia="en-MT"/>
+    </w:rPr>
+  </w:style>
+  <w:style w:type="character" w:styleId="EndnoteReference">
+    <w:name w:val="endnote reference"/>
+    <w:basedOn w:val="DefaultParagraphFont"/>
+    <w:uiPriority w:val="99"/>
+    <w:semiHidden/>
+    <w:unhideWhenUsed/>
+    <w:rsid w:val="00704C93"/>
+    <w:rPr>
+      <w:vertAlign w:val="superscript"/>
+    </w:rPr>
   </w:style>
 </w:styles>
 </file>

--- a/Report.docx
+++ b/Report.docx
@@ -198,8 +198,13 @@
         <w:t>Dr</w:t>
       </w:r>
       <w:r>
-        <w:t xml:space="preserve"> Kristian Guillaumier</w:t>
-      </w:r>
+        <w:t xml:space="preserve"> Kristian </w:t>
+      </w:r>
+      <w:proofErr w:type="spellStart"/>
+      <w:r>
+        <w:t>Guillaumier</w:t>
+      </w:r>
+      <w:proofErr w:type="spellEnd"/>
     </w:p>
     <w:p>
       <w:pPr>
@@ -354,7 +359,7 @@
           <w:r>
             <w:fldChar w:fldCharType="separate"/>
           </w:r>
-          <w:hyperlink w:anchor="_Toc74588498" w:history="1">
+          <w:hyperlink w:anchor="_Toc74602625" w:history="1">
             <w:r>
               <w:rPr>
                 <w:rStyle w:val="Hyperlink"/>
@@ -398,7 +403,7 @@
                 <w:noProof/>
                 <w:webHidden/>
               </w:rPr>
-              <w:instrText xml:space="preserve"> PAGEREF _Toc74588498 \h </w:instrText>
+              <w:instrText xml:space="preserve"> PAGEREF _Toc74602625 \h </w:instrText>
             </w:r>
             <w:r>
               <w:rPr>
@@ -444,7 +449,7 @@
               <w:lang w:val="en-MT" w:eastAsia="en-MT"/>
             </w:rPr>
           </w:pPr>
-          <w:hyperlink w:anchor="_Toc74588499" w:history="1">
+          <w:hyperlink w:anchor="_Toc74602626" w:history="1">
             <w:r>
               <w:rPr>
                 <w:rStyle w:val="Hyperlink"/>
@@ -488,7 +493,7 @@
                 <w:noProof/>
                 <w:webHidden/>
               </w:rPr>
-              <w:instrText xml:space="preserve"> PAGEREF _Toc74588499 \h </w:instrText>
+              <w:instrText xml:space="preserve"> PAGEREF _Toc74602626 \h </w:instrText>
             </w:r>
             <w:r>
               <w:rPr>
@@ -534,7 +539,7 @@
               <w:lang w:val="en-MT" w:eastAsia="en-MT"/>
             </w:rPr>
           </w:pPr>
-          <w:hyperlink w:anchor="_Toc74588500" w:history="1">
+          <w:hyperlink w:anchor="_Toc74602627" w:history="1">
             <w:r>
               <w:rPr>
                 <w:rStyle w:val="Hyperlink"/>
@@ -580,7 +585,7 @@
                 <w:noProof/>
                 <w:webHidden/>
               </w:rPr>
-              <w:instrText xml:space="preserve"> PAGEREF _Toc74588500 \h </w:instrText>
+              <w:instrText xml:space="preserve"> PAGEREF _Toc74602627 \h </w:instrText>
             </w:r>
             <w:r>
               <w:rPr>
@@ -626,7 +631,7 @@
               <w:lang w:val="en-MT" w:eastAsia="en-MT"/>
             </w:rPr>
           </w:pPr>
-          <w:hyperlink w:anchor="_Toc74588501" w:history="1">
+          <w:hyperlink w:anchor="_Toc74602628" w:history="1">
             <w:r>
               <w:rPr>
                 <w:rStyle w:val="Hyperlink"/>
@@ -672,7 +677,7 @@
                 <w:noProof/>
                 <w:webHidden/>
               </w:rPr>
-              <w:instrText xml:space="preserve"> PAGEREF _Toc74588501 \h </w:instrText>
+              <w:instrText xml:space="preserve"> PAGEREF _Toc74602628 \h </w:instrText>
             </w:r>
             <w:r>
               <w:rPr>
@@ -718,7 +723,7 @@
               <w:lang w:val="en-MT" w:eastAsia="en-MT"/>
             </w:rPr>
           </w:pPr>
-          <w:hyperlink w:anchor="_Toc74588502" w:history="1">
+          <w:hyperlink w:anchor="_Toc74602629" w:history="1">
             <w:r>
               <w:rPr>
                 <w:rStyle w:val="Hyperlink"/>
@@ -762,7 +767,7 @@
                 <w:noProof/>
                 <w:webHidden/>
               </w:rPr>
-              <w:instrText xml:space="preserve"> PAGEREF _Toc74588502 \h </w:instrText>
+              <w:instrText xml:space="preserve"> PAGEREF _Toc74602629 \h </w:instrText>
             </w:r>
             <w:r>
               <w:rPr>
@@ -808,11 +813,12 @@
               <w:lang w:val="en-MT" w:eastAsia="en-MT"/>
             </w:rPr>
           </w:pPr>
-          <w:hyperlink w:anchor="_Toc74588503" w:history="1">
+          <w:hyperlink w:anchor="_Toc74602630" w:history="1">
             <w:r>
               <w:rPr>
                 <w:rStyle w:val="Hyperlink"/>
                 <w:noProof/>
+                <w:lang w:val="en-GB" w:eastAsia="en-US"/>
               </w:rPr>
               <w:t>i.</w:t>
             </w:r>
@@ -830,6 +836,189 @@
               <w:rPr>
                 <w:rStyle w:val="Hyperlink"/>
                 <w:noProof/>
+                <w:lang w:val="en-GB" w:eastAsia="en-US"/>
+              </w:rPr>
+              <w:t>Image Acquisition and Pre-Processing</w:t>
+            </w:r>
+            <w:r>
+              <w:rPr>
+                <w:noProof/>
+                <w:webHidden/>
+              </w:rPr>
+              <w:tab/>
+            </w:r>
+            <w:r>
+              <w:rPr>
+                <w:noProof/>
+                <w:webHidden/>
+              </w:rPr>
+              <w:fldChar w:fldCharType="begin"/>
+            </w:r>
+            <w:r>
+              <w:rPr>
+                <w:noProof/>
+                <w:webHidden/>
+              </w:rPr>
+              <w:instrText xml:space="preserve"> PAGEREF _Toc74602630 \h </w:instrText>
+            </w:r>
+            <w:r>
+              <w:rPr>
+                <w:noProof/>
+                <w:webHidden/>
+              </w:rPr>
+            </w:r>
+            <w:r>
+              <w:rPr>
+                <w:noProof/>
+                <w:webHidden/>
+              </w:rPr>
+              <w:fldChar w:fldCharType="separate"/>
+            </w:r>
+            <w:r>
+              <w:rPr>
+                <w:noProof/>
+                <w:webHidden/>
+              </w:rPr>
+              <w:t>6</w:t>
+            </w:r>
+            <w:r>
+              <w:rPr>
+                <w:noProof/>
+                <w:webHidden/>
+              </w:rPr>
+              <w:fldChar w:fldCharType="end"/>
+            </w:r>
+          </w:hyperlink>
+        </w:p>
+        <w:p>
+          <w:pPr>
+            <w:pStyle w:val="TOC2"/>
+            <w:tabs>
+              <w:tab w:val="left" w:pos="660"/>
+              <w:tab w:val="right" w:leader="dot" w:pos="9016"/>
+            </w:tabs>
+            <w:rPr>
+              <w:rFonts w:asciiTheme="minorHAnsi" w:eastAsiaTheme="minorEastAsia" w:hAnsiTheme="minorHAnsi" w:cstheme="minorBidi"/>
+              <w:noProof/>
+              <w:color w:val="auto"/>
+              <w:sz w:val="22"/>
+              <w:lang w:val="en-MT" w:eastAsia="en-MT"/>
+            </w:rPr>
+          </w:pPr>
+          <w:hyperlink w:anchor="_Toc74602631" w:history="1">
+            <w:r>
+              <w:rPr>
+                <w:rStyle w:val="Hyperlink"/>
+                <w:noProof/>
+                <w:lang w:val="en-GB" w:eastAsia="en-US"/>
+              </w:rPr>
+              <w:t>ii.</w:t>
+            </w:r>
+            <w:r>
+              <w:rPr>
+                <w:rFonts w:asciiTheme="minorHAnsi" w:eastAsiaTheme="minorEastAsia" w:hAnsiTheme="minorHAnsi" w:cstheme="minorBidi"/>
+                <w:noProof/>
+                <w:color w:val="auto"/>
+                <w:sz w:val="22"/>
+                <w:lang w:val="en-MT" w:eastAsia="en-MT"/>
+              </w:rPr>
+              <w:tab/>
+            </w:r>
+            <w:r>
+              <w:rPr>
+                <w:rStyle w:val="Hyperlink"/>
+                <w:noProof/>
+                <w:lang w:val="en-GB" w:eastAsia="en-US"/>
+              </w:rPr>
+              <w:t>Template matching</w:t>
+            </w:r>
+            <w:r>
+              <w:rPr>
+                <w:noProof/>
+                <w:webHidden/>
+              </w:rPr>
+              <w:tab/>
+            </w:r>
+            <w:r>
+              <w:rPr>
+                <w:noProof/>
+                <w:webHidden/>
+              </w:rPr>
+              <w:fldChar w:fldCharType="begin"/>
+            </w:r>
+            <w:r>
+              <w:rPr>
+                <w:noProof/>
+                <w:webHidden/>
+              </w:rPr>
+              <w:instrText xml:space="preserve"> PAGEREF _Toc74602631 \h </w:instrText>
+            </w:r>
+            <w:r>
+              <w:rPr>
+                <w:noProof/>
+                <w:webHidden/>
+              </w:rPr>
+            </w:r>
+            <w:r>
+              <w:rPr>
+                <w:noProof/>
+                <w:webHidden/>
+              </w:rPr>
+              <w:fldChar w:fldCharType="separate"/>
+            </w:r>
+            <w:r>
+              <w:rPr>
+                <w:noProof/>
+                <w:webHidden/>
+              </w:rPr>
+              <w:t>7</w:t>
+            </w:r>
+            <w:r>
+              <w:rPr>
+                <w:noProof/>
+                <w:webHidden/>
+              </w:rPr>
+              <w:fldChar w:fldCharType="end"/>
+            </w:r>
+          </w:hyperlink>
+        </w:p>
+        <w:p>
+          <w:pPr>
+            <w:pStyle w:val="TOC2"/>
+            <w:tabs>
+              <w:tab w:val="left" w:pos="880"/>
+              <w:tab w:val="right" w:leader="dot" w:pos="9016"/>
+            </w:tabs>
+            <w:rPr>
+              <w:rFonts w:asciiTheme="minorHAnsi" w:eastAsiaTheme="minorEastAsia" w:hAnsiTheme="minorHAnsi" w:cstheme="minorBidi"/>
+              <w:noProof/>
+              <w:color w:val="auto"/>
+              <w:sz w:val="22"/>
+              <w:lang w:val="en-MT" w:eastAsia="en-MT"/>
+            </w:rPr>
+          </w:pPr>
+          <w:hyperlink w:anchor="_Toc74602632" w:history="1">
+            <w:r>
+              <w:rPr>
+                <w:rStyle w:val="Hyperlink"/>
+                <w:noProof/>
+              </w:rPr>
+              <w:t>iii.</w:t>
+            </w:r>
+            <w:r>
+              <w:rPr>
+                <w:rFonts w:asciiTheme="minorHAnsi" w:eastAsiaTheme="minorEastAsia" w:hAnsiTheme="minorHAnsi" w:cstheme="minorBidi"/>
+                <w:noProof/>
+                <w:color w:val="auto"/>
+                <w:sz w:val="22"/>
+                <w:lang w:val="en-GB" w:eastAsia="en-MT"/>
+              </w:rPr>
+              <w:t xml:space="preserve">    </w:t>
+            </w:r>
+            <w:r>
+              <w:rPr>
+                <w:rStyle w:val="Hyperlink"/>
+                <w:noProof/>
               </w:rPr>
               <w:t>Testing</w:t>
             </w:r>
@@ -852,7 +1041,7 @@
                 <w:noProof/>
                 <w:webHidden/>
               </w:rPr>
-              <w:instrText xml:space="preserve"> PAGEREF _Toc74588503 \h </w:instrText>
+              <w:instrText xml:space="preserve"> PAGEREF _Toc74602632 \h </w:instrText>
             </w:r>
             <w:r>
               <w:rPr>
@@ -872,7 +1061,7 @@
                 <w:noProof/>
                 <w:webHidden/>
               </w:rPr>
-              <w:t>6</w:t>
+              <w:t>8</w:t>
             </w:r>
             <w:r>
               <w:rPr>
@@ -898,7 +1087,7 @@
               <w:lang w:val="en-MT" w:eastAsia="en-MT"/>
             </w:rPr>
           </w:pPr>
-          <w:hyperlink w:anchor="_Toc74588504" w:history="1">
+          <w:hyperlink w:anchor="_Toc74602633" w:history="1">
             <w:r>
               <w:rPr>
                 <w:rStyle w:val="Hyperlink"/>
@@ -921,7 +1110,7 @@
                 <w:rStyle w:val="Hyperlink"/>
                 <w:noProof/>
               </w:rPr>
-              <w:t>Evaluation and Critical Analysis</w:t>
+              <w:t>Results, Evaluation and Critical Analysis</w:t>
             </w:r>
             <w:r>
               <w:rPr>
@@ -942,7 +1131,7 @@
                 <w:noProof/>
                 <w:webHidden/>
               </w:rPr>
-              <w:instrText xml:space="preserve"> PAGEREF _Toc74588504 \h </w:instrText>
+              <w:instrText xml:space="preserve"> PAGEREF _Toc74602633 \h </w:instrText>
             </w:r>
             <w:r>
               <w:rPr>
@@ -963,6 +1152,282 @@
                 <w:webHidden/>
               </w:rPr>
               <w:t>9</w:t>
+            </w:r>
+            <w:r>
+              <w:rPr>
+                <w:noProof/>
+                <w:webHidden/>
+              </w:rPr>
+              <w:fldChar w:fldCharType="end"/>
+            </w:r>
+          </w:hyperlink>
+        </w:p>
+        <w:p>
+          <w:pPr>
+            <w:pStyle w:val="TOC2"/>
+            <w:tabs>
+              <w:tab w:val="left" w:pos="660"/>
+              <w:tab w:val="right" w:leader="dot" w:pos="9016"/>
+            </w:tabs>
+            <w:rPr>
+              <w:rFonts w:asciiTheme="minorHAnsi" w:eastAsiaTheme="minorEastAsia" w:hAnsiTheme="minorHAnsi" w:cstheme="minorBidi"/>
+              <w:noProof/>
+              <w:color w:val="auto"/>
+              <w:sz w:val="22"/>
+              <w:lang w:val="en-MT" w:eastAsia="en-MT"/>
+            </w:rPr>
+          </w:pPr>
+          <w:hyperlink w:anchor="_Toc74602634" w:history="1">
+            <w:r>
+              <w:rPr>
+                <w:rStyle w:val="Hyperlink"/>
+                <w:noProof/>
+                <w:lang w:val="en-GB" w:eastAsia="en-US"/>
+              </w:rPr>
+              <w:t>i.</w:t>
+            </w:r>
+            <w:r>
+              <w:rPr>
+                <w:rFonts w:asciiTheme="minorHAnsi" w:eastAsiaTheme="minorEastAsia" w:hAnsiTheme="minorHAnsi" w:cstheme="minorBidi"/>
+                <w:noProof/>
+                <w:color w:val="auto"/>
+                <w:sz w:val="22"/>
+                <w:lang w:val="en-MT" w:eastAsia="en-MT"/>
+              </w:rPr>
+              <w:tab/>
+            </w:r>
+            <w:r>
+              <w:rPr>
+                <w:rStyle w:val="Hyperlink"/>
+                <w:noProof/>
+                <w:lang w:val="en-GB" w:eastAsia="en-US"/>
+              </w:rPr>
+              <w:t>Results</w:t>
+            </w:r>
+            <w:r>
+              <w:rPr>
+                <w:noProof/>
+                <w:webHidden/>
+              </w:rPr>
+              <w:tab/>
+            </w:r>
+            <w:r>
+              <w:rPr>
+                <w:noProof/>
+                <w:webHidden/>
+              </w:rPr>
+              <w:fldChar w:fldCharType="begin"/>
+            </w:r>
+            <w:r>
+              <w:rPr>
+                <w:noProof/>
+                <w:webHidden/>
+              </w:rPr>
+              <w:instrText xml:space="preserve"> PAGEREF _Toc74602634 \h </w:instrText>
+            </w:r>
+            <w:r>
+              <w:rPr>
+                <w:noProof/>
+                <w:webHidden/>
+              </w:rPr>
+            </w:r>
+            <w:r>
+              <w:rPr>
+                <w:noProof/>
+                <w:webHidden/>
+              </w:rPr>
+              <w:fldChar w:fldCharType="separate"/>
+            </w:r>
+            <w:r>
+              <w:rPr>
+                <w:noProof/>
+                <w:webHidden/>
+              </w:rPr>
+              <w:t>9</w:t>
+            </w:r>
+            <w:r>
+              <w:rPr>
+                <w:noProof/>
+                <w:webHidden/>
+              </w:rPr>
+              <w:fldChar w:fldCharType="end"/>
+            </w:r>
+          </w:hyperlink>
+        </w:p>
+        <w:p>
+          <w:pPr>
+            <w:pStyle w:val="TOC2"/>
+            <w:tabs>
+              <w:tab w:val="left" w:pos="660"/>
+              <w:tab w:val="right" w:leader="dot" w:pos="9016"/>
+            </w:tabs>
+            <w:rPr>
+              <w:rFonts w:asciiTheme="minorHAnsi" w:eastAsiaTheme="minorEastAsia" w:hAnsiTheme="minorHAnsi" w:cstheme="minorBidi"/>
+              <w:noProof/>
+              <w:color w:val="auto"/>
+              <w:sz w:val="22"/>
+              <w:lang w:val="en-MT" w:eastAsia="en-MT"/>
+            </w:rPr>
+          </w:pPr>
+          <w:hyperlink w:anchor="_Toc74602635" w:history="1">
+            <w:r>
+              <w:rPr>
+                <w:rStyle w:val="Hyperlink"/>
+                <w:noProof/>
+                <w:lang w:val="en-GB" w:eastAsia="en-US"/>
+              </w:rPr>
+              <w:t>ii.</w:t>
+            </w:r>
+            <w:r>
+              <w:rPr>
+                <w:rFonts w:asciiTheme="minorHAnsi" w:eastAsiaTheme="minorEastAsia" w:hAnsiTheme="minorHAnsi" w:cstheme="minorBidi"/>
+                <w:noProof/>
+                <w:color w:val="auto"/>
+                <w:sz w:val="22"/>
+                <w:lang w:val="en-MT" w:eastAsia="en-MT"/>
+              </w:rPr>
+              <w:tab/>
+            </w:r>
+            <w:r>
+              <w:rPr>
+                <w:rStyle w:val="Hyperlink"/>
+                <w:noProof/>
+                <w:lang w:val="en-GB" w:eastAsia="en-US"/>
+              </w:rPr>
+              <w:t>Strengths and Weaknesses</w:t>
+            </w:r>
+            <w:r>
+              <w:rPr>
+                <w:noProof/>
+                <w:webHidden/>
+              </w:rPr>
+              <w:tab/>
+            </w:r>
+            <w:r>
+              <w:rPr>
+                <w:noProof/>
+                <w:webHidden/>
+              </w:rPr>
+              <w:fldChar w:fldCharType="begin"/>
+            </w:r>
+            <w:r>
+              <w:rPr>
+                <w:noProof/>
+                <w:webHidden/>
+              </w:rPr>
+              <w:instrText xml:space="preserve"> PAGEREF _Toc74602635 \h </w:instrText>
+            </w:r>
+            <w:r>
+              <w:rPr>
+                <w:noProof/>
+                <w:webHidden/>
+              </w:rPr>
+            </w:r>
+            <w:r>
+              <w:rPr>
+                <w:noProof/>
+                <w:webHidden/>
+              </w:rPr>
+              <w:fldChar w:fldCharType="separate"/>
+            </w:r>
+            <w:r>
+              <w:rPr>
+                <w:noProof/>
+                <w:webHidden/>
+              </w:rPr>
+              <w:t>9</w:t>
+            </w:r>
+            <w:r>
+              <w:rPr>
+                <w:noProof/>
+                <w:webHidden/>
+              </w:rPr>
+              <w:fldChar w:fldCharType="end"/>
+            </w:r>
+          </w:hyperlink>
+        </w:p>
+        <w:p>
+          <w:pPr>
+            <w:pStyle w:val="TOC2"/>
+            <w:tabs>
+              <w:tab w:val="left" w:pos="880"/>
+              <w:tab w:val="right" w:leader="dot" w:pos="9016"/>
+            </w:tabs>
+            <w:rPr>
+              <w:rFonts w:asciiTheme="minorHAnsi" w:eastAsiaTheme="minorEastAsia" w:hAnsiTheme="minorHAnsi" w:cstheme="minorBidi"/>
+              <w:noProof/>
+              <w:color w:val="auto"/>
+              <w:sz w:val="22"/>
+              <w:lang w:val="en-MT" w:eastAsia="en-MT"/>
+            </w:rPr>
+          </w:pPr>
+          <w:hyperlink w:anchor="_Toc74602636" w:history="1">
+            <w:r>
+              <w:rPr>
+                <w:rStyle w:val="Hyperlink"/>
+                <w:noProof/>
+                <w:lang w:val="en-GB" w:eastAsia="en-US"/>
+              </w:rPr>
+              <w:t>iii.</w:t>
+            </w:r>
+            <w:r>
+              <w:rPr>
+                <w:rFonts w:asciiTheme="minorHAnsi" w:eastAsiaTheme="minorEastAsia" w:hAnsiTheme="minorHAnsi" w:cstheme="minorBidi"/>
+                <w:noProof/>
+                <w:color w:val="auto"/>
+                <w:sz w:val="22"/>
+                <w:lang w:val="en-GB" w:eastAsia="en-MT"/>
+              </w:rPr>
+              <w:t xml:space="preserve">    </w:t>
+            </w:r>
+            <w:r>
+              <w:rPr>
+                <w:rStyle w:val="Hyperlink"/>
+                <w:noProof/>
+                <w:lang w:val="en-GB" w:eastAsia="en-US"/>
+              </w:rPr>
+              <w:t>Future Improvements</w:t>
+            </w:r>
+            <w:r>
+              <w:rPr>
+                <w:noProof/>
+                <w:webHidden/>
+              </w:rPr>
+              <w:tab/>
+            </w:r>
+            <w:r>
+              <w:rPr>
+                <w:noProof/>
+                <w:webHidden/>
+              </w:rPr>
+              <w:fldChar w:fldCharType="begin"/>
+            </w:r>
+            <w:r>
+              <w:rPr>
+                <w:noProof/>
+                <w:webHidden/>
+              </w:rPr>
+              <w:instrText xml:space="preserve"> PAGEREF _Toc74602636 \h </w:instrText>
+            </w:r>
+            <w:r>
+              <w:rPr>
+                <w:noProof/>
+                <w:webHidden/>
+              </w:rPr>
+            </w:r>
+            <w:r>
+              <w:rPr>
+                <w:noProof/>
+                <w:webHidden/>
+              </w:rPr>
+              <w:fldChar w:fldCharType="separate"/>
+            </w:r>
+            <w:r>
+              <w:rPr>
+                <w:noProof/>
+                <w:webHidden/>
+              </w:rPr>
+              <w:t>10</w:t>
             </w:r>
             <w:r>
               <w:rPr>
@@ -988,7 +1453,7 @@
               <w:lang w:val="en-MT" w:eastAsia="en-MT"/>
             </w:rPr>
           </w:pPr>
-          <w:hyperlink w:anchor="_Toc74588505" w:history="1">
+          <w:hyperlink w:anchor="_Toc74602637" w:history="1">
             <w:r>
               <w:rPr>
                 <w:rStyle w:val="Hyperlink"/>
@@ -1032,7 +1497,7 @@
                 <w:noProof/>
                 <w:webHidden/>
               </w:rPr>
-              <w:instrText xml:space="preserve"> PAGEREF _Toc74588505 \h </w:instrText>
+              <w:instrText xml:space="preserve"> PAGEREF _Toc74602637 \h </w:instrText>
             </w:r>
             <w:r>
               <w:rPr>
@@ -1078,7 +1543,7 @@
               <w:lang w:val="en-MT" w:eastAsia="en-MT"/>
             </w:rPr>
           </w:pPr>
-          <w:hyperlink w:anchor="_Toc74588506" w:history="1">
+          <w:hyperlink w:anchor="_Toc74602638" w:history="1">
             <w:r>
               <w:rPr>
                 <w:rStyle w:val="Hyperlink"/>
@@ -1122,7 +1587,99 @@
                 <w:noProof/>
                 <w:webHidden/>
               </w:rPr>
-              <w:instrText xml:space="preserve"> PAGEREF _Toc74588506 \h </w:instrText>
+              <w:instrText xml:space="preserve"> PAGEREF _Toc74602638 \h </w:instrText>
+            </w:r>
+            <w:r>
+              <w:rPr>
+                <w:noProof/>
+                <w:webHidden/>
+              </w:rPr>
+            </w:r>
+            <w:r>
+              <w:rPr>
+                <w:noProof/>
+                <w:webHidden/>
+              </w:rPr>
+              <w:fldChar w:fldCharType="separate"/>
+            </w:r>
+            <w:r>
+              <w:rPr>
+                <w:noProof/>
+                <w:webHidden/>
+              </w:rPr>
+              <w:t>12</w:t>
+            </w:r>
+            <w:r>
+              <w:rPr>
+                <w:noProof/>
+                <w:webHidden/>
+              </w:rPr>
+              <w:fldChar w:fldCharType="end"/>
+            </w:r>
+          </w:hyperlink>
+        </w:p>
+        <w:p>
+          <w:pPr>
+            <w:pStyle w:val="TOC2"/>
+            <w:tabs>
+              <w:tab w:val="left" w:pos="660"/>
+              <w:tab w:val="right" w:leader="dot" w:pos="9016"/>
+            </w:tabs>
+            <w:rPr>
+              <w:rFonts w:asciiTheme="minorHAnsi" w:eastAsiaTheme="minorEastAsia" w:hAnsiTheme="minorHAnsi" w:cstheme="minorBidi"/>
+              <w:noProof/>
+              <w:color w:val="auto"/>
+              <w:sz w:val="22"/>
+              <w:lang w:val="en-MT" w:eastAsia="en-MT"/>
+            </w:rPr>
+          </w:pPr>
+          <w:hyperlink w:anchor="_Toc74602639" w:history="1">
+            <w:r>
+              <w:rPr>
+                <w:rStyle w:val="Hyperlink"/>
+                <w:noProof/>
+                <w:lang w:val="en-GB" w:eastAsia="en-US"/>
+              </w:rPr>
+              <w:t>i.</w:t>
+            </w:r>
+            <w:r>
+              <w:rPr>
+                <w:rFonts w:asciiTheme="minorHAnsi" w:eastAsiaTheme="minorEastAsia" w:hAnsiTheme="minorHAnsi" w:cstheme="minorBidi"/>
+                <w:noProof/>
+                <w:color w:val="auto"/>
+                <w:sz w:val="22"/>
+                <w:lang w:val="en-MT" w:eastAsia="en-MT"/>
+              </w:rPr>
+              <w:tab/>
+            </w:r>
+            <w:r>
+              <w:rPr>
+                <w:rStyle w:val="Hyperlink"/>
+                <w:noProof/>
+                <w:lang w:val="en-GB" w:eastAsia="en-US"/>
+              </w:rPr>
+              <w:t>Table of Figures</w:t>
+            </w:r>
+            <w:r>
+              <w:rPr>
+                <w:noProof/>
+                <w:webHidden/>
+              </w:rPr>
+              <w:tab/>
+            </w:r>
+            <w:r>
+              <w:rPr>
+                <w:noProof/>
+                <w:webHidden/>
+              </w:rPr>
+              <w:fldChar w:fldCharType="begin"/>
+            </w:r>
+            <w:r>
+              <w:rPr>
+                <w:noProof/>
+                <w:webHidden/>
+              </w:rPr>
+              <w:instrText xml:space="preserve"> PAGEREF _Toc74602639 \h </w:instrText>
             </w:r>
             <w:r>
               <w:rPr>
@@ -1189,7 +1746,7 @@
         <w:pStyle w:val="Heading1"/>
         <w:spacing w:afterLines="100" w:after="240"/>
       </w:pPr>
-      <w:bookmarkStart w:id="0" w:name="_Toc74588498"/>
+      <w:bookmarkStart w:id="0" w:name="_Toc74602625"/>
       <w:r>
         <w:lastRenderedPageBreak/>
         <w:t>Introduction</w:t>
@@ -1279,12 +1836,14 @@
         </w:rPr>
         <w:t>“</w:t>
       </w:r>
+      <w:proofErr w:type="spellStart"/>
       <w:r>
         <w:rPr>
           <w:lang w:val="en-GB" w:eastAsia="en-US"/>
         </w:rPr>
         <w:t>SkyView</w:t>
       </w:r>
+      <w:proofErr w:type="spellEnd"/>
       <w:r>
         <w:rPr>
           <w:lang w:val="en-GB" w:eastAsia="en-US"/>
@@ -1295,13 +1854,61 @@
         <w:rPr>
           <w:lang w:val="en-GB" w:eastAsia="en-US"/>
         </w:rPr>
-        <w:t xml:space="preserve">. These apps generally have very similar functionality: using the rear camera of a phone as a live feed and identifying constellations, stars and planets based of the location of the user as well as the video feed. While many apps have been created, not much academic research has been carried out </w:t>
-      </w:r>
-      <w:r>
-        <w:rPr>
-          <w:lang w:val="en-GB" w:eastAsia="en-US"/>
-        </w:rPr>
-        <w:t>regarding the best techniques involved to recognize constellations efficiently and with the highest accuracy.</w:t>
+        <w:t xml:space="preserve">. These apps generally have very similar functionality: using the rear camera of a phone as a live feed and identifying constellations, stars and planets based </w:t>
+      </w:r>
+      <w:r>
+        <w:rPr>
+          <w:lang w:val="en-GB" w:eastAsia="en-US"/>
+        </w:rPr>
+        <w:t>on</w:t>
+      </w:r>
+      <w:r>
+        <w:rPr>
+          <w:lang w:val="en-GB" w:eastAsia="en-US"/>
+        </w:rPr>
+        <w:t xml:space="preserve"> the location of the user as well as the video feed</w:t>
+      </w:r>
+      <w:r>
+        <w:rPr>
+          <w:lang w:val="en-GB" w:eastAsia="en-US"/>
+        </w:rPr>
+        <w:t xml:space="preserve"> from the phone’s camera</w:t>
+      </w:r>
+      <w:r>
+        <w:rPr>
+          <w:lang w:val="en-GB" w:eastAsia="en-US"/>
+        </w:rPr>
+        <w:t xml:space="preserve">. While many apps have been created, not much academic research has been carried out </w:t>
+      </w:r>
+      <w:r>
+        <w:rPr>
+          <w:lang w:val="en-GB" w:eastAsia="en-US"/>
+        </w:rPr>
+        <w:t xml:space="preserve">regarding the best techniques involved </w:t>
+      </w:r>
+      <w:r>
+        <w:rPr>
+          <w:lang w:val="en-GB" w:eastAsia="en-US"/>
+        </w:rPr>
+        <w:t>in</w:t>
+      </w:r>
+      <w:r>
+        <w:rPr>
+          <w:lang w:val="en-GB" w:eastAsia="en-US"/>
+        </w:rPr>
+        <w:t xml:space="preserve"> recogni</w:t>
+      </w:r>
+      <w:r>
+        <w:rPr>
+          <w:lang w:val="en-GB" w:eastAsia="en-US"/>
+        </w:rPr>
+        <w:t>sing</w:t>
+      </w:r>
+      <w:r>
+        <w:rPr>
+          <w:lang w:val="en-GB" w:eastAsia="en-US"/>
+        </w:rPr>
+        <w:t xml:space="preserve"> constellations efficiently and with the highest accuracy.</w:t>
       </w:r>
     </w:p>
     <w:p>
@@ -1316,7 +1923,67 @@
         <w:rPr>
           <w:lang w:val="en-GB" w:eastAsia="en-US"/>
         </w:rPr>
-        <w:t>Through this assigned task, the best techniques involved in identifying constellations in images will try and be identified. The techniques which will be tested are template matching using computer vision as well as taking on a more machine learning based approach and testing recognition with a convolutional neural network.</w:t>
+        <w:t xml:space="preserve">Through this assigned task, the best techniques involved in </w:t>
+      </w:r>
+      <w:r>
+        <w:rPr>
+          <w:lang w:val="en-GB" w:eastAsia="en-US"/>
+        </w:rPr>
+        <w:t>distinguishing</w:t>
+      </w:r>
+      <w:r>
+        <w:rPr>
+          <w:lang w:val="en-GB" w:eastAsia="en-US"/>
+        </w:rPr>
+        <w:t xml:space="preserve"> constellations in images will </w:t>
+      </w:r>
+      <w:r>
+        <w:rPr>
+          <w:lang w:val="en-GB" w:eastAsia="en-US"/>
+        </w:rPr>
+        <w:t>be explored and identified</w:t>
+      </w:r>
+      <w:r>
+        <w:rPr>
+          <w:lang w:val="en-GB" w:eastAsia="en-US"/>
+        </w:rPr>
+        <w:t>. The techniques which will be tested are template matching using computer vision as well as</w:t>
+      </w:r>
+      <w:r>
+        <w:rPr>
+          <w:lang w:val="en-GB" w:eastAsia="en-US"/>
+        </w:rPr>
+        <w:t xml:space="preserve"> </w:t>
+      </w:r>
+      <w:r>
+        <w:rPr>
+          <w:lang w:val="en-GB" w:eastAsia="en-US"/>
+        </w:rPr>
+        <w:t>a more machine learning based approach</w:t>
+      </w:r>
+      <w:r>
+        <w:rPr>
+          <w:lang w:val="en-GB" w:eastAsia="en-US"/>
+        </w:rPr>
+        <w:t xml:space="preserve"> through the</w:t>
+      </w:r>
+      <w:r>
+        <w:rPr>
+          <w:lang w:val="en-GB" w:eastAsia="en-US"/>
+        </w:rPr>
+        <w:t xml:space="preserve"> testing </w:t>
+      </w:r>
+      <w:r>
+        <w:rPr>
+          <w:lang w:val="en-GB" w:eastAsia="en-US"/>
+        </w:rPr>
+        <w:t xml:space="preserve">of </w:t>
+      </w:r>
+      <w:r>
+        <w:rPr>
+          <w:lang w:val="en-GB" w:eastAsia="en-US"/>
+        </w:rPr>
+        <w:t>recognition with a convolutional neural network.</w:t>
       </w:r>
     </w:p>
     <w:p>
@@ -1337,7 +2004,69 @@
         <w:rPr>
           <w:lang w:val="en-GB" w:eastAsia="en-US"/>
         </w:rPr>
-        <w:t>, the dataset will be created using the software “Stellarium”. This software allows for the tracking and identification of constellations while also allowing the user to turn off any labels in the images which might influence any machine learning or template matching. The turning off of labels is vital in the success of the task required as in a real-life scenario, there are no labels in the sky which our phone is able to match to.</w:t>
+        <w:t>, the dataset will be created using the software “</w:t>
+      </w:r>
+      <w:proofErr w:type="spellStart"/>
+      <w:r>
+        <w:rPr>
+          <w:lang w:val="en-GB" w:eastAsia="en-US"/>
+        </w:rPr>
+        <w:t>Stellarium</w:t>
+      </w:r>
+      <w:proofErr w:type="spellEnd"/>
+      <w:r>
+        <w:rPr>
+          <w:lang w:val="en-GB" w:eastAsia="en-US"/>
+        </w:rPr>
+        <w:t xml:space="preserve">”. This software allows the tracking and identification of constellations while also allowing the user to turn off any labels in the images which might influence any machine learning or template matching. The </w:t>
+      </w:r>
+      <w:r>
+        <w:rPr>
+          <w:lang w:val="en-GB" w:eastAsia="en-US"/>
+        </w:rPr>
+        <w:t>removal of</w:t>
+      </w:r>
+      <w:r>
+        <w:rPr>
+          <w:lang w:val="en-GB" w:eastAsia="en-US"/>
+        </w:rPr>
+        <w:t xml:space="preserve"> labels is vital in the success of the task</w:t>
+      </w:r>
+      <w:r>
+        <w:rPr>
+          <w:lang w:val="en-GB" w:eastAsia="en-US"/>
+        </w:rPr>
+        <w:t xml:space="preserve">, seeing that </w:t>
+      </w:r>
+      <w:r>
+        <w:rPr>
+          <w:lang w:val="en-GB" w:eastAsia="en-US"/>
+        </w:rPr>
+        <w:t>in a real-life scenario, no labels</w:t>
+      </w:r>
+      <w:r>
+        <w:rPr>
+          <w:lang w:val="en-GB" w:eastAsia="en-US"/>
+        </w:rPr>
+        <w:t xml:space="preserve"> will be available</w:t>
+      </w:r>
+      <w:r>
+        <w:rPr>
+          <w:lang w:val="en-GB" w:eastAsia="en-US"/>
+        </w:rPr>
+        <w:t xml:space="preserve"> in the sky </w:t>
+      </w:r>
+      <w:r>
+        <w:rPr>
+          <w:lang w:val="en-GB" w:eastAsia="en-US"/>
+        </w:rPr>
+        <w:t>for our</w:t>
+      </w:r>
+      <w:r>
+        <w:rPr>
+          <w:lang w:val="en-GB" w:eastAsia="en-US"/>
+        </w:rPr>
+        <w:t xml:space="preserve"> phone to match.</w:t>
       </w:r>
     </w:p>
     <w:p>
@@ -1385,7 +2114,69 @@
         <w:rPr>
           <w:lang w:val="en-GB" w:eastAsia="en-US"/>
         </w:rPr>
-        <w:t>As mentioned, the dataset will be created using the software “Stellarium”. For each constellation which will try to be identified, two photos will be extracted from the software; a general empty photo with the constellation in the image as well as a “template” image which will be a photo containing only the constellation. Since two photos is not enough to build a database, each empty photo will have a random amount of blur and salt-and-pepper noise added to it to simulate as though the photo was taken by a user. Each empty photo will generate five versions of the original photo with the added blur and noise to build the dataset.</w:t>
+        <w:t>As mentioned, the dataset will be created using the software “</w:t>
+      </w:r>
+      <w:proofErr w:type="spellStart"/>
+      <w:r>
+        <w:rPr>
+          <w:lang w:val="en-GB" w:eastAsia="en-US"/>
+        </w:rPr>
+        <w:t>Stellarium</w:t>
+      </w:r>
+      <w:proofErr w:type="spellEnd"/>
+      <w:r>
+        <w:rPr>
+          <w:lang w:val="en-GB" w:eastAsia="en-US"/>
+        </w:rPr>
+        <w:t xml:space="preserve">”. For each constellation </w:t>
+      </w:r>
+      <w:r>
+        <w:rPr>
+          <w:lang w:val="en-GB" w:eastAsia="en-US"/>
+        </w:rPr>
+        <w:t>identification attempt,</w:t>
+      </w:r>
+      <w:r>
+        <w:rPr>
+          <w:lang w:val="en-GB" w:eastAsia="en-US"/>
+        </w:rPr>
+        <w:t xml:space="preserve"> two photos will be extracted from the software; a general empty photo with the constellation in the image as well as a “template” image which will be a photo containing the constellation</w:t>
+      </w:r>
+      <w:r>
+        <w:rPr>
+          <w:lang w:val="en-GB" w:eastAsia="en-US"/>
+        </w:rPr>
+        <w:t xml:space="preserve"> only</w:t>
+      </w:r>
+      <w:r>
+        <w:rPr>
+          <w:lang w:val="en-GB" w:eastAsia="en-US"/>
+        </w:rPr>
+        <w:t xml:space="preserve">. Since two photos </w:t>
+      </w:r>
+      <w:r>
+        <w:rPr>
+          <w:lang w:val="en-GB" w:eastAsia="en-US"/>
+        </w:rPr>
+        <w:t>are</w:t>
+      </w:r>
+      <w:r>
+        <w:rPr>
+          <w:lang w:val="en-GB" w:eastAsia="en-US"/>
+        </w:rPr>
+        <w:t xml:space="preserve"> not enough to build a database, each empty photo will have a random amount of blur and salt-and-pepper noise added to it to simulate </w:t>
+      </w:r>
+      <w:r>
+        <w:rPr>
+          <w:lang w:val="en-GB" w:eastAsia="en-US"/>
+        </w:rPr>
+        <w:t>a hypothetical amateur user’s photo</w:t>
+      </w:r>
+      <w:r>
+        <w:rPr>
+          <w:lang w:val="en-GB" w:eastAsia="en-US"/>
+        </w:rPr>
+        <w:t>. Each empty photo will generate five versions of the original photo with the added blur and noise to build the dataset.</w:t>
       </w:r>
     </w:p>
     <w:p>
@@ -1406,7 +2197,19 @@
         <w:rPr>
           <w:lang w:val="en-GB" w:eastAsia="en-US"/>
         </w:rPr>
-        <w:t xml:space="preserve"> The two techniques which will try and be adopted are template matching using computer vision as well as convolutional neural networks. </w:t>
+        <w:t xml:space="preserve"> The two techniques which will </w:t>
+      </w:r>
+      <w:r>
+        <w:rPr>
+          <w:lang w:val="en-GB" w:eastAsia="en-US"/>
+        </w:rPr>
+        <w:t>be attempted and</w:t>
+      </w:r>
+      <w:r>
+        <w:rPr>
+          <w:lang w:val="en-GB" w:eastAsia="en-US"/>
+        </w:rPr>
+        <w:t xml:space="preserve"> adopted are template matching using computer vision as well as convolutional neural networks. </w:t>
       </w:r>
     </w:p>
     <w:p>
@@ -1430,7 +2233,7 @@
         <w:pStyle w:val="Heading1"/>
         <w:spacing w:afterLines="100" w:after="240"/>
       </w:pPr>
-      <w:bookmarkStart w:id="1" w:name="_Toc74588499"/>
+      <w:bookmarkStart w:id="1" w:name="_Toc74602626"/>
       <w:r>
         <w:lastRenderedPageBreak/>
         <w:t xml:space="preserve">Research and </w:t>
@@ -1448,7 +2251,7 @@
           <w:lang w:val="en-GB" w:eastAsia="en-US"/>
         </w:rPr>
       </w:pPr>
-      <w:bookmarkStart w:id="2" w:name="_Toc74588500"/>
+      <w:bookmarkStart w:id="2" w:name="_Toc74602627"/>
       <w:r>
         <w:rPr>
           <w:lang w:val="en-GB" w:eastAsia="en-US"/>
@@ -1500,11 +2303,19 @@
         </w:rPr>
         <w:t xml:space="preserve">1], </w:t>
       </w:r>
-      <w:r>
-        <w:rPr>
-          <w:lang w:val="en-GB" w:eastAsia="en-US"/>
-        </w:rPr>
-        <w:t>Suyao Ji</w:t>
+      <w:proofErr w:type="spellStart"/>
+      <w:r>
+        <w:rPr>
+          <w:lang w:val="en-GB" w:eastAsia="en-US"/>
+        </w:rPr>
+        <w:t>Suyao</w:t>
+      </w:r>
+      <w:proofErr w:type="spellEnd"/>
+      <w:r>
+        <w:rPr>
+          <w:lang w:val="en-GB" w:eastAsia="en-US"/>
+        </w:rPr>
+        <w:t xml:space="preserve"> Ji</w:t>
       </w:r>
       <w:r>
         <w:rPr>
@@ -1661,6 +2472,7 @@
                                 <w:lang w:val="en-GB"/>
                               </w:rPr>
                             </w:pPr>
+                            <w:bookmarkStart w:id="3" w:name="_Toc74602417"/>
                             <w:r>
                               <w:t xml:space="preserve">Figure </w:t>
                             </w:r>
@@ -1688,6 +2500,7 @@
                               </w:rPr>
                               <w:t xml:space="preserve"> - Implementation Flow for Ji et al. Extracted from [1]</w:t>
                             </w:r>
+                            <w:bookmarkEnd w:id="3"/>
                           </w:p>
                         </w:txbxContent>
                       </wps:txbx>
@@ -1721,6 +2534,7 @@
                           <w:lang w:val="en-GB"/>
                         </w:rPr>
                       </w:pPr>
+                      <w:bookmarkStart w:id="4" w:name="_Toc74602417"/>
                       <w:r>
                         <w:t xml:space="preserve">Figure </w:t>
                       </w:r>
@@ -1748,6 +2562,7 @@
                         </w:rPr>
                         <w:t xml:space="preserve"> - Implementation Flow for Ji et al. Extracted from [1]</w:t>
                       </w:r>
+                      <w:bookmarkEnd w:id="4"/>
                     </w:p>
                   </w:txbxContent>
                 </v:textbox>
@@ -1817,11 +2632,31 @@
           </wp:anchor>
         </w:drawing>
       </w:r>
-      <w:r>
-        <w:rPr>
-          <w:lang w:val="en-GB"/>
-        </w:rPr>
-        <w:t>In order to pre-process their images, the researcher aimed to get a binary image from the picture, containing only the stars. Thus, Ji et al. performed thresholding on a grayscale image to exclude trees and buildings while keeping the stars.</w:t>
+      <w:proofErr w:type="gramStart"/>
+      <w:r>
+        <w:rPr>
+          <w:lang w:val="en-GB"/>
+        </w:rPr>
+        <w:t>In order to</w:t>
+      </w:r>
+      <w:proofErr w:type="gramEnd"/>
+      <w:r>
+        <w:rPr>
+          <w:lang w:val="en-GB"/>
+        </w:rPr>
+        <w:t xml:space="preserve"> pre-process their images, the researcher aimed </w:t>
+      </w:r>
+      <w:r>
+        <w:rPr>
+          <w:lang w:val="en-GB"/>
+        </w:rPr>
+        <w:t>to</w:t>
+      </w:r>
+      <w:r>
+        <w:rPr>
+          <w:lang w:val="en-GB"/>
+        </w:rPr>
+        <w:t xml:space="preserve"> get a binary image from the picture, containing only the stars. Thus, Ji et al. performed thresholding on a grayscale image to exclude trees and buildings while keeping the stars.</w:t>
       </w:r>
     </w:p>
     <w:p>
@@ -1835,7 +2670,45 @@
         <w:rPr>
           <w:lang w:val="en-GB"/>
         </w:rPr>
-        <w:t>The templates used where based on a set of modified constellation charts which were extracted from the IAU standard constellation chart. Similarly to the image pre-processing carried out earlier, the template images are binarized</w:t>
+        <w:t xml:space="preserve">The templates used were based on a set of modified constellation charts which were extracted from the IAU standard constellation chart. </w:t>
+      </w:r>
+      <w:proofErr w:type="gramStart"/>
+      <w:r>
+        <w:rPr>
+          <w:lang w:val="en-GB"/>
+        </w:rPr>
+        <w:t>Similar</w:t>
+      </w:r>
+      <w:r>
+        <w:rPr>
+          <w:lang w:val="en-GB"/>
+        </w:rPr>
+        <w:t xml:space="preserve"> </w:t>
+      </w:r>
+      <w:r>
+        <w:rPr>
+          <w:lang w:val="en-GB"/>
+        </w:rPr>
+        <w:t>to</w:t>
+      </w:r>
+      <w:proofErr w:type="gramEnd"/>
+      <w:r>
+        <w:rPr>
+          <w:lang w:val="en-GB"/>
+        </w:rPr>
+        <w:t xml:space="preserve"> the image pre-processing carried out earlier, the template images are binari</w:t>
+      </w:r>
+      <w:r>
+        <w:rPr>
+          <w:lang w:val="en-GB"/>
+        </w:rPr>
+        <w:t>ze</w:t>
+      </w:r>
+      <w:r>
+        <w:rPr>
+          <w:lang w:val="en-GB"/>
+        </w:rPr>
+        <w:t>d</w:t>
       </w:r>
       <w:r>
         <w:rPr>
@@ -1847,13 +2720,31 @@
         <w:rPr>
           <w:lang w:val="en-GB"/>
         </w:rPr>
-        <w:t>stars by</w:t>
-      </w:r>
-      <w:r>
-        <w:rPr>
-          <w:lang w:val="en-GB"/>
-        </w:rPr>
-        <w:t xml:space="preserve"> the constellations area and extracted the distance between them.</w:t>
+        <w:t xml:space="preserve">stars </w:t>
+      </w:r>
+      <w:r>
+        <w:rPr>
+          <w:lang w:val="en-GB"/>
+        </w:rPr>
+        <w:t xml:space="preserve">close to </w:t>
+      </w:r>
+      <w:r>
+        <w:rPr>
+          <w:lang w:val="en-GB"/>
+        </w:rPr>
+        <w:t>the constellation</w:t>
+      </w:r>
+      <w:r>
+        <w:rPr>
+          <w:lang w:val="en-GB"/>
+        </w:rPr>
+        <w:t>’</w:t>
+      </w:r>
+      <w:r>
+        <w:rPr>
+          <w:lang w:val="en-GB"/>
+        </w:rPr>
+        <w:t>s area and extracted the distance between them.</w:t>
       </w:r>
     </w:p>
     <w:p>
@@ -1973,6 +2864,12 @@
         </w:rPr>
         <w:t>Repeat step 4 until the number of matched stars equals a constellation</w:t>
       </w:r>
+      <w:r>
+        <w:rPr>
+          <w:lang w:val="en-GB"/>
+        </w:rPr>
+        <w:t>.</w:t>
+      </w:r>
     </w:p>
     <w:p>
       <w:pPr>
@@ -2005,10 +2902,63 @@
         <w:rPr>
           <w:lang w:val="en-GB"/>
         </w:rPr>
-        <w:t xml:space="preserve">Ji et al. tested 14 images with a total of 28 constellation on them. </w:t>
-      </w:r>
-      <w:r>
-        <w:t>Constellations of 10 images are detected correctly with no missing or incorrect detected constellations. Of the 28 constellations, 3 of them are undetected, and there are 2 incorrect detected ones</w:t>
+        <w:t>Ji et al. tested 1</w:t>
+      </w:r>
+      <w:r>
+        <w:rPr>
+          <w:lang w:val="en-GB"/>
+        </w:rPr>
+        <w:t>5</w:t>
+      </w:r>
+      <w:r>
+        <w:rPr>
+          <w:lang w:val="en-GB"/>
+        </w:rPr>
+        <w:t xml:space="preserve"> images with a total of 28 constellation </w:t>
+      </w:r>
+      <w:r>
+        <w:rPr>
+          <w:lang w:val="en-GB"/>
+        </w:rPr>
+        <w:t>within</w:t>
+      </w:r>
+      <w:r>
+        <w:rPr>
+          <w:lang w:val="en-GB"/>
+        </w:rPr>
+        <w:t xml:space="preserve"> them. </w:t>
+      </w:r>
+      <w:r>
+        <w:t xml:space="preserve">Constellations of 10 images are detected correctly with no missing or incorrect detected constellations. Of the 28 constellations, 3 of them </w:t>
+      </w:r>
+      <w:r>
+        <w:rPr>
+          <w:lang w:val="en-GB"/>
+        </w:rPr>
+        <w:t>were</w:t>
+      </w:r>
+      <w:r>
+        <w:t xml:space="preserve"> undetected and 2</w:t>
+      </w:r>
+      <w:r>
+        <w:rPr>
+          <w:lang w:val="en-GB"/>
+        </w:rPr>
+        <w:t xml:space="preserve"> were</w:t>
+      </w:r>
+      <w:r>
+        <w:t xml:space="preserve"> incorrect</w:t>
+      </w:r>
+      <w:proofErr w:type="spellStart"/>
+      <w:r>
+        <w:rPr>
+          <w:lang w:val="en-GB"/>
+        </w:rPr>
+        <w:t>ly</w:t>
+      </w:r>
+      <w:proofErr w:type="spellEnd"/>
+      <w:r>
+        <w:t xml:space="preserve"> detected</w:t>
       </w:r>
       <w:r>
         <w:rPr>
@@ -2026,13 +2976,25 @@
         <w:rPr>
           <w:lang w:val="en-GB"/>
         </w:rPr>
-        <w:t xml:space="preserve"> however, some special cases where the detection was not perfect. These cases are when the constellation is cut off either by the edges of the image or by something blocking it such as trees, constellations that only have 2 or 3 stars such as “Canis Minor”</w:t>
-      </w:r>
-      <w:r>
-        <w:rPr>
-          <w:lang w:val="en-GB"/>
-        </w:rPr>
-        <w:t xml:space="preserve"> and finally, when the stars within the constellation were very dim.</w:t>
+        <w:t xml:space="preserve"> however, some special cases w</w:t>
+      </w:r>
+      <w:r>
+        <w:rPr>
+          <w:lang w:val="en-GB"/>
+        </w:rPr>
+        <w:t>h</w:t>
+      </w:r>
+      <w:r>
+        <w:rPr>
+          <w:lang w:val="en-GB"/>
+        </w:rPr>
+        <w:t>ere the detection was not perfect. These cases are when the constellation is cut off either by the edges of the image or by something blocking it such as trees, constellations that only have 2 or 3 stars such as “Canis Minor”</w:t>
+      </w:r>
+      <w:r>
+        <w:rPr>
+          <w:lang w:val="en-GB"/>
+        </w:rPr>
+        <w:t xml:space="preserve"> and finally when the stars within the constellation were very dim.</w:t>
       </w:r>
     </w:p>
     <w:p>
@@ -2052,14 +3014,14 @@
           <w:lang w:val="en-GB" w:eastAsia="en-US"/>
         </w:rPr>
       </w:pPr>
-      <w:bookmarkStart w:id="3" w:name="_Toc74588501"/>
+      <w:bookmarkStart w:id="5" w:name="_Toc74602628"/>
       <w:r>
         <w:rPr>
           <w:lang w:val="en-GB" w:eastAsia="en-US"/>
         </w:rPr>
         <w:t>Pros and Cons</w:t>
       </w:r>
-      <w:bookmarkEnd w:id="3"/>
+      <w:bookmarkEnd w:id="5"/>
     </w:p>
     <w:p>
       <w:pPr>
@@ -2103,7 +3065,45 @@
         <w:rPr>
           <w:lang w:val="en-GB" w:eastAsia="en-US"/>
         </w:rPr>
-        <w:t>A con however, is that since the templates were extracted from the software “Stellarium” certain real-world noise could not be added accurately. Certain aspects such as fog, the brightness of the stars as well as stars being missing from the constellation cannot be implemented when using the images extracted. Another con from the implementation is that only one constellation is able to be identified in a photo. Thus, any photos containing multiple constellations will result in only one being found.</w:t>
+        <w:t>A con</w:t>
+      </w:r>
+      <w:r>
+        <w:rPr>
+          <w:lang w:val="en-GB" w:eastAsia="en-US"/>
+        </w:rPr>
+        <w:t>,</w:t>
+      </w:r>
+      <w:r>
+        <w:rPr>
+          <w:lang w:val="en-GB" w:eastAsia="en-US"/>
+        </w:rPr>
+        <w:t xml:space="preserve"> however, is that since the templates were extracted from the software “</w:t>
+      </w:r>
+      <w:proofErr w:type="spellStart"/>
+      <w:r>
+        <w:rPr>
+          <w:lang w:val="en-GB" w:eastAsia="en-US"/>
+        </w:rPr>
+        <w:t>Stellarium</w:t>
+      </w:r>
+      <w:proofErr w:type="spellEnd"/>
+      <w:r>
+        <w:rPr>
+          <w:lang w:val="en-GB" w:eastAsia="en-US"/>
+        </w:rPr>
+        <w:t xml:space="preserve">” certain real-world noise could not be added accurately. Certain aspects such as fog, the brightness of the stars as well as stars being missing from the constellation cannot be implemented when using the images extracted. Another con from the implementation is that only one constellation </w:t>
+      </w:r>
+      <w:r>
+        <w:rPr>
+          <w:lang w:val="en-GB" w:eastAsia="en-US"/>
+        </w:rPr>
+        <w:t>can</w:t>
+      </w:r>
+      <w:r>
+        <w:rPr>
+          <w:lang w:val="en-GB" w:eastAsia="en-US"/>
+        </w:rPr>
+        <w:t xml:space="preserve"> be identified in a photo. Thus, any photos containing multiple constellations will result in only one being found.</w:t>
       </w:r>
     </w:p>
     <w:p>
@@ -2127,12 +3127,12 @@
         <w:pStyle w:val="Heading1"/>
         <w:spacing w:afterLines="100" w:after="240"/>
       </w:pPr>
-      <w:bookmarkStart w:id="4" w:name="_Toc74588502"/>
+      <w:bookmarkStart w:id="6" w:name="_Toc74602629"/>
       <w:r>
         <w:lastRenderedPageBreak/>
         <w:t>Implementation</w:t>
       </w:r>
-      <w:bookmarkEnd w:id="4"/>
+      <w:bookmarkEnd w:id="6"/>
     </w:p>
     <w:p>
       <w:pPr>
@@ -2198,12 +3198,14 @@
           <w:lang w:val="en-GB" w:eastAsia="en-US"/>
         </w:rPr>
       </w:pPr>
+      <w:bookmarkStart w:id="7" w:name="_Toc74602630"/>
       <w:r>
         <w:rPr>
           <w:lang w:val="en-GB" w:eastAsia="en-US"/>
         </w:rPr>
         <w:t>Image Acquisition and Pre-Processing</w:t>
       </w:r>
+      <w:bookmarkEnd w:id="7"/>
     </w:p>
     <w:p>
       <w:pPr>
@@ -2219,18 +3221,18 @@
         <mc:AlternateContent>
           <mc:Choice Requires="wps">
             <w:drawing>
-              <wp:anchor distT="0" distB="0" distL="114300" distR="114300" simplePos="0" relativeHeight="251664384" behindDoc="0" locked="0" layoutInCell="1" allowOverlap="1" wp14:anchorId="4573C2AF" wp14:editId="5E052622">
+              <wp:anchor distT="0" distB="0" distL="114300" distR="114300" simplePos="0" relativeHeight="251666432" behindDoc="0" locked="0" layoutInCell="1" allowOverlap="1" wp14:anchorId="4E539255" wp14:editId="4942FD5B">
                 <wp:simplePos x="0" y="0"/>
                 <wp:positionH relativeFrom="margin">
-                  <wp:posOffset>2857500</wp:posOffset>
+                  <wp:posOffset>3029065</wp:posOffset>
                 </wp:positionH>
                 <wp:positionV relativeFrom="paragraph">
-                  <wp:posOffset>2473960</wp:posOffset>
+                  <wp:posOffset>2593744</wp:posOffset>
                 </wp:positionV>
-                <wp:extent cx="2699385" cy="274320"/>
-                <wp:effectExtent l="0" t="0" r="5715" b="0"/>
+                <wp:extent cx="2699385" cy="167640"/>
+                <wp:effectExtent l="0" t="0" r="5715" b="3810"/>
                 <wp:wrapSquare wrapText="bothSides"/>
-                <wp:docPr id="5" name="Text Box 5"/>
+                <wp:docPr id="6" name="Text Box 6"/>
                 <wp:cNvGraphicFramePr/>
                 <a:graphic xmlns:a="http://schemas.openxmlformats.org/drawingml/2006/main">
                   <a:graphicData uri="http://schemas.microsoft.com/office/word/2010/wordprocessingShape">
@@ -2239,7 +3241,7 @@
                       <wps:spPr>
                         <a:xfrm>
                           <a:off x="0" y="0"/>
-                          <a:ext cx="2699385" cy="274320"/>
+                          <a:ext cx="2699385" cy="167640"/>
                         </a:xfrm>
                         <a:prstGeom prst="rect">
                           <a:avLst/>
@@ -2263,6 +3265,7 @@
                                 <w:lang w:val="en-GB" w:eastAsia="en-US"/>
                               </w:rPr>
                             </w:pPr>
+                            <w:bookmarkStart w:id="8" w:name="_Toc74602419"/>
                             <w:r>
                               <w:t xml:space="preserve">Figure </w:t>
                             </w:r>
@@ -2288,8 +3291,9 @@
                               <w:rPr>
                                 <w:lang w:val="en-GB"/>
                               </w:rPr>
-                              <w:t xml:space="preserve"> - Empty photo of the night sky containing the Cassiopeia constellation.</w:t>
+                              <w:t xml:space="preserve"> - Template image for the constellation Cassiopeia</w:t>
                             </w:r>
+                            <w:bookmarkEnd w:id="8"/>
                           </w:p>
                         </w:txbxContent>
                       </wps:txbx>
@@ -2313,7 +3317,7 @@
           </mc:Choice>
           <mc:Fallback>
             <w:pict>
-              <v:shape w14:anchorId="4573C2AF" id="Text Box 5" o:spid="_x0000_s1027" type="#_x0000_t202" style="position:absolute;left:0;text-align:left;margin-left:225pt;margin-top:194.8pt;width:212.55pt;height:21.6pt;z-index:251664384;visibility:visible;mso-wrap-style:square;mso-width-percent:0;mso-height-percent:0;mso-wrap-distance-left:9pt;mso-wrap-distance-top:0;mso-wrap-distance-right:9pt;mso-wrap-distance-bottom:0;mso-position-horizontal:absolute;mso-position-horizontal-relative:margin;mso-position-vertical:absolute;mso-position-vertical-relative:text;mso-width-percent:0;mso-height-percent:0;mso-width-relative:margin;mso-height-relative:margin;v-text-anchor:top" o:gfxdata="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" stroked="f">
+              <v:shape w14:anchorId="4E539255" id="Text Box 6" o:spid="_x0000_s1027" type="#_x0000_t202" style="position:absolute;left:0;text-align:left;margin-left:238.5pt;margin-top:204.25pt;width:212.55pt;height:13.2pt;z-index:251666432;visibility:visible;mso-wrap-style:square;mso-width-percent:0;mso-height-percent:0;mso-wrap-distance-left:9pt;mso-wrap-distance-top:0;mso-wrap-distance-right:9pt;mso-wrap-distance-bottom:0;mso-position-horizontal:absolute;mso-position-horizontal-relative:margin;mso-position-vertical:absolute;mso-position-vertical-relative:text;mso-width-percent:0;mso-height-percent:0;mso-width-relative:margin;mso-height-relative:margin;v-text-anchor:top" o:gfxdata="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" stroked="f">
                 <v:textbox inset="0,0,0,0">
                   <w:txbxContent>
                     <w:p>
@@ -2326,6 +3330,7 @@
                           <w:lang w:val="en-GB" w:eastAsia="en-US"/>
                         </w:rPr>
                       </w:pPr>
+                      <w:bookmarkStart w:id="9" w:name="_Toc74602419"/>
                       <w:r>
                         <w:t xml:space="preserve">Figure </w:t>
                       </w:r>
@@ -2351,8 +3356,9 @@
                         <w:rPr>
                           <w:lang w:val="en-GB"/>
                         </w:rPr>
-                        <w:t xml:space="preserve"> - Empty photo of the night sky containing the Cassiopeia constellation.</w:t>
+                        <w:t xml:space="preserve"> - Template image for the constellation Cassiopeia</w:t>
                       </w:r>
+                      <w:bookmarkEnd w:id="9"/>
                     </w:p>
                   </w:txbxContent>
                 </v:textbox>
@@ -2368,13 +3374,13 @@
           <w:lang w:val="en-GB" w:eastAsia="en-US"/>
         </w:rPr>
         <w:drawing>
-          <wp:anchor distT="0" distB="0" distL="114300" distR="114300" simplePos="0" relativeHeight="251662336" behindDoc="0" locked="0" layoutInCell="1" allowOverlap="1" wp14:anchorId="04B783A7" wp14:editId="2DD88CDA">
+          <wp:anchor distT="0" distB="0" distL="114300" distR="114300" simplePos="0" relativeHeight="251662336" behindDoc="0" locked="0" layoutInCell="1" allowOverlap="1" wp14:anchorId="04B783A7" wp14:editId="6A8E0EEE">
             <wp:simplePos x="0" y="0"/>
             <wp:positionH relativeFrom="margin">
-              <wp:posOffset>24130</wp:posOffset>
+              <wp:align>right</wp:align>
             </wp:positionH>
             <wp:positionV relativeFrom="paragraph">
-              <wp:posOffset>875030</wp:posOffset>
+              <wp:posOffset>867526</wp:posOffset>
             </wp:positionV>
             <wp:extent cx="2699385" cy="1724660"/>
             <wp:effectExtent l="0" t="0" r="5715" b="8890"/>
@@ -2433,13 +3439,167 @@
       <w:r>
         <w:rPr>
           <w:noProof/>
+        </w:rPr>
+        <mc:AlternateContent>
+          <mc:Choice Requires="wps">
+            <w:drawing>
+              <wp:anchor distT="0" distB="0" distL="114300" distR="114300" simplePos="0" relativeHeight="251664384" behindDoc="0" locked="0" layoutInCell="1" allowOverlap="1" wp14:anchorId="4573C2AF" wp14:editId="687AC695">
+                <wp:simplePos x="0" y="0"/>
+                <wp:positionH relativeFrom="margin">
+                  <wp:align>left</wp:align>
+                </wp:positionH>
+                <wp:positionV relativeFrom="paragraph">
+                  <wp:posOffset>2473960</wp:posOffset>
+                </wp:positionV>
+                <wp:extent cx="2699385" cy="274320"/>
+                <wp:effectExtent l="0" t="0" r="5715" b="0"/>
+                <wp:wrapSquare wrapText="bothSides"/>
+                <wp:docPr id="5" name="Text Box 5"/>
+                <wp:cNvGraphicFramePr/>
+                <a:graphic xmlns:a="http://schemas.openxmlformats.org/drawingml/2006/main">
+                  <a:graphicData uri="http://schemas.microsoft.com/office/word/2010/wordprocessingShape">
+                    <wps:wsp>
+                      <wps:cNvSpPr txBox="1"/>
+                      <wps:spPr>
+                        <a:xfrm>
+                          <a:off x="0" y="0"/>
+                          <a:ext cx="2699385" cy="274320"/>
+                        </a:xfrm>
+                        <a:prstGeom prst="rect">
+                          <a:avLst/>
+                        </a:prstGeom>
+                        <a:solidFill>
+                          <a:prstClr val="white"/>
+                        </a:solidFill>
+                        <a:ln>
+                          <a:noFill/>
+                        </a:ln>
+                      </wps:spPr>
+                      <wps:txbx>
+                        <w:txbxContent>
+                          <w:p>
+                            <w:pPr>
+                              <w:pStyle w:val="Caption"/>
+                              <w:rPr>
+                                <w:noProof/>
+                                <w:color w:val="000000"/>
+                                <w:sz w:val="24"/>
+                                <w:lang w:val="en-GB" w:eastAsia="en-US"/>
+                              </w:rPr>
+                            </w:pPr>
+                            <w:bookmarkStart w:id="10" w:name="_Toc74602418"/>
+                            <w:r>
+                              <w:t xml:space="preserve">Figure </w:t>
+                            </w:r>
+                            <w:r>
+                              <w:fldChar w:fldCharType="begin"/>
+                            </w:r>
+                            <w:r>
+                              <w:instrText xml:space="preserve"> SEQ Figure \* ARABIC </w:instrText>
+                            </w:r>
+                            <w:r>
+                              <w:fldChar w:fldCharType="separate"/>
+                            </w:r>
+                            <w:r>
+                              <w:rPr>
+                                <w:noProof/>
+                              </w:rPr>
+                              <w:t>3</w:t>
+                            </w:r>
+                            <w:r>
+                              <w:fldChar w:fldCharType="end"/>
+                            </w:r>
+                            <w:r>
+                              <w:rPr>
+                                <w:lang w:val="en-GB"/>
+                              </w:rPr>
+                              <w:t xml:space="preserve"> - Empty photo of the night sky containing the Cassiopeia constellation.</w:t>
+                            </w:r>
+                            <w:bookmarkEnd w:id="10"/>
+                          </w:p>
+                        </w:txbxContent>
+                      </wps:txbx>
+                      <wps:bodyPr rot="0" spcFirstLastPara="0" vertOverflow="overflow" horzOverflow="overflow" vert="horz" wrap="square" lIns="0" tIns="0" rIns="0" bIns="0" numCol="1" spcCol="0" rtlCol="0" fromWordArt="0" anchor="t" anchorCtr="0" forceAA="0" compatLnSpc="1">
+                        <a:prstTxWarp prst="textNoShape">
+                          <a:avLst/>
+                        </a:prstTxWarp>
+                        <a:noAutofit/>
+                      </wps:bodyPr>
+                    </wps:wsp>
+                  </a:graphicData>
+                </a:graphic>
+                <wp14:sizeRelH relativeFrom="margin">
+                  <wp14:pctWidth>0</wp14:pctWidth>
+                </wp14:sizeRelH>
+                <wp14:sizeRelV relativeFrom="margin">
+                  <wp14:pctHeight>0</wp14:pctHeight>
+                </wp14:sizeRelV>
+              </wp:anchor>
+            </w:drawing>
+          </mc:Choice>
+          <mc:Fallback>
+            <w:pict>
+              <v:shape w14:anchorId="4573C2AF" id="Text Box 5" o:spid="_x0000_s1028" type="#_x0000_t202" style="position:absolute;left:0;text-align:left;margin-left:0;margin-top:194.8pt;width:212.55pt;height:21.6pt;z-index:251664384;visibility:visible;mso-wrap-style:square;mso-width-percent:0;mso-height-percent:0;mso-wrap-distance-left:9pt;mso-wrap-distance-top:0;mso-wrap-distance-right:9pt;mso-wrap-distance-bottom:0;mso-position-horizontal:left;mso-position-horizontal-relative:margin;mso-position-vertical:absolute;mso-position-vertical-relative:text;mso-width-percent:0;mso-height-percent:0;mso-width-relative:margin;mso-height-relative:margin;v-text-anchor:top" o:gfxdata="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" stroked="f">
+                <v:textbox inset="0,0,0,0">
+                  <w:txbxContent>
+                    <w:p>
+                      <w:pPr>
+                        <w:pStyle w:val="Caption"/>
+                        <w:rPr>
+                          <w:noProof/>
+                          <w:color w:val="000000"/>
+                          <w:sz w:val="24"/>
+                          <w:lang w:val="en-GB" w:eastAsia="en-US"/>
+                        </w:rPr>
+                      </w:pPr>
+                      <w:bookmarkStart w:id="11" w:name="_Toc74602418"/>
+                      <w:r>
+                        <w:t xml:space="preserve">Figure </w:t>
+                      </w:r>
+                      <w:r>
+                        <w:fldChar w:fldCharType="begin"/>
+                      </w:r>
+                      <w:r>
+                        <w:instrText xml:space="preserve"> SEQ Figure \* ARABIC </w:instrText>
+                      </w:r>
+                      <w:r>
+                        <w:fldChar w:fldCharType="separate"/>
+                      </w:r>
+                      <w:r>
+                        <w:rPr>
+                          <w:noProof/>
+                        </w:rPr>
+                        <w:t>3</w:t>
+                      </w:r>
+                      <w:r>
+                        <w:fldChar w:fldCharType="end"/>
+                      </w:r>
+                      <w:r>
+                        <w:rPr>
+                          <w:lang w:val="en-GB"/>
+                        </w:rPr>
+                        <w:t xml:space="preserve"> - Empty photo of the night sky containing the Cassiopeia constellation.</w:t>
+                      </w:r>
+                      <w:bookmarkEnd w:id="11"/>
+                    </w:p>
+                  </w:txbxContent>
+                </v:textbox>
+                <w10:wrap type="square" anchorx="margin"/>
+              </v:shape>
+            </w:pict>
+          </mc:Fallback>
+        </mc:AlternateContent>
+      </w:r>
+      <w:r>
+        <w:rPr>
+          <w:noProof/>
           <w:lang w:val="en-GB" w:eastAsia="en-US"/>
         </w:rPr>
         <w:drawing>
-          <wp:anchor distT="0" distB="0" distL="114300" distR="114300" simplePos="0" relativeHeight="251661312" behindDoc="0" locked="0" layoutInCell="1" allowOverlap="1" wp14:anchorId="17175857" wp14:editId="0609E236">
+          <wp:anchor distT="0" distB="0" distL="114300" distR="114300" simplePos="0" relativeHeight="251661312" behindDoc="0" locked="0" layoutInCell="1" allowOverlap="1" wp14:anchorId="17175857" wp14:editId="349C3A71">
             <wp:simplePos x="0" y="0"/>
             <wp:positionH relativeFrom="margin">
-              <wp:posOffset>2857500</wp:posOffset>
+              <wp:align>left</wp:align>
             </wp:positionH>
             <wp:positionV relativeFrom="paragraph">
               <wp:posOffset>871855</wp:posOffset>
@@ -2502,7 +3662,21 @@
         <w:rPr>
           <w:lang w:val="en-GB" w:eastAsia="en-US"/>
         </w:rPr>
-        <w:t>To build the database to perform template matching, images and template images needed to be acquired from the software “Stellarium”. For each constellation, a template image was acquired, outlining the constellation, as well as an empty image of the night sky which holds the image. Examples of these can be seen below in figures 2 and 3.</w:t>
+        <w:t>To build the database to perform template matching, images and template images needed to be acquired from the software “</w:t>
+      </w:r>
+      <w:proofErr w:type="spellStart"/>
+      <w:r>
+        <w:rPr>
+          <w:lang w:val="en-GB" w:eastAsia="en-US"/>
+        </w:rPr>
+        <w:t>Stellarium</w:t>
+      </w:r>
+      <w:proofErr w:type="spellEnd"/>
+      <w:r>
+        <w:rPr>
+          <w:lang w:val="en-GB" w:eastAsia="en-US"/>
+        </w:rPr>
+        <w:t>”. For each constellation, a template image was acquired, outlining the constellation, as well as an empty image of the night sky which holds the image. Examples of these can be seen below in figures 2 and 3.</w:t>
       </w:r>
     </w:p>
     <w:p>
@@ -2512,156 +3686,6 @@
           <w:lang w:val="en-GB" w:eastAsia="en-US"/>
         </w:rPr>
       </w:pPr>
-      <w:r>
-        <w:rPr>
-          <w:noProof/>
-        </w:rPr>
-        <mc:AlternateContent>
-          <mc:Choice Requires="wps">
-            <w:drawing>
-              <wp:anchor distT="0" distB="0" distL="114300" distR="114300" simplePos="0" relativeHeight="251666432" behindDoc="0" locked="0" layoutInCell="1" allowOverlap="1" wp14:anchorId="4E539255" wp14:editId="67A04D7A">
-                <wp:simplePos x="0" y="0"/>
-                <wp:positionH relativeFrom="margin">
-                  <wp:posOffset>22860</wp:posOffset>
-                </wp:positionH>
-                <wp:positionV relativeFrom="paragraph">
-                  <wp:posOffset>1663065</wp:posOffset>
-                </wp:positionV>
-                <wp:extent cx="2699385" cy="167640"/>
-                <wp:effectExtent l="0" t="0" r="5715" b="3810"/>
-                <wp:wrapSquare wrapText="bothSides"/>
-                <wp:docPr id="6" name="Text Box 6"/>
-                <wp:cNvGraphicFramePr/>
-                <a:graphic xmlns:a="http://schemas.openxmlformats.org/drawingml/2006/main">
-                  <a:graphicData uri="http://schemas.microsoft.com/office/word/2010/wordprocessingShape">
-                    <wps:wsp>
-                      <wps:cNvSpPr txBox="1"/>
-                      <wps:spPr>
-                        <a:xfrm>
-                          <a:off x="0" y="0"/>
-                          <a:ext cx="2699385" cy="167640"/>
-                        </a:xfrm>
-                        <a:prstGeom prst="rect">
-                          <a:avLst/>
-                        </a:prstGeom>
-                        <a:solidFill>
-                          <a:prstClr val="white"/>
-                        </a:solidFill>
-                        <a:ln>
-                          <a:noFill/>
-                        </a:ln>
-                      </wps:spPr>
-                      <wps:txbx>
-                        <w:txbxContent>
-                          <w:p>
-                            <w:pPr>
-                              <w:pStyle w:val="Caption"/>
-                              <w:rPr>
-                                <w:noProof/>
-                                <w:color w:val="000000"/>
-                                <w:sz w:val="24"/>
-                                <w:lang w:val="en-GB" w:eastAsia="en-US"/>
-                              </w:rPr>
-                            </w:pPr>
-                            <w:r>
-                              <w:t xml:space="preserve">Figure </w:t>
-                            </w:r>
-                            <w:r>
-                              <w:fldChar w:fldCharType="begin"/>
-                            </w:r>
-                            <w:r>
-                              <w:instrText xml:space="preserve"> SEQ Figure \* ARABIC </w:instrText>
-                            </w:r>
-                            <w:r>
-                              <w:fldChar w:fldCharType="separate"/>
-                            </w:r>
-                            <w:r>
-                              <w:rPr>
-                                <w:noProof/>
-                              </w:rPr>
-                              <w:t>3</w:t>
-                            </w:r>
-                            <w:r>
-                              <w:fldChar w:fldCharType="end"/>
-                            </w:r>
-                            <w:r>
-                              <w:rPr>
-                                <w:lang w:val="en-GB"/>
-                              </w:rPr>
-                              <w:t xml:space="preserve"> - Template image for the constellation Cassiopeia</w:t>
-                            </w:r>
-                          </w:p>
-                        </w:txbxContent>
-                      </wps:txbx>
-                      <wps:bodyPr rot="0" spcFirstLastPara="0" vertOverflow="overflow" horzOverflow="overflow" vert="horz" wrap="square" lIns="0" tIns="0" rIns="0" bIns="0" numCol="1" spcCol="0" rtlCol="0" fromWordArt="0" anchor="t" anchorCtr="0" forceAA="0" compatLnSpc="1">
-                        <a:prstTxWarp prst="textNoShape">
-                          <a:avLst/>
-                        </a:prstTxWarp>
-                        <a:noAutofit/>
-                      </wps:bodyPr>
-                    </wps:wsp>
-                  </a:graphicData>
-                </a:graphic>
-                <wp14:sizeRelH relativeFrom="margin">
-                  <wp14:pctWidth>0</wp14:pctWidth>
-                </wp14:sizeRelH>
-                <wp14:sizeRelV relativeFrom="margin">
-                  <wp14:pctHeight>0</wp14:pctHeight>
-                </wp14:sizeRelV>
-              </wp:anchor>
-            </w:drawing>
-          </mc:Choice>
-          <mc:Fallback>
-            <w:pict>
-              <v:shape w14:anchorId="4E539255" id="Text Box 6" o:spid="_x0000_s1028" type="#_x0000_t202" style="position:absolute;left:0;text-align:left;margin-left:1.8pt;margin-top:130.95pt;width:212.55pt;height:13.2pt;z-index:251666432;visibility:visible;mso-wrap-style:square;mso-width-percent:0;mso-height-percent:0;mso-wrap-distance-left:9pt;mso-wrap-distance-top:0;mso-wrap-distance-right:9pt;mso-wrap-distance-bottom:0;mso-position-horizontal:absolute;mso-position-horizontal-relative:margin;mso-position-vertical:absolute;mso-position-vertical-relative:text;mso-width-percent:0;mso-height-percent:0;mso-width-relative:margin;mso-height-relative:margin;v-text-anchor:top" o:gfxdata="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" stroked="f">
-                <v:textbox inset="0,0,0,0">
-                  <w:txbxContent>
-                    <w:p>
-                      <w:pPr>
-                        <w:pStyle w:val="Caption"/>
-                        <w:rPr>
-                          <w:noProof/>
-                          <w:color w:val="000000"/>
-                          <w:sz w:val="24"/>
-                          <w:lang w:val="en-GB" w:eastAsia="en-US"/>
-                        </w:rPr>
-                      </w:pPr>
-                      <w:r>
-                        <w:t xml:space="preserve">Figure </w:t>
-                      </w:r>
-                      <w:r>
-                        <w:fldChar w:fldCharType="begin"/>
-                      </w:r>
-                      <w:r>
-                        <w:instrText xml:space="preserve"> SEQ Figure \* ARABIC </w:instrText>
-                      </w:r>
-                      <w:r>
-                        <w:fldChar w:fldCharType="separate"/>
-                      </w:r>
-                      <w:r>
-                        <w:rPr>
-                          <w:noProof/>
-                        </w:rPr>
-                        <w:t>3</w:t>
-                      </w:r>
-                      <w:r>
-                        <w:fldChar w:fldCharType="end"/>
-                      </w:r>
-                      <w:r>
-                        <w:rPr>
-                          <w:lang w:val="en-GB"/>
-                        </w:rPr>
-                        <w:t xml:space="preserve"> - Template image for the constellation Cassiopeia</w:t>
-                      </w:r>
-                    </w:p>
-                  </w:txbxContent>
-                </v:textbox>
-                <w10:wrap type="square" anchorx="margin"/>
-              </v:shape>
-            </w:pict>
-          </mc:Fallback>
-        </mc:AlternateContent>
-      </w:r>
     </w:p>
     <w:p>
       <w:pPr>
@@ -2788,6 +3812,7 @@
                                 <w:lang w:val="en-GB" w:eastAsia="en-US"/>
                               </w:rPr>
                             </w:pPr>
+                            <w:bookmarkStart w:id="12" w:name="_Toc74602420"/>
                             <w:r>
                               <w:t xml:space="preserve">Figure </w:t>
                             </w:r>
@@ -2815,6 +3840,7 @@
                               </w:rPr>
                               <w:t xml:space="preserve"> - Hercules constellation after noise and blur</w:t>
                             </w:r>
+                            <w:bookmarkEnd w:id="12"/>
                           </w:p>
                         </w:txbxContent>
                       </wps:txbx>
@@ -2844,6 +3870,7 @@
                           <w:lang w:val="en-GB" w:eastAsia="en-US"/>
                         </w:rPr>
                       </w:pPr>
+                      <w:bookmarkStart w:id="13" w:name="_Toc74602420"/>
                       <w:r>
                         <w:t xml:space="preserve">Figure </w:t>
                       </w:r>
@@ -2871,6 +3898,7 @@
                         </w:rPr>
                         <w:t xml:space="preserve"> - Hercules constellation after noise and blur</w:t>
                       </w:r>
+                      <w:bookmarkEnd w:id="13"/>
                     </w:p>
                   </w:txbxContent>
                 </v:textbox>
@@ -2990,6 +4018,7 @@
                                 <w:sz w:val="24"/>
                               </w:rPr>
                             </w:pPr>
+                            <w:bookmarkStart w:id="14" w:name="_Toc74602421"/>
                             <w:r>
                               <w:t xml:space="preserve">Figure </w:t>
                             </w:r>
@@ -3017,6 +4046,7 @@
                               </w:rPr>
                               <w:t xml:space="preserve"> - Hercules constellation before noise and blur</w:t>
                             </w:r>
+                            <w:bookmarkEnd w:id="14"/>
                           </w:p>
                         </w:txbxContent>
                       </wps:txbx>
@@ -3046,6 +4076,7 @@
                           <w:sz w:val="24"/>
                         </w:rPr>
                       </w:pPr>
+                      <w:bookmarkStart w:id="15" w:name="_Toc74602421"/>
                       <w:r>
                         <w:t xml:space="preserve">Figure </w:t>
                       </w:r>
@@ -3073,6 +4104,7 @@
                         </w:rPr>
                         <w:t xml:space="preserve"> - Hercules constellation before noise and blur</w:t>
                       </w:r>
+                      <w:bookmarkEnd w:id="15"/>
                     </w:p>
                   </w:txbxContent>
                 </v:textbox>
@@ -3086,7 +4118,25 @@
         <w:rPr>
           <w:lang w:val="en-GB" w:eastAsia="en-US"/>
         </w:rPr>
-        <w:t xml:space="preserve">In order to build the dataset, one empty photo of the sky per constellation was not enough. Therefore, modifications were made to the original empty image in order to acquire more photos. To do this, blur was added to the photo using the OpenCV [2] command </w:t>
+        <w:t>To</w:t>
+      </w:r>
+      <w:r>
+        <w:rPr>
+          <w:lang w:val="en-GB" w:eastAsia="en-US"/>
+        </w:rPr>
+        <w:t xml:space="preserve"> build the dataset, one empty photo of the sky per constellation was not enough. Therefore, modifications were made to the original empty image </w:t>
+      </w:r>
+      <w:r>
+        <w:rPr>
+          <w:lang w:val="en-GB" w:eastAsia="en-US"/>
+        </w:rPr>
+        <w:t>to</w:t>
+      </w:r>
+      <w:r>
+        <w:rPr>
+          <w:lang w:val="en-GB" w:eastAsia="en-US"/>
+        </w:rPr>
+        <w:t xml:space="preserve"> acquire more photos. To do this, blur was added to the photo using the OpenCV [2] command </w:t>
       </w:r>
       <w:r>
         <w:rPr>
@@ -3100,7 +4150,31 @@
         <w:rPr>
           <w:lang w:val="en-GB" w:eastAsia="en-US"/>
         </w:rPr>
-        <w:t>. The amount which the image was blurred was randomly determined. In order to imitate a real-life photo, salt-and-pepper noise was added to the image in order to simulate a grainy phone camera. Using the above steps, five images were acquired from each empty photo</w:t>
+        <w:t xml:space="preserve">. The amount which the image was blurred was randomly determined. </w:t>
+      </w:r>
+      <w:r>
+        <w:rPr>
+          <w:lang w:val="en-GB" w:eastAsia="en-US"/>
+        </w:rPr>
+        <w:t>To</w:t>
+      </w:r>
+      <w:r>
+        <w:rPr>
+          <w:lang w:val="en-GB" w:eastAsia="en-US"/>
+        </w:rPr>
+        <w:t xml:space="preserve"> imitate a real-life photo, salt-and-pepper noise was added to the image </w:t>
+      </w:r>
+      <w:r>
+        <w:rPr>
+          <w:lang w:val="en-GB" w:eastAsia="en-US"/>
+        </w:rPr>
+        <w:t>to</w:t>
+      </w:r>
+      <w:r>
+        <w:rPr>
+          <w:lang w:val="en-GB" w:eastAsia="en-US"/>
+        </w:rPr>
+        <w:t xml:space="preserve"> simulate a grainy phone camera. Using the above steps, five images were acquired from each empty photo</w:t>
       </w:r>
       <w:r>
         <w:rPr>
@@ -3195,7 +4269,31 @@
         <w:rPr>
           <w:lang w:val="en-GB" w:eastAsia="en-US"/>
         </w:rPr>
-        <w:t>be filtered in order to prepare for template matching. The pre-processing chosen to implement were median blur, in order to remove any extra noise in the photo, as well as edge detection to remove any stars which are not relevant to the constellation. An example of the images after pre-processing can be seen below in figure 6. It is to be noted that the pre-processing was also carried out on the template images before they were added to the dataset.</w:t>
+        <w:t xml:space="preserve">be filtered </w:t>
+      </w:r>
+      <w:r>
+        <w:rPr>
+          <w:lang w:val="en-GB" w:eastAsia="en-US"/>
+        </w:rPr>
+        <w:t>to</w:t>
+      </w:r>
+      <w:r>
+        <w:rPr>
+          <w:lang w:val="en-GB" w:eastAsia="en-US"/>
+        </w:rPr>
+        <w:t xml:space="preserve"> prepare for template matching. The pre-processing chosen to implement were median blur, </w:t>
+      </w:r>
+      <w:r>
+        <w:rPr>
+          <w:lang w:val="en-GB" w:eastAsia="en-US"/>
+        </w:rPr>
+        <w:t>to</w:t>
+      </w:r>
+      <w:r>
+        <w:rPr>
+          <w:lang w:val="en-GB" w:eastAsia="en-US"/>
+        </w:rPr>
+        <w:t xml:space="preserve"> remove any extra noise in the photo, as well as edge detection to remove any stars which are not relevant to the constellation. An example of the images after pre-processing can be seen below in figure 6. It is to be noted that the pre-processing was also carried out on the template images before they were added to the dataset.</w:t>
       </w:r>
     </w:p>
     <w:p>
@@ -3303,6 +4401,7 @@
                                 <w:lang w:val="en-GB" w:eastAsia="en-US"/>
                               </w:rPr>
                             </w:pPr>
+                            <w:bookmarkStart w:id="16" w:name="_Toc74602422"/>
                             <w:r>
                               <w:t xml:space="preserve">Figure </w:t>
                             </w:r>
@@ -3330,6 +4429,7 @@
                               </w:rPr>
                               <w:t xml:space="preserve"> - Hercules constellation after pre-processing.</w:t>
                             </w:r>
+                            <w:bookmarkEnd w:id="16"/>
                           </w:p>
                         </w:txbxContent>
                       </wps:txbx>
@@ -3359,6 +4459,7 @@
                           <w:lang w:val="en-GB" w:eastAsia="en-US"/>
                         </w:rPr>
                       </w:pPr>
+                      <w:bookmarkStart w:id="17" w:name="_Toc74602422"/>
                       <w:r>
                         <w:t xml:space="preserve">Figure </w:t>
                       </w:r>
@@ -3386,6 +4487,7 @@
                         </w:rPr>
                         <w:t xml:space="preserve"> - Hercules constellation after pre-processing.</w:t>
                       </w:r>
+                      <w:bookmarkEnd w:id="17"/>
                     </w:p>
                   </w:txbxContent>
                 </v:textbox>
@@ -3404,12 +4506,14 @@
           <w:lang w:val="en-GB" w:eastAsia="en-US"/>
         </w:rPr>
       </w:pPr>
+      <w:bookmarkStart w:id="18" w:name="_Toc74602631"/>
       <w:r>
         <w:rPr>
           <w:lang w:val="en-GB" w:eastAsia="en-US"/>
         </w:rPr>
         <w:t>Template matching</w:t>
       </w:r>
+      <w:bookmarkEnd w:id="18"/>
     </w:p>
     <w:p>
       <w:pPr>
@@ -3425,13 +4529,13 @@
         <mc:AlternateContent>
           <mc:Choice Requires="wps">
             <w:drawing>
-              <wp:anchor distT="0" distB="0" distL="114300" distR="114300" simplePos="0" relativeHeight="251678720" behindDoc="0" locked="0" layoutInCell="1" allowOverlap="1" wp14:anchorId="417B1704" wp14:editId="06DDD69D">
+              <wp:anchor distT="0" distB="0" distL="114300" distR="114300" simplePos="0" relativeHeight="251678720" behindDoc="0" locked="0" layoutInCell="1" allowOverlap="1" wp14:anchorId="417B1704" wp14:editId="53A183D1">
                 <wp:simplePos x="0" y="0"/>
                 <wp:positionH relativeFrom="margin">
-                  <wp:align>right</wp:align>
+                  <wp:posOffset>-1039</wp:posOffset>
                 </wp:positionH>
                 <wp:positionV relativeFrom="paragraph">
-                  <wp:posOffset>2755265</wp:posOffset>
+                  <wp:posOffset>2738870</wp:posOffset>
                 </wp:positionV>
                 <wp:extent cx="2699385" cy="266065"/>
                 <wp:effectExtent l="0" t="0" r="5715" b="635"/>
@@ -3468,6 +4572,7 @@
                                 <w:lang w:val="en-GB" w:eastAsia="en-US"/>
                               </w:rPr>
                             </w:pPr>
+                            <w:bookmarkStart w:id="19" w:name="_Toc74602423"/>
                             <w:r>
                               <w:t xml:space="preserve">Figure </w:t>
                             </w:r>
@@ -3484,7 +4589,7 @@
                               <w:rPr>
                                 <w:noProof/>
                               </w:rPr>
-                              <w:t>8</w:t>
+                              <w:t>7</w:t>
                             </w:r>
                             <w:r>
                               <w:fldChar w:fldCharType="end"/>
@@ -3495,6 +4600,7 @@
                               </w:rPr>
                               <w:t xml:space="preserve"> - A successful match of the Cassiopeia constellation</w:t>
                             </w:r>
+                            <w:bookmarkEnd w:id="19"/>
                           </w:p>
                         </w:txbxContent>
                       </wps:txbx>
@@ -3515,7 +4621,7 @@
           </mc:Choice>
           <mc:Fallback>
             <w:pict>
-              <v:shape w14:anchorId="417B1704" id="Text Box 20" o:spid="_x0000_s1032" type="#_x0000_t202" style="position:absolute;left:0;text-align:left;margin-left:161.35pt;margin-top:216.95pt;width:212.55pt;height:20.95pt;z-index:251678720;visibility:visible;mso-wrap-style:square;mso-height-percent:0;mso-wrap-distance-left:9pt;mso-wrap-distance-top:0;mso-wrap-distance-right:9pt;mso-wrap-distance-bottom:0;mso-position-horizontal:right;mso-position-horizontal-relative:margin;mso-position-vertical:absolute;mso-position-vertical-relative:text;mso-height-percent:0;mso-height-relative:margin;v-text-anchor:top" o:gfxdata="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" stroked="f">
+              <v:shape w14:anchorId="417B1704" id="Text Box 20" o:spid="_x0000_s1032" type="#_x0000_t202" style="position:absolute;left:0;text-align:left;margin-left:-.1pt;margin-top:215.65pt;width:212.55pt;height:20.95pt;z-index:251678720;visibility:visible;mso-wrap-style:square;mso-height-percent:0;mso-wrap-distance-left:9pt;mso-wrap-distance-top:0;mso-wrap-distance-right:9pt;mso-wrap-distance-bottom:0;mso-position-horizontal:absolute;mso-position-horizontal-relative:margin;mso-position-vertical:absolute;mso-position-vertical-relative:text;mso-height-percent:0;mso-height-relative:margin;v-text-anchor:top" o:gfxdata="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" stroked="f">
                 <v:textbox inset="0,0,0,0">
                   <w:txbxContent>
                     <w:p>
@@ -3527,6 +4633,7 @@
                           <w:lang w:val="en-GB" w:eastAsia="en-US"/>
                         </w:rPr>
                       </w:pPr>
+                      <w:bookmarkStart w:id="20" w:name="_Toc74602423"/>
                       <w:r>
                         <w:t xml:space="preserve">Figure </w:t>
                       </w:r>
@@ -3543,7 +4650,7 @@
                         <w:rPr>
                           <w:noProof/>
                         </w:rPr>
-                        <w:t>8</w:t>
+                        <w:t>7</w:t>
                       </w:r>
                       <w:r>
                         <w:fldChar w:fldCharType="end"/>
@@ -3554,6 +4661,7 @@
                         </w:rPr>
                         <w:t xml:space="preserve"> - A successful match of the Cassiopeia constellation</w:t>
                       </w:r>
+                      <w:bookmarkEnd w:id="20"/>
                     </w:p>
                   </w:txbxContent>
                 </v:textbox>
@@ -3568,13 +4676,13 @@
           <w:lang w:val="en-GB" w:eastAsia="en-US"/>
         </w:rPr>
         <w:drawing>
-          <wp:anchor distT="0" distB="0" distL="114300" distR="114300" simplePos="0" relativeHeight="251676672" behindDoc="0" locked="0" layoutInCell="1" allowOverlap="1" wp14:anchorId="6F1CD1D7" wp14:editId="3AC9198D">
+          <wp:anchor distT="0" distB="0" distL="114300" distR="114300" simplePos="0" relativeHeight="251676672" behindDoc="0" locked="0" layoutInCell="1" allowOverlap="1" wp14:anchorId="6F1CD1D7" wp14:editId="7D1946E1">
             <wp:simplePos x="0" y="0"/>
             <wp:positionH relativeFrom="margin">
-              <wp:align>right</wp:align>
+              <wp:align>left</wp:align>
             </wp:positionH>
             <wp:positionV relativeFrom="paragraph">
-              <wp:posOffset>1322248</wp:posOffset>
+              <wp:posOffset>1307811</wp:posOffset>
             </wp:positionV>
             <wp:extent cx="2700000" cy="1383802"/>
             <wp:effectExtent l="0" t="0" r="5715" b="6985"/>
@@ -3630,10 +4738,10 @@
         <mc:AlternateContent>
           <mc:Choice Requires="wps">
             <w:drawing>
-              <wp:anchor distT="0" distB="0" distL="114300" distR="114300" simplePos="0" relativeHeight="251681792" behindDoc="0" locked="0" layoutInCell="1" allowOverlap="1" wp14:anchorId="7819F4C5" wp14:editId="0D35C65F">
+              <wp:anchor distT="0" distB="0" distL="114300" distR="114300" simplePos="0" relativeHeight="251681792" behindDoc="0" locked="0" layoutInCell="1" allowOverlap="1" wp14:anchorId="7819F4C5" wp14:editId="0EC2C11B">
                 <wp:simplePos x="0" y="0"/>
                 <wp:positionH relativeFrom="margin">
-                  <wp:align>left</wp:align>
+                  <wp:align>right</wp:align>
                 </wp:positionH>
                 <wp:positionV relativeFrom="paragraph">
                   <wp:posOffset>2759710</wp:posOffset>
@@ -3673,6 +4781,7 @@
                                 <w:lang w:val="en-GB" w:eastAsia="en-US"/>
                               </w:rPr>
                             </w:pPr>
+                            <w:bookmarkStart w:id="21" w:name="_Toc74602424"/>
                             <w:r>
                               <w:t xml:space="preserve">Figure </w:t>
                             </w:r>
@@ -3689,7 +4798,7 @@
                               <w:rPr>
                                 <w:noProof/>
                               </w:rPr>
-                              <w:t>7</w:t>
+                              <w:t>8</w:t>
                             </w:r>
                             <w:r>
                               <w:fldChar w:fldCharType="end"/>
@@ -3700,6 +4809,7 @@
                               </w:rPr>
                               <w:t xml:space="preserve"> - A successful match of the Lyra constellation</w:t>
                             </w:r>
+                            <w:bookmarkEnd w:id="21"/>
                           </w:p>
                         </w:txbxContent>
                       </wps:txbx>
@@ -3717,7 +4827,7 @@
           </mc:Choice>
           <mc:Fallback>
             <w:pict>
-              <v:shape w14:anchorId="7819F4C5" id="Text Box 22" o:spid="_x0000_s1033" type="#_x0000_t202" style="position:absolute;left:0;text-align:left;margin-left:0;margin-top:217.3pt;width:212.55pt;height:.05pt;z-index:251681792;visibility:visible;mso-wrap-style:square;mso-wrap-distance-left:9pt;mso-wrap-distance-top:0;mso-wrap-distance-right:9pt;mso-wrap-distance-bottom:0;mso-position-horizontal:left;mso-position-horizontal-relative:margin;mso-position-vertical:absolute;mso-position-vertical-relative:text;v-text-anchor:top" o:gfxdata="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" stroked="f">
+              <v:shape w14:anchorId="7819F4C5" id="Text Box 22" o:spid="_x0000_s1033" type="#_x0000_t202" style="position:absolute;left:0;text-align:left;margin-left:161.35pt;margin-top:217.3pt;width:212.55pt;height:.05pt;z-index:251681792;visibility:visible;mso-wrap-style:square;mso-wrap-distance-left:9pt;mso-wrap-distance-top:0;mso-wrap-distance-right:9pt;mso-wrap-distance-bottom:0;mso-position-horizontal:right;mso-position-horizontal-relative:margin;mso-position-vertical:absolute;mso-position-vertical-relative:text;v-text-anchor:top" o:gfxdata="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" stroked="f">
                 <v:textbox style="mso-fit-shape-to-text:t" inset="0,0,0,0">
                   <w:txbxContent>
                     <w:p>
@@ -3729,6 +4839,7 @@
                           <w:lang w:val="en-GB" w:eastAsia="en-US"/>
                         </w:rPr>
                       </w:pPr>
+                      <w:bookmarkStart w:id="22" w:name="_Toc74602424"/>
                       <w:r>
                         <w:t xml:space="preserve">Figure </w:t>
                       </w:r>
@@ -3745,7 +4856,7 @@
                         <w:rPr>
                           <w:noProof/>
                         </w:rPr>
-                        <w:t>7</w:t>
+                        <w:t>8</w:t>
                       </w:r>
                       <w:r>
                         <w:fldChar w:fldCharType="end"/>
@@ -3756,6 +4867,7 @@
                         </w:rPr>
                         <w:t xml:space="preserve"> - A successful match of the Lyra constellation</w:t>
                       </w:r>
+                      <w:bookmarkEnd w:id="22"/>
                     </w:p>
                   </w:txbxContent>
                 </v:textbox>
@@ -3770,10 +4882,10 @@
           <w:lang w:val="en-GB" w:eastAsia="en-US"/>
         </w:rPr>
         <w:drawing>
-          <wp:anchor distT="0" distB="0" distL="114300" distR="114300" simplePos="0" relativeHeight="251679744" behindDoc="0" locked="0" layoutInCell="1" allowOverlap="1" wp14:anchorId="079A879D" wp14:editId="2C03147D">
+          <wp:anchor distT="0" distB="0" distL="114300" distR="114300" simplePos="0" relativeHeight="251679744" behindDoc="0" locked="0" layoutInCell="1" allowOverlap="1" wp14:anchorId="079A879D" wp14:editId="6A77BE0C">
             <wp:simplePos x="0" y="0"/>
             <wp:positionH relativeFrom="margin">
-              <wp:align>left</wp:align>
+              <wp:align>right</wp:align>
             </wp:positionH>
             <wp:positionV relativeFrom="paragraph">
               <wp:posOffset>1308100</wp:posOffset>
@@ -3829,7 +4941,19 @@
         <w:rPr>
           <w:lang w:val="en-GB" w:eastAsia="en-US"/>
         </w:rPr>
-        <w:t xml:space="preserve">The second part of the task is to match the template to the respective image. In order to perform template matching on the two datasets, the OpenCV [2] function </w:t>
+        <w:t xml:space="preserve">The second part of the task is to match the template to the respective image. </w:t>
+      </w:r>
+      <w:r>
+        <w:rPr>
+          <w:lang w:val="en-GB" w:eastAsia="en-US"/>
+        </w:rPr>
+        <w:t>To</w:t>
+      </w:r>
+      <w:r>
+        <w:rPr>
+          <w:lang w:val="en-GB" w:eastAsia="en-US"/>
+        </w:rPr>
+        <w:t xml:space="preserve"> perform template matching on the two datasets, the OpenCV [2] function </w:t>
       </w:r>
       <w:r>
         <w:rPr>
@@ -3843,7 +4967,31 @@
         <w:rPr>
           <w:lang w:val="en-GB" w:eastAsia="en-US"/>
         </w:rPr>
-        <w:t xml:space="preserve"> was used. A check is then carried out based off of the result of the template matching, if the result is above the defined threshold, the match was a </w:t>
+        <w:t xml:space="preserve"> was used. A check is then carried out based </w:t>
+      </w:r>
+      <w:r>
+        <w:rPr>
+          <w:lang w:val="en-GB" w:eastAsia="en-US"/>
+        </w:rPr>
+        <w:t>off</w:t>
+      </w:r>
+      <w:r>
+        <w:rPr>
+          <w:lang w:val="en-GB" w:eastAsia="en-US"/>
+        </w:rPr>
+        <w:t xml:space="preserve"> the result of the template matching</w:t>
+      </w:r>
+      <w:r>
+        <w:rPr>
+          <w:lang w:val="en-GB" w:eastAsia="en-US"/>
+        </w:rPr>
+        <w:t>. I</w:t>
+      </w:r>
+      <w:r>
+        <w:rPr>
+          <w:lang w:val="en-GB" w:eastAsia="en-US"/>
+        </w:rPr>
+        <w:t xml:space="preserve">f the result is above the defined threshold, the match was a </w:t>
       </w:r>
       <w:r>
         <w:rPr>
@@ -3861,7 +5009,31 @@
         <w:rPr>
           <w:lang w:val="en-GB" w:eastAsia="en-US"/>
         </w:rPr>
-        <w:t>a match was not found a false result is considered. Below is a figure of a visual description of what is considered a successful match.</w:t>
+        <w:t xml:space="preserve">a match was not </w:t>
+      </w:r>
+      <w:r>
+        <w:rPr>
+          <w:lang w:val="en-GB" w:eastAsia="en-US"/>
+        </w:rPr>
+        <w:t>found,</w:t>
+      </w:r>
+      <w:r>
+        <w:rPr>
+          <w:lang w:val="en-GB" w:eastAsia="en-US"/>
+        </w:rPr>
+        <w:t xml:space="preserve"> </w:t>
+      </w:r>
+      <w:r>
+        <w:rPr>
+          <w:lang w:val="en-GB" w:eastAsia="en-US"/>
+        </w:rPr>
+        <w:t xml:space="preserve">and </w:t>
+      </w:r>
+      <w:r>
+        <w:rPr>
+          <w:lang w:val="en-GB" w:eastAsia="en-US"/>
+        </w:rPr>
+        <w:t>a false result is considered. Below is a figure of a visual description of what is considered a successful match.</w:t>
       </w:r>
     </w:p>
     <w:p>
@@ -3883,7 +5055,79 @@
         <w:rPr>
           <w:lang w:val="en-GB" w:eastAsia="en-US"/>
         </w:rPr>
-        <w:t>For each image, the above steps are carried out on every template in order to check for every constellation. In order to measure how many of the matches were successful and how many weren’t, certain results are generated. In order to check is a template was successfully matched, a check is carried out on the values assigned to each image. Prior, when each image was added to the datasets, each image containing a constellation as well as each template was assigned a number based on the constellation it held. For example, all C</w:t>
+        <w:t xml:space="preserve">For each image, the above steps are carried out on every template </w:t>
+      </w:r>
+      <w:r>
+        <w:rPr>
+          <w:lang w:val="en-GB" w:eastAsia="en-US"/>
+        </w:rPr>
+        <w:t>to</w:t>
+      </w:r>
+      <w:r>
+        <w:rPr>
+          <w:lang w:val="en-GB" w:eastAsia="en-US"/>
+        </w:rPr>
+        <w:t xml:space="preserve"> check for every constellation. </w:t>
+      </w:r>
+      <w:r>
+        <w:rPr>
+          <w:lang w:val="en-GB" w:eastAsia="en-US"/>
+        </w:rPr>
+        <w:t>To</w:t>
+      </w:r>
+      <w:r>
+        <w:rPr>
+          <w:lang w:val="en-GB" w:eastAsia="en-US"/>
+        </w:rPr>
+        <w:t xml:space="preserve"> measure how many of the matches were successful and how many </w:t>
+      </w:r>
+      <w:r>
+        <w:rPr>
+          <w:lang w:val="en-GB" w:eastAsia="en-US"/>
+        </w:rPr>
+        <w:t>were not</w:t>
+      </w:r>
+      <w:r>
+        <w:rPr>
+          <w:lang w:val="en-GB" w:eastAsia="en-US"/>
+        </w:rPr>
+        <w:t xml:space="preserve">, certain results are generated. </w:t>
+      </w:r>
+      <w:r>
+        <w:rPr>
+          <w:lang w:val="en-GB" w:eastAsia="en-US"/>
+        </w:rPr>
+        <w:t>To</w:t>
+      </w:r>
+      <w:r>
+        <w:rPr>
+          <w:lang w:val="en-GB" w:eastAsia="en-US"/>
+        </w:rPr>
+        <w:t xml:space="preserve"> check i</w:t>
+      </w:r>
+      <w:r>
+        <w:rPr>
+          <w:lang w:val="en-GB" w:eastAsia="en-US"/>
+        </w:rPr>
+        <w:t>f</w:t>
+      </w:r>
+      <w:r>
+        <w:rPr>
+          <w:lang w:val="en-GB" w:eastAsia="en-US"/>
+        </w:rPr>
+        <w:t xml:space="preserve"> a template was successfully matched, a check is carried out on the values assigned to each image. Prior</w:t>
+      </w:r>
+      <w:r>
+        <w:rPr>
+          <w:lang w:val="en-GB" w:eastAsia="en-US"/>
+        </w:rPr>
+        <w:t xml:space="preserve"> to this</w:t>
+      </w:r>
+      <w:r>
+        <w:rPr>
+          <w:lang w:val="en-GB" w:eastAsia="en-US"/>
+        </w:rPr>
+        <w:t>, when each image was added to the datasets, each image containing a constellation as well as each template was assigned a number based on the constellation it held. For example, all C</w:t>
       </w:r>
       <w:r>
         <w:rPr>
@@ -3914,13 +5158,49 @@
         <w:rPr>
           <w:lang w:val="en-GB" w:eastAsia="en-US"/>
         </w:rPr>
-        <w:t xml:space="preserve"> constellations were assigned the number 3, etc. etc. In order to check if a match was successful, the values of the image and template which were matched are checked and if the numbers are the same and the flag returned was true, the match was a success. </w:t>
-      </w:r>
-      <w:r>
-        <w:rPr>
-          <w:lang w:val="en-GB" w:eastAsia="en-US"/>
-        </w:rPr>
-        <w:t>If the image and the template do have the same values but the flag was returned false, the match was not a success. If the image and the template do not have the same value but the flag returned was true, an incorrect match was made. Based off of these three results, a general idea for the accuracy of the program can be acquired.</w:t>
+        <w:t xml:space="preserve"> constellations were assigned the number 3</w:t>
+      </w:r>
+      <w:r>
+        <w:rPr>
+          <w:lang w:val="en-GB" w:eastAsia="en-US"/>
+        </w:rPr>
+        <w:t>, etc</w:t>
+      </w:r>
+      <w:r>
+        <w:rPr>
+          <w:lang w:val="en-GB" w:eastAsia="en-US"/>
+        </w:rPr>
+        <w:t xml:space="preserve">. </w:t>
+      </w:r>
+      <w:r>
+        <w:rPr>
+          <w:lang w:val="en-GB" w:eastAsia="en-US"/>
+        </w:rPr>
+        <w:t>To</w:t>
+      </w:r>
+      <w:r>
+        <w:rPr>
+          <w:lang w:val="en-GB" w:eastAsia="en-US"/>
+        </w:rPr>
+        <w:t xml:space="preserve"> check if a match was successful, the values of the image and template which were matched are checked and if the numbers are the same and the flag returned was true, the match was a success. </w:t>
+      </w:r>
+      <w:r>
+        <w:rPr>
+          <w:lang w:val="en-GB" w:eastAsia="en-US"/>
+        </w:rPr>
+        <w:t xml:space="preserve">If the image and the template do have the same values but the flag was returned false, the match was not a success. If the image and the template do not have the same value but the flag returned was true, an incorrect match was made. Based </w:t>
+      </w:r>
+      <w:r>
+        <w:rPr>
+          <w:lang w:val="en-GB" w:eastAsia="en-US"/>
+        </w:rPr>
+        <w:t>off</w:t>
+      </w:r>
+      <w:r>
+        <w:rPr>
+          <w:lang w:val="en-GB" w:eastAsia="en-US"/>
+        </w:rPr>
+        <w:t xml:space="preserve"> these three results, a general idea for the accuracy of the program can be acquired.</w:t>
       </w:r>
     </w:p>
     <w:p>
@@ -3928,11 +5208,11 @@
         <w:pStyle w:val="Heading2"/>
         <w:spacing w:afterLines="100" w:after="240"/>
       </w:pPr>
-      <w:bookmarkStart w:id="5" w:name="_Toc74588503"/>
+      <w:bookmarkStart w:id="23" w:name="_Toc74602632"/>
       <w:r>
         <w:t>Testing</w:t>
       </w:r>
-      <w:bookmarkEnd w:id="5"/>
+      <w:bookmarkEnd w:id="23"/>
     </w:p>
     <w:p>
       <w:pPr>
@@ -3945,13 +5225,43 @@
         <w:rPr>
           <w:lang w:val="en-GB"/>
         </w:rPr>
-        <w:t>In order to test the implementation, the template matching was carried out on seven different constellations as well as their corresponding images.</w:t>
-      </w:r>
-      <w:r>
-        <w:rPr>
-          <w:lang w:val="en-GB"/>
-        </w:rPr>
-        <w:t xml:space="preserve"> In total, 245 different photos tried to be matched against 7 different templates.</w:t>
+        <w:t>To</w:t>
+      </w:r>
+      <w:r>
+        <w:rPr>
+          <w:lang w:val="en-GB"/>
+        </w:rPr>
+        <w:t xml:space="preserve"> test the implementation, the template matching was carried out on seven different constellations as well as their corresponding images.</w:t>
+      </w:r>
+      <w:r>
+        <w:rPr>
+          <w:lang w:val="en-GB"/>
+        </w:rPr>
+        <w:t xml:space="preserve"> In total, 245 different photos </w:t>
+      </w:r>
+      <w:r>
+        <w:rPr>
+          <w:lang w:val="en-GB"/>
+        </w:rPr>
+        <w:t xml:space="preserve">were attempted </w:t>
+      </w:r>
+      <w:r>
+        <w:rPr>
+          <w:lang w:val="en-GB"/>
+        </w:rPr>
+        <w:t xml:space="preserve">to be matched </w:t>
+      </w:r>
+      <w:r>
+        <w:rPr>
+          <w:lang w:val="en-GB"/>
+        </w:rPr>
+        <w:t>to</w:t>
+      </w:r>
+      <w:r>
+        <w:rPr>
+          <w:lang w:val="en-GB"/>
+        </w:rPr>
+        <w:t xml:space="preserve"> 7 different templates.</w:t>
       </w:r>
     </w:p>
     <w:p>
@@ -3965,7 +5275,19 @@
         <w:rPr>
           <w:lang w:val="en-GB"/>
         </w:rPr>
-        <w:t xml:space="preserve">The main issue which was identified when testing the software was an issue concerning scale and rotation in regard to the </w:t>
+        <w:t xml:space="preserve">The main issue which was identified when testing the software was an issue concerning scale and rotation </w:t>
+      </w:r>
+      <w:r>
+        <w:rPr>
+          <w:lang w:val="en-GB"/>
+        </w:rPr>
+        <w:t>regarding</w:t>
+      </w:r>
+      <w:r>
+        <w:rPr>
+          <w:lang w:val="en-GB"/>
+        </w:rPr>
+        <w:t xml:space="preserve"> the </w:t>
       </w:r>
       <w:r>
         <w:rPr>
@@ -3979,7 +5301,43 @@
         <w:rPr>
           <w:lang w:val="en-GB"/>
         </w:rPr>
-        <w:t xml:space="preserve"> function. The function only takes into considering templates which are the same size and at the same rotation as that of the desired location in the image. Therefore, if the constellation is at a different angle or a different size then that of the template, a match is not found. Through research, some algorithms were identified which could possibly fix this problem such as the SIFT [3] module from the OpenCV library, these modules would not install on the computer used and as such, the algorithms could not be tested.</w:t>
+        <w:t xml:space="preserve"> function. The function only takes into conside</w:t>
+      </w:r>
+      <w:r>
+        <w:rPr>
+          <w:lang w:val="en-GB"/>
+        </w:rPr>
+        <w:t>ration</w:t>
+      </w:r>
+      <w:r>
+        <w:rPr>
+          <w:lang w:val="en-GB"/>
+        </w:rPr>
+        <w:t xml:space="preserve"> templates which are the same size and at the same rotation as that of the desired location in the image. Therefore, if the constellation is at a different angle or a different size th</w:t>
+      </w:r>
+      <w:r>
+        <w:rPr>
+          <w:lang w:val="en-GB"/>
+        </w:rPr>
+        <w:t>an</w:t>
+      </w:r>
+      <w:r>
+        <w:rPr>
+          <w:lang w:val="en-GB"/>
+        </w:rPr>
+        <w:t xml:space="preserve"> that of the template, a match is not found. Through research, some algorithms were identified which could possibly fix this problem such as the SIFT [3] module from the OpenCV library</w:t>
+      </w:r>
+      <w:r>
+        <w:rPr>
+          <w:lang w:val="en-GB"/>
+        </w:rPr>
+        <w:t>. Unfortunately, t</w:t>
+      </w:r>
+      <w:r>
+        <w:rPr>
+          <w:lang w:val="en-GB"/>
+        </w:rPr>
+        <w:t>hese modules would not install on the computer used and as such, the algorithms could not be tested.</w:t>
       </w:r>
     </w:p>
     <w:p>
@@ -4018,12 +5376,36 @@
         <w:pStyle w:val="Heading1"/>
         <w:spacing w:afterLines="100" w:after="240"/>
       </w:pPr>
-      <w:bookmarkStart w:id="6" w:name="_Toc74588504"/>
+      <w:bookmarkStart w:id="24" w:name="_Toc74602633"/>
       <w:r>
         <w:lastRenderedPageBreak/>
+        <w:t xml:space="preserve">Results, </w:t>
+      </w:r>
+      <w:r>
         <w:t>Evaluation and Critical Analysis</w:t>
       </w:r>
-      <w:bookmarkEnd w:id="6"/>
+      <w:bookmarkEnd w:id="24"/>
+    </w:p>
+    <w:p>
+      <w:pPr>
+        <w:pStyle w:val="Heading2"/>
+        <w:numPr>
+          <w:ilvl w:val="0"/>
+          <w:numId w:val="9"/>
+        </w:numPr>
+        <w:spacing w:afterLines="100" w:after="240"/>
+        <w:rPr>
+          <w:lang w:val="en-GB" w:eastAsia="en-US"/>
+        </w:rPr>
+      </w:pPr>
+      <w:bookmarkStart w:id="25" w:name="_Toc74602634"/>
+      <w:r>
+        <w:rPr>
+          <w:lang w:val="en-GB" w:eastAsia="en-US"/>
+        </w:rPr>
+        <w:t>Results</w:t>
+      </w:r>
+      <w:bookmarkEnd w:id="25"/>
     </w:p>
     <w:p>
       <w:pPr>
@@ -4038,7 +5420,73 @@
         <w:rPr>
           <w:lang w:val="en-GB" w:eastAsia="en-US"/>
         </w:rPr>
-        <w:br w:type="page"/>
+        <w:drawing>
+          <wp:anchor distT="0" distB="0" distL="114300" distR="114300" simplePos="0" relativeHeight="251682816" behindDoc="0" locked="0" layoutInCell="1" allowOverlap="1" wp14:anchorId="222ECCBE" wp14:editId="73A90C5A">
+            <wp:simplePos x="0" y="0"/>
+            <wp:positionH relativeFrom="margin">
+              <wp:posOffset>1689735</wp:posOffset>
+            </wp:positionH>
+            <wp:positionV relativeFrom="paragraph">
+              <wp:posOffset>419735</wp:posOffset>
+            </wp:positionV>
+            <wp:extent cx="2352674" cy="992954"/>
+            <wp:effectExtent l="0" t="0" r="0" b="0"/>
+            <wp:wrapSquare wrapText="bothSides"/>
+            <wp:docPr id="23" name="Picture 23"/>
+            <wp:cNvGraphicFramePr>
+              <a:graphicFrameLocks xmlns:a="http://schemas.openxmlformats.org/drawingml/2006/main" noChangeAspect="1"/>
+            </wp:cNvGraphicFramePr>
+            <a:graphic xmlns:a="http://schemas.openxmlformats.org/drawingml/2006/main">
+              <a:graphicData uri="http://schemas.openxmlformats.org/drawingml/2006/picture">
+                <pic:pic xmlns:pic="http://schemas.openxmlformats.org/drawingml/2006/picture">
+                  <pic:nvPicPr>
+                    <pic:cNvPr id="1" name=""/>
+                    <pic:cNvPicPr/>
+                  </pic:nvPicPr>
+                  <pic:blipFill>
+                    <a:blip r:embed="rId16">
+                      <a:extLst>
+                        <a:ext uri="{28A0092B-C50C-407E-A947-70E740481C1C}">
+                          <a14:useLocalDpi xmlns:a14="http://schemas.microsoft.com/office/drawing/2010/main" val="0"/>
+                        </a:ext>
+                      </a:extLst>
+                    </a:blip>
+                    <a:stretch>
+                      <a:fillRect/>
+                    </a:stretch>
+                  </pic:blipFill>
+                  <pic:spPr>
+                    <a:xfrm>
+                      <a:off x="0" y="0"/>
+                      <a:ext cx="2352674" cy="992954"/>
+                    </a:xfrm>
+                    <a:prstGeom prst="rect">
+                      <a:avLst/>
+                    </a:prstGeom>
+                  </pic:spPr>
+                </pic:pic>
+              </a:graphicData>
+            </a:graphic>
+            <wp14:sizeRelH relativeFrom="page">
+              <wp14:pctWidth>0</wp14:pctWidth>
+            </wp14:sizeRelH>
+            <wp14:sizeRelV relativeFrom="page">
+              <wp14:pctHeight>0</wp14:pctHeight>
+            </wp14:sizeRelV>
+          </wp:anchor>
+        </w:drawing>
+      </w:r>
+      <w:r>
+        <w:rPr>
+          <w:lang w:val="en-GB" w:eastAsia="en-US"/>
+        </w:rPr>
+        <w:t xml:space="preserve">After </w:t>
+      </w:r>
+      <w:r>
+        <w:rPr>
+          <w:lang w:val="en-GB" w:eastAsia="en-US"/>
+        </w:rPr>
+        <w:t>running tests on 7 different templates as well as 35 different photos, a total of 245 tests, the following results were achieved:</w:t>
       </w:r>
     </w:p>
     <w:p>
@@ -4050,25 +5498,6 @@
           <w:lang w:val="en-GB" w:eastAsia="en-US"/>
         </w:rPr>
       </w:pPr>
-      <w:r>
-        <w:rPr>
-          <w:lang w:val="en-GB" w:eastAsia="en-US"/>
-        </w:rPr>
-        <w:lastRenderedPageBreak/>
-        <w:br w:type="page"/>
-      </w:r>
-    </w:p>
-    <w:p>
-      <w:pPr>
-        <w:pStyle w:val="Heading1"/>
-        <w:spacing w:afterLines="100" w:after="240"/>
-      </w:pPr>
-      <w:bookmarkStart w:id="7" w:name="_Toc74588505"/>
-      <w:r>
-        <w:lastRenderedPageBreak/>
-        <w:t>Conclusion</w:t>
-      </w:r>
-      <w:bookmarkEnd w:id="7"/>
     </w:p>
     <w:p>
       <w:pPr>
@@ -4079,6 +5508,479 @@
           <w:lang w:val="en-GB" w:eastAsia="en-US"/>
         </w:rPr>
       </w:pPr>
+    </w:p>
+    <w:p>
+      <w:pPr>
+        <w:spacing w:afterLines="100" w:after="240" w:line="259" w:lineRule="auto"/>
+        <w:ind w:left="0" w:firstLine="0"/>
+        <w:jc w:val="left"/>
+        <w:rPr>
+          <w:lang w:val="en-GB" w:eastAsia="en-US"/>
+        </w:rPr>
+      </w:pPr>
+      <w:r>
+        <w:rPr>
+          <w:noProof/>
+        </w:rPr>
+        <mc:AlternateContent>
+          <mc:Choice Requires="wps">
+            <w:drawing>
+              <wp:anchor distT="0" distB="0" distL="114300" distR="114300" simplePos="0" relativeHeight="251684864" behindDoc="0" locked="0" layoutInCell="1" allowOverlap="1" wp14:anchorId="29F051FF" wp14:editId="7131DF4D">
+                <wp:simplePos x="0" y="0"/>
+                <wp:positionH relativeFrom="margin">
+                  <wp:posOffset>1689735</wp:posOffset>
+                </wp:positionH>
+                <wp:positionV relativeFrom="paragraph">
+                  <wp:posOffset>212090</wp:posOffset>
+                </wp:positionV>
+                <wp:extent cx="2352040" cy="635"/>
+                <wp:effectExtent l="0" t="0" r="0" b="8255"/>
+                <wp:wrapSquare wrapText="bothSides"/>
+                <wp:docPr id="24" name="Text Box 24"/>
+                <wp:cNvGraphicFramePr/>
+                <a:graphic xmlns:a="http://schemas.openxmlformats.org/drawingml/2006/main">
+                  <a:graphicData uri="http://schemas.microsoft.com/office/word/2010/wordprocessingShape">
+                    <wps:wsp>
+                      <wps:cNvSpPr txBox="1"/>
+                      <wps:spPr>
+                        <a:xfrm>
+                          <a:off x="0" y="0"/>
+                          <a:ext cx="2352040" cy="635"/>
+                        </a:xfrm>
+                        <a:prstGeom prst="rect">
+                          <a:avLst/>
+                        </a:prstGeom>
+                        <a:solidFill>
+                          <a:prstClr val="white"/>
+                        </a:solidFill>
+                        <a:ln>
+                          <a:noFill/>
+                        </a:ln>
+                      </wps:spPr>
+                      <wps:txbx>
+                        <w:txbxContent>
+                          <w:p>
+                            <w:pPr>
+                              <w:pStyle w:val="Caption"/>
+                              <w:rPr>
+                                <w:color w:val="000000"/>
+                                <w:sz w:val="24"/>
+                                <w:lang w:val="en-GB" w:eastAsia="en-US"/>
+                              </w:rPr>
+                            </w:pPr>
+                            <w:bookmarkStart w:id="26" w:name="_Toc74602425"/>
+                            <w:r>
+                              <w:t xml:space="preserve">Figure </w:t>
+                            </w:r>
+                            <w:r>
+                              <w:fldChar w:fldCharType="begin"/>
+                            </w:r>
+                            <w:r>
+                              <w:instrText xml:space="preserve"> SEQ Figure \* ARABIC </w:instrText>
+                            </w:r>
+                            <w:r>
+                              <w:fldChar w:fldCharType="separate"/>
+                            </w:r>
+                            <w:r>
+                              <w:rPr>
+                                <w:noProof/>
+                              </w:rPr>
+                              <w:t>9</w:t>
+                            </w:r>
+                            <w:r>
+                              <w:fldChar w:fldCharType="end"/>
+                            </w:r>
+                            <w:r>
+                              <w:rPr>
+                                <w:lang w:val="en-GB"/>
+                              </w:rPr>
+                              <w:t xml:space="preserve"> - Results achieved from testing.</w:t>
+                            </w:r>
+                            <w:bookmarkEnd w:id="26"/>
+                          </w:p>
+                        </w:txbxContent>
+                      </wps:txbx>
+                      <wps:bodyPr rot="0" spcFirstLastPara="0" vertOverflow="overflow" horzOverflow="overflow" vert="horz" wrap="square" lIns="0" tIns="0" rIns="0" bIns="0" numCol="1" spcCol="0" rtlCol="0" fromWordArt="0" anchor="t" anchorCtr="0" forceAA="0" compatLnSpc="1">
+                        <a:prstTxWarp prst="textNoShape">
+                          <a:avLst/>
+                        </a:prstTxWarp>
+                        <a:spAutoFit/>
+                      </wps:bodyPr>
+                    </wps:wsp>
+                  </a:graphicData>
+                </a:graphic>
+              </wp:anchor>
+            </w:drawing>
+          </mc:Choice>
+          <mc:Fallback>
+            <w:pict>
+              <v:shape w14:anchorId="29F051FF" id="Text Box 24" o:spid="_x0000_s1034" type="#_x0000_t202" style="position:absolute;margin-left:133.05pt;margin-top:16.7pt;width:185.2pt;height:.05pt;z-index:251684864;visibility:visible;mso-wrap-style:square;mso-wrap-distance-left:9pt;mso-wrap-distance-top:0;mso-wrap-distance-right:9pt;mso-wrap-distance-bottom:0;mso-position-horizontal:absolute;mso-position-horizontal-relative:margin;mso-position-vertical:absolute;mso-position-vertical-relative:text;v-text-anchor:top" o:gfxdata="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" stroked="f">
+                <v:textbox style="mso-fit-shape-to-text:t" inset="0,0,0,0">
+                  <w:txbxContent>
+                    <w:p>
+                      <w:pPr>
+                        <w:pStyle w:val="Caption"/>
+                        <w:rPr>
+                          <w:color w:val="000000"/>
+                          <w:sz w:val="24"/>
+                          <w:lang w:val="en-GB" w:eastAsia="en-US"/>
+                        </w:rPr>
+                      </w:pPr>
+                      <w:bookmarkStart w:id="27" w:name="_Toc74602425"/>
+                      <w:r>
+                        <w:t xml:space="preserve">Figure </w:t>
+                      </w:r>
+                      <w:r>
+                        <w:fldChar w:fldCharType="begin"/>
+                      </w:r>
+                      <w:r>
+                        <w:instrText xml:space="preserve"> SEQ Figure \* ARABIC </w:instrText>
+                      </w:r>
+                      <w:r>
+                        <w:fldChar w:fldCharType="separate"/>
+                      </w:r>
+                      <w:r>
+                        <w:rPr>
+                          <w:noProof/>
+                        </w:rPr>
+                        <w:t>9</w:t>
+                      </w:r>
+                      <w:r>
+                        <w:fldChar w:fldCharType="end"/>
+                      </w:r>
+                      <w:r>
+                        <w:rPr>
+                          <w:lang w:val="en-GB"/>
+                        </w:rPr>
+                        <w:t xml:space="preserve"> - Results achieved from testing.</w:t>
+                      </w:r>
+                      <w:bookmarkEnd w:id="27"/>
+                    </w:p>
+                  </w:txbxContent>
+                </v:textbox>
+                <w10:wrap type="square" anchorx="margin"/>
+              </v:shape>
+            </w:pict>
+          </mc:Fallback>
+        </mc:AlternateContent>
+      </w:r>
+    </w:p>
+    <w:p>
+      <w:pPr>
+        <w:spacing w:afterLines="100" w:after="240" w:line="259" w:lineRule="auto"/>
+        <w:ind w:left="0" w:firstLine="0"/>
+        <w:jc w:val="left"/>
+        <w:rPr>
+          <w:lang w:val="en-GB" w:eastAsia="en-US"/>
+        </w:rPr>
+      </w:pPr>
+    </w:p>
+    <w:p>
+      <w:pPr>
+        <w:spacing w:afterLines="100" w:after="240" w:line="259" w:lineRule="auto"/>
+        <w:ind w:left="0" w:firstLine="0"/>
+        <w:jc w:val="left"/>
+        <w:rPr>
+          <w:lang w:val="en-GB" w:eastAsia="en-US"/>
+        </w:rPr>
+      </w:pPr>
+      <w:r>
+        <w:rPr>
+          <w:lang w:val="en-GB" w:eastAsia="en-US"/>
+        </w:rPr>
+        <w:t xml:space="preserve">From the above figure 9, we can extract the following information: a total of 245 checks were carried out, 7 templates against 35 photos. Of those 245 checks, 28 resulted in a successful match. This means that 28 out of the 35 photos were successfully recognized. 7 out of the 35 were marked as “Should be correct”. What this means is that the template was in fact present in the </w:t>
+      </w:r>
+      <w:r>
+        <w:rPr>
+          <w:lang w:val="en-GB" w:eastAsia="en-US"/>
+        </w:rPr>
+        <w:t>photo,</w:t>
+      </w:r>
+      <w:r>
+        <w:rPr>
+          <w:lang w:val="en-GB" w:eastAsia="en-US"/>
+        </w:rPr>
+        <w:t xml:space="preserve"> but the function could not match it. Therefore, 28 photos were successfully matched</w:t>
+      </w:r>
+      <w:r>
+        <w:rPr>
+          <w:lang w:val="en-GB" w:eastAsia="en-US"/>
+        </w:rPr>
+        <w:t xml:space="preserve"> and 7 were </w:t>
+      </w:r>
+      <w:r>
+        <w:rPr>
+          <w:lang w:val="en-GB" w:eastAsia="en-US"/>
+        </w:rPr>
+        <w:t>not:</w:t>
+      </w:r>
+      <w:r>
+        <w:rPr>
+          <w:lang w:val="en-GB" w:eastAsia="en-US"/>
+        </w:rPr>
+        <w:t xml:space="preserve"> but what of the 12 photos incorrectly matched? After investigation, it was discovered that the 12 photos which were matched incorrectly were </w:t>
+      </w:r>
+      <w:r>
+        <w:rPr>
+          <w:lang w:val="en-GB" w:eastAsia="en-US"/>
+        </w:rPr>
+        <w:t>a</w:t>
+      </w:r>
+      <w:r>
+        <w:rPr>
+          <w:lang w:val="en-GB" w:eastAsia="en-US"/>
+        </w:rPr>
+        <w:t xml:space="preserve"> result of certain constellations being found in pictures which were not originally detected. For example, the Ursa Minor constellation being found in the photo which also held the Leo constellation. This resulted in a match being found but the values of the images not matching, hence the “wrong” match. Overall, it took 18 seconds to </w:t>
+      </w:r>
+      <w:r>
+        <w:rPr>
+          <w:lang w:val="en-GB" w:eastAsia="en-US"/>
+        </w:rPr>
+        <w:t>extract the photos and templates, carry out image pre-processing and run 245 checks on the images.</w:t>
+      </w:r>
+    </w:p>
+    <w:p>
+      <w:pPr>
+        <w:pStyle w:val="Heading2"/>
+        <w:spacing w:afterLines="100" w:after="240"/>
+        <w:rPr>
+          <w:lang w:val="en-GB" w:eastAsia="en-US"/>
+        </w:rPr>
+      </w:pPr>
+      <w:bookmarkStart w:id="28" w:name="_Toc74602635"/>
+      <w:r>
+        <w:rPr>
+          <w:lang w:val="en-GB" w:eastAsia="en-US"/>
+        </w:rPr>
+        <w:t>Strengths and Weaknesses</w:t>
+      </w:r>
+      <w:bookmarkEnd w:id="28"/>
+    </w:p>
+    <w:p>
+      <w:pPr>
+        <w:rPr>
+          <w:lang w:val="en-GB" w:eastAsia="en-US"/>
+        </w:rPr>
+      </w:pPr>
+      <w:r>
+        <w:rPr>
+          <w:lang w:val="en-GB" w:eastAsia="en-US"/>
+        </w:rPr>
+        <w:t xml:space="preserve">One of the biggest strengths of the overall project is the accuracy of the </w:t>
+      </w:r>
+      <w:r>
+        <w:rPr>
+          <w:lang w:val="en-GB" w:eastAsia="en-US"/>
+        </w:rPr>
+        <w:t>matches. 28 out of 35 photos were successfully matched to the correct constellation. This evaluates to an accuracy of around 80%. Another unplanned strength is the matches between constellations which were not initially seen. This implies that the template matching is working more accurately then initially expected.</w:t>
+      </w:r>
+    </w:p>
+    <w:p>
+      <w:pPr>
+        <w:rPr>
+          <w:lang w:val="en-GB" w:eastAsia="en-US"/>
+        </w:rPr>
+      </w:pPr>
+      <w:r>
+        <w:rPr>
+          <w:lang w:val="en-GB" w:eastAsia="en-US"/>
+        </w:rPr>
+        <w:t>One of the main weaknesses of the software is the lack of accommodation for templates at a different scale or rotation. If the template is not the same size or at the same rotation of the constellation in the original image, the function will not match a success.</w:t>
+      </w:r>
+    </w:p>
+    <w:p>
+      <w:pPr>
+        <w:spacing w:after="160" w:line="259" w:lineRule="auto"/>
+        <w:ind w:left="0" w:firstLine="0"/>
+        <w:jc w:val="left"/>
+        <w:rPr>
+          <w:lang w:val="en-GB" w:eastAsia="en-US"/>
+        </w:rPr>
+      </w:pPr>
+      <w:r>
+        <w:rPr>
+          <w:lang w:val="en-GB" w:eastAsia="en-US"/>
+        </w:rPr>
+        <w:br w:type="page"/>
+      </w:r>
+    </w:p>
+    <w:p>
+      <w:pPr>
+        <w:pStyle w:val="Heading2"/>
+        <w:spacing w:afterLines="100" w:after="240"/>
+        <w:rPr>
+          <w:lang w:val="en-GB" w:eastAsia="en-US"/>
+        </w:rPr>
+      </w:pPr>
+      <w:bookmarkStart w:id="29" w:name="_Toc74602636"/>
+      <w:r>
+        <w:rPr>
+          <w:lang w:val="en-GB" w:eastAsia="en-US"/>
+        </w:rPr>
+        <w:lastRenderedPageBreak/>
+        <w:t>Future Improvements</w:t>
+      </w:r>
+      <w:bookmarkEnd w:id="29"/>
+    </w:p>
+    <w:p>
+      <w:pPr>
+        <w:spacing w:afterLines="100" w:after="240"/>
+        <w:rPr>
+          <w:lang w:val="en-GB" w:eastAsia="en-US"/>
+        </w:rPr>
+      </w:pPr>
+      <w:r>
+        <w:rPr>
+          <w:lang w:val="en-GB" w:eastAsia="en-US"/>
+        </w:rPr>
+        <w:t xml:space="preserve">One possible future improvement is the addition of the remaining 81 constellations. The addition of the remaining constellations would allow for users to be able to try </w:t>
+      </w:r>
+      <w:r>
+        <w:rPr>
+          <w:lang w:val="en-GB" w:eastAsia="en-US"/>
+        </w:rPr>
+        <w:t>locating</w:t>
+      </w:r>
+      <w:r>
+        <w:rPr>
+          <w:lang w:val="en-GB" w:eastAsia="en-US"/>
+        </w:rPr>
+        <w:t xml:space="preserve"> constellations in most images of the sky.</w:t>
+      </w:r>
+    </w:p>
+    <w:p>
+      <w:pPr>
+        <w:spacing w:afterLines="100" w:after="240"/>
+        <w:rPr>
+          <w:lang w:val="en-GB" w:eastAsia="en-US"/>
+        </w:rPr>
+      </w:pPr>
+      <w:r>
+        <w:rPr>
+          <w:lang w:val="en-GB" w:eastAsia="en-US"/>
+        </w:rPr>
+        <w:t>Another future improvement would be creating a mobile app for the software. The implementation of a mobile app would allow users to use a live camera feed as the input device or perhaps it would allow users to upload photos to the app directly from their phone.</w:t>
+      </w:r>
+    </w:p>
+    <w:p>
+      <w:pPr>
+        <w:spacing w:afterLines="100" w:after="240"/>
+        <w:rPr>
+          <w:lang w:val="en-GB" w:eastAsia="en-US"/>
+        </w:rPr>
+      </w:pPr>
+      <w:r>
+        <w:rPr>
+          <w:lang w:val="en-GB" w:eastAsia="en-US"/>
+        </w:rPr>
+        <w:t xml:space="preserve">One of the biggest improvements which could occur is the implementation of some form of scale and rotation matching for the template. As mentioned, if the template </w:t>
+      </w:r>
+      <w:proofErr w:type="gramStart"/>
+      <w:r>
+        <w:rPr>
+          <w:lang w:val="en-GB" w:eastAsia="en-US"/>
+        </w:rPr>
+        <w:t>is</w:t>
+      </w:r>
+      <w:proofErr w:type="gramEnd"/>
+      <w:r>
+        <w:rPr>
+          <w:lang w:val="en-GB" w:eastAsia="en-US"/>
+        </w:rPr>
+        <w:t xml:space="preserve"> not the same size as the constellation in the image, a match would not occur. Some options to solving this problem were explored, including changing the scale of the image and keep</w:t>
+      </w:r>
+      <w:r>
+        <w:rPr>
+          <w:lang w:val="en-GB" w:eastAsia="en-US"/>
+        </w:rPr>
+        <w:t>ing</w:t>
+      </w:r>
+      <w:r>
+        <w:rPr>
+          <w:lang w:val="en-GB" w:eastAsia="en-US"/>
+        </w:rPr>
+        <w:t xml:space="preserve"> track which scale has the best overlap with the image and adjusting accordingly</w:t>
+      </w:r>
+      <w:r>
+        <w:rPr>
+          <w:lang w:val="en-GB" w:eastAsia="en-US"/>
+        </w:rPr>
+        <w:t>, while</w:t>
+      </w:r>
+      <w:r>
+        <w:rPr>
+          <w:lang w:val="en-GB" w:eastAsia="en-US"/>
+        </w:rPr>
+        <w:t xml:space="preserve"> also randomly changing the rotation and keeping track</w:t>
+      </w:r>
+      <w:r>
+        <w:rPr>
+          <w:lang w:val="en-GB" w:eastAsia="en-US"/>
+        </w:rPr>
+        <w:t xml:space="preserve"> of</w:t>
+      </w:r>
+      <w:r>
+        <w:rPr>
+          <w:lang w:val="en-GB" w:eastAsia="en-US"/>
+        </w:rPr>
+        <w:t xml:space="preserve"> which overlaps best. However, it was discovered that </w:t>
+      </w:r>
+      <w:r>
+        <w:rPr>
+          <w:lang w:val="en-GB" w:eastAsia="en-US"/>
+        </w:rPr>
+        <w:t>both above</w:t>
+      </w:r>
+      <w:r>
+        <w:rPr>
+          <w:lang w:val="en-GB" w:eastAsia="en-US"/>
+        </w:rPr>
+        <w:t xml:space="preserve"> implementations considered took far too long and were very inefficient.</w:t>
+      </w:r>
+    </w:p>
+    <w:p>
+      <w:pPr>
+        <w:spacing w:afterLines="100" w:after="240"/>
+        <w:rPr>
+          <w:lang w:val="en-GB" w:eastAsia="en-US"/>
+        </w:rPr>
+      </w:pPr>
+      <w:r>
+        <w:rPr>
+          <w:lang w:val="en-GB" w:eastAsia="en-US"/>
+        </w:rPr>
+        <w:t xml:space="preserve">Another future improvement would be the accommodation for multiple </w:t>
+      </w:r>
+      <w:proofErr w:type="gramStart"/>
+      <w:r>
+        <w:rPr>
+          <w:lang w:val="en-GB" w:eastAsia="en-US"/>
+        </w:rPr>
+        <w:t>constellation</w:t>
+      </w:r>
+      <w:proofErr w:type="gramEnd"/>
+      <w:r>
+        <w:rPr>
+          <w:lang w:val="en-GB" w:eastAsia="en-US"/>
+        </w:rPr>
+        <w:t xml:space="preserve"> matches within the same photo. As mentioned earlier, the template matcher matched some constellations in images which initially were not identified and thus, the addition of a system which can check for multiple matches would greatly improve the functionality overall.</w:t>
+      </w:r>
+    </w:p>
+    <w:p>
+      <w:pPr>
+        <w:spacing w:afterLines="100" w:after="240"/>
+        <w:rPr>
+          <w:lang w:val="en-GB" w:eastAsia="en-US"/>
+        </w:rPr>
+      </w:pPr>
+    </w:p>
+    <w:p>
+      <w:pPr>
+        <w:spacing w:afterLines="100" w:after="240"/>
+        <w:rPr>
+          <w:lang w:val="en-GB" w:eastAsia="en-US"/>
+        </w:rPr>
+      </w:pPr>
       <w:r>
         <w:rPr>
           <w:lang w:val="en-GB" w:eastAsia="en-US"/>
@@ -4091,15 +5993,1416 @@
         <w:pStyle w:val="Heading1"/>
         <w:spacing w:afterLines="100" w:after="240"/>
       </w:pPr>
-      <w:bookmarkStart w:id="8" w:name="_Toc74588506"/>
+      <w:bookmarkStart w:id="30" w:name="_Toc74602637"/>
+      <w:r>
+        <w:lastRenderedPageBreak/>
+        <w:t>Conclusion</w:t>
+      </w:r>
+      <w:bookmarkEnd w:id="30"/>
+    </w:p>
+    <w:p>
+      <w:pPr>
+        <w:spacing w:afterLines="100" w:after="240" w:line="259" w:lineRule="auto"/>
+        <w:ind w:left="0" w:firstLine="0"/>
+        <w:jc w:val="left"/>
+        <w:rPr>
+          <w:lang w:val="en-GB" w:eastAsia="en-US"/>
+        </w:rPr>
+      </w:pPr>
+      <w:r>
+        <w:rPr>
+          <w:lang w:val="en-GB" w:eastAsia="en-US"/>
+        </w:rPr>
+        <w:t xml:space="preserve">Ultimately, by using </w:t>
+      </w:r>
+      <w:r>
+        <w:rPr>
+          <w:lang w:val="en-GB" w:eastAsia="en-US"/>
+        </w:rPr>
+        <w:t xml:space="preserve">computer vision techniques such as template matching and image pre-processing, 7 constellations were successfully identified when compared to empty sky photos containing the relevant constellation. Overall, an accuracy of around 80% was achieved when </w:t>
+      </w:r>
+      <w:r>
+        <w:rPr>
+          <w:lang w:val="en-GB" w:eastAsia="en-US"/>
+        </w:rPr>
+        <w:t xml:space="preserve">comparing 35 photos to their relevant templates. </w:t>
+      </w:r>
+    </w:p>
+    <w:p>
+      <w:pPr>
+        <w:spacing w:afterLines="100" w:after="240" w:line="259" w:lineRule="auto"/>
+        <w:ind w:left="0" w:firstLine="0"/>
+        <w:jc w:val="left"/>
+        <w:rPr>
+          <w:lang w:val="en-GB" w:eastAsia="en-US"/>
+        </w:rPr>
+      </w:pPr>
+      <w:r>
+        <w:rPr>
+          <w:lang w:val="en-GB" w:eastAsia="en-US"/>
+        </w:rPr>
+        <w:t xml:space="preserve">The overall template matching was possible due to the pre-processing of photos </w:t>
+      </w:r>
+      <w:r>
+        <w:rPr>
+          <w:lang w:val="en-GB" w:eastAsia="en-US"/>
+        </w:rPr>
+        <w:t>to</w:t>
+      </w:r>
+      <w:r>
+        <w:rPr>
+          <w:lang w:val="en-GB" w:eastAsia="en-US"/>
+        </w:rPr>
+        <w:t xml:space="preserve"> remove any noise and extra stars which would not be relevant to the constellation.</w:t>
+      </w:r>
+      <w:r>
+        <w:rPr>
+          <w:lang w:val="en-GB" w:eastAsia="en-US"/>
+        </w:rPr>
+        <w:t xml:space="preserve"> The pre-processing carried out on the images involved adding a median blur to images and using edge detection to remove any excess noise in the photo which would result in the template not matching the constellation.</w:t>
+      </w:r>
+    </w:p>
+    <w:p>
+      <w:pPr>
+        <w:spacing w:afterLines="100" w:after="240" w:line="259" w:lineRule="auto"/>
+        <w:ind w:left="0" w:firstLine="0"/>
+        <w:jc w:val="left"/>
+        <w:rPr>
+          <w:lang w:val="en-GB" w:eastAsia="en-US"/>
+        </w:rPr>
+      </w:pPr>
+      <w:r>
+        <w:rPr>
+          <w:lang w:val="en-GB" w:eastAsia="en-US"/>
+        </w:rPr>
+        <w:t>The template matching itself was a greater success then initially expected due to the function finding constellations in images which were not initially identified. However, due to the debugging and labelling system implemented, the</w:t>
+      </w:r>
+      <w:r>
+        <w:rPr>
+          <w:lang w:val="en-GB" w:eastAsia="en-US"/>
+        </w:rPr>
+        <w:t>y</w:t>
+      </w:r>
+      <w:r>
+        <w:rPr>
+          <w:lang w:val="en-GB" w:eastAsia="en-US"/>
+        </w:rPr>
+        <w:t xml:space="preserve"> were marked as incorrect matches due to the labels not being the same.</w:t>
+      </w:r>
+      <w:r>
+        <w:rPr>
+          <w:lang w:val="en-GB" w:eastAsia="en-US"/>
+        </w:rPr>
+        <w:br w:type="page"/>
+      </w:r>
+    </w:p>
+    <w:p>
+      <w:pPr>
+        <w:pStyle w:val="Heading1"/>
+        <w:spacing w:afterLines="100" w:after="240"/>
+      </w:pPr>
+      <w:bookmarkStart w:id="31" w:name="_Toc74602638"/>
       <w:r>
         <w:lastRenderedPageBreak/>
         <w:t>References</w:t>
       </w:r>
-      <w:bookmarkEnd w:id="8"/>
+      <w:bookmarkEnd w:id="31"/>
+    </w:p>
+    <w:p>
+      <w:pPr>
+        <w:spacing w:after="0" w:line="240" w:lineRule="auto"/>
+        <w:ind w:left="0" w:firstLine="0"/>
+        <w:jc w:val="left"/>
+        <w:rPr>
+          <w:rFonts w:eastAsia="Times New Roman" w:cs="Times New Roman"/>
+          <w:color w:val="auto"/>
+          <w:szCs w:val="24"/>
+          <w:lang w:val="en-MT" w:eastAsia="en-MT"/>
+        </w:rPr>
+      </w:pPr>
+      <w:r>
+        <w:rPr>
+          <w:rFonts w:eastAsia="Times New Roman" w:cs="Times New Roman"/>
+          <w:color w:val="auto"/>
+          <w:szCs w:val="24"/>
+          <w:lang w:val="en-MT" w:eastAsia="en-MT"/>
+        </w:rPr>
+        <w:t>[1]</w:t>
+      </w:r>
+      <w:r>
+        <w:rPr>
+          <w:rFonts w:eastAsia="Times New Roman" w:cs="Times New Roman"/>
+          <w:color w:val="auto"/>
+          <w:szCs w:val="24"/>
+          <w:lang w:val="en-GB" w:eastAsia="en-MT"/>
+        </w:rPr>
+        <w:t xml:space="preserve"> </w:t>
+      </w:r>
+      <w:r>
+        <w:rPr>
+          <w:rFonts w:eastAsia="Times New Roman" w:cs="Times New Roman"/>
+          <w:color w:val="auto"/>
+          <w:szCs w:val="24"/>
+          <w:lang w:val="en-MT" w:eastAsia="en-MT"/>
+        </w:rPr>
+        <w:t xml:space="preserve">S. Ji, J. Wang, and X. Liu, “Constellation </w:t>
+      </w:r>
+      <w:proofErr w:type="gramStart"/>
+      <w:r>
+        <w:rPr>
+          <w:rFonts w:eastAsia="Times New Roman" w:cs="Times New Roman"/>
+          <w:color w:val="auto"/>
+          <w:szCs w:val="24"/>
+          <w:lang w:val="en-MT" w:eastAsia="en-MT"/>
+        </w:rPr>
+        <w:t>Detection,.</w:t>
+      </w:r>
+      <w:proofErr w:type="gramEnd"/>
+      <w:r>
+        <w:rPr>
+          <w:rFonts w:eastAsia="Times New Roman" w:cs="Times New Roman"/>
+          <w:color w:val="auto"/>
+          <w:szCs w:val="24"/>
+          <w:lang w:val="en-MT" w:eastAsia="en-MT"/>
+        </w:rPr>
+        <w:t>” [Online]. Available: https://web.stanford.edu/class/ee368/Project_Spring_1415/Reports/Ji_Liu_Wang.pdf.</w:t>
+      </w:r>
+    </w:p>
+    <w:p>
+      <w:pPr>
+        <w:spacing w:after="0" w:line="240" w:lineRule="auto"/>
+        <w:ind w:left="0" w:firstLine="0"/>
+        <w:jc w:val="left"/>
+        <w:rPr>
+          <w:rFonts w:eastAsia="Times New Roman" w:cs="Times New Roman"/>
+          <w:color w:val="auto"/>
+          <w:szCs w:val="24"/>
+          <w:lang w:val="en-MT" w:eastAsia="en-MT"/>
+        </w:rPr>
+      </w:pPr>
+    </w:p>
+    <w:p>
+      <w:pPr>
+        <w:spacing w:after="0" w:line="240" w:lineRule="auto"/>
+        <w:ind w:left="0" w:firstLine="0"/>
+        <w:jc w:val="left"/>
+        <w:rPr>
+          <w:rFonts w:eastAsia="Times New Roman" w:cs="Times New Roman"/>
+          <w:color w:val="auto"/>
+          <w:szCs w:val="24"/>
+          <w:lang w:val="en-MT" w:eastAsia="en-MT"/>
+        </w:rPr>
+      </w:pPr>
+      <w:r>
+        <w:rPr>
+          <w:rFonts w:eastAsia="Times New Roman" w:cs="Times New Roman"/>
+          <w:color w:val="auto"/>
+          <w:szCs w:val="24"/>
+          <w:lang w:val="en-MT" w:eastAsia="en-MT"/>
+        </w:rPr>
+        <w:t>[2]</w:t>
+      </w:r>
+      <w:r>
+        <w:rPr>
+          <w:rFonts w:eastAsia="Times New Roman" w:cs="Times New Roman"/>
+          <w:color w:val="auto"/>
+          <w:szCs w:val="24"/>
+          <w:lang w:val="en-GB" w:eastAsia="en-MT"/>
+        </w:rPr>
+        <w:t xml:space="preserve"> </w:t>
+      </w:r>
+      <w:r>
+        <w:rPr>
+          <w:rFonts w:eastAsia="Times New Roman" w:cs="Times New Roman"/>
+          <w:color w:val="auto"/>
+          <w:szCs w:val="24"/>
+          <w:lang w:val="en-MT" w:eastAsia="en-MT"/>
+        </w:rPr>
+        <w:t xml:space="preserve">“OpenCV: OpenCV modules,” </w:t>
+      </w:r>
+      <w:r>
+        <w:rPr>
+          <w:rFonts w:eastAsia="Times New Roman" w:cs="Times New Roman"/>
+          <w:i/>
+          <w:iCs/>
+          <w:color w:val="auto"/>
+          <w:szCs w:val="24"/>
+          <w:lang w:val="en-MT" w:eastAsia="en-MT"/>
+        </w:rPr>
+        <w:t>Opencv.org</w:t>
+      </w:r>
+      <w:r>
+        <w:rPr>
+          <w:rFonts w:eastAsia="Times New Roman" w:cs="Times New Roman"/>
+          <w:color w:val="auto"/>
+          <w:szCs w:val="24"/>
+          <w:lang w:val="en-MT" w:eastAsia="en-MT"/>
+        </w:rPr>
+        <w:t xml:space="preserve">, 2021. https://docs.opencv.org/master/ </w:t>
+      </w:r>
+    </w:p>
+    <w:p>
+      <w:pPr>
+        <w:spacing w:after="0" w:line="240" w:lineRule="auto"/>
+        <w:ind w:left="0" w:firstLine="0"/>
+        <w:jc w:val="left"/>
+        <w:rPr>
+          <w:rFonts w:eastAsia="Times New Roman" w:cs="Times New Roman"/>
+          <w:color w:val="auto"/>
+          <w:szCs w:val="24"/>
+          <w:lang w:val="en-MT" w:eastAsia="en-MT"/>
+        </w:rPr>
+      </w:pPr>
+    </w:p>
+    <w:p>
+      <w:pPr>
+        <w:spacing w:after="0" w:line="240" w:lineRule="auto"/>
+        <w:ind w:left="0" w:firstLine="0"/>
+        <w:jc w:val="left"/>
+        <w:rPr>
+          <w:rFonts w:eastAsia="Times New Roman" w:cs="Times New Roman"/>
+          <w:color w:val="auto"/>
+          <w:szCs w:val="24"/>
+          <w:lang w:val="en-MT" w:eastAsia="en-MT"/>
+        </w:rPr>
+      </w:pPr>
+      <w:r>
+        <w:rPr>
+          <w:rFonts w:eastAsia="Times New Roman" w:cs="Times New Roman"/>
+          <w:color w:val="auto"/>
+          <w:szCs w:val="24"/>
+          <w:lang w:val="en-MT" w:eastAsia="en-MT"/>
+        </w:rPr>
+        <w:t>[3]</w:t>
+      </w:r>
+      <w:r>
+        <w:rPr>
+          <w:rFonts w:eastAsia="Times New Roman" w:cs="Times New Roman"/>
+          <w:color w:val="auto"/>
+          <w:szCs w:val="24"/>
+          <w:lang w:val="en-GB" w:eastAsia="en-MT"/>
+        </w:rPr>
+        <w:t xml:space="preserve"> </w:t>
+      </w:r>
+      <w:r>
+        <w:rPr>
+          <w:rFonts w:eastAsia="Times New Roman" w:cs="Times New Roman"/>
+          <w:color w:val="auto"/>
+          <w:szCs w:val="24"/>
+          <w:lang w:val="en-MT" w:eastAsia="en-MT"/>
+        </w:rPr>
+        <w:t xml:space="preserve">“OpenCV: Introduction to SIFT (Scale-Invariant Feature Transform),” </w:t>
+      </w:r>
+      <w:r>
+        <w:rPr>
+          <w:rFonts w:eastAsia="Times New Roman" w:cs="Times New Roman"/>
+          <w:i/>
+          <w:iCs/>
+          <w:color w:val="auto"/>
+          <w:szCs w:val="24"/>
+          <w:lang w:val="en-MT" w:eastAsia="en-MT"/>
+        </w:rPr>
+        <w:t>Opencv.org</w:t>
+      </w:r>
+      <w:r>
+        <w:rPr>
+          <w:rFonts w:eastAsia="Times New Roman" w:cs="Times New Roman"/>
+          <w:color w:val="auto"/>
+          <w:szCs w:val="24"/>
+          <w:lang w:val="en-MT" w:eastAsia="en-MT"/>
+        </w:rPr>
+        <w:t xml:space="preserve">, 2020. https://docs.opencv.org/master/da/df5/tutorial_py_sift_intro.html </w:t>
+      </w:r>
+    </w:p>
+    <w:p>
+      <w:pPr>
+        <w:spacing w:after="0" w:line="240" w:lineRule="auto"/>
+        <w:ind w:left="0" w:firstLine="0"/>
+        <w:jc w:val="left"/>
+        <w:rPr>
+          <w:rFonts w:eastAsia="Times New Roman" w:cs="Times New Roman"/>
+          <w:color w:val="auto"/>
+          <w:szCs w:val="24"/>
+          <w:lang w:val="en-MT" w:eastAsia="en-MT"/>
+        </w:rPr>
+      </w:pPr>
+    </w:p>
+    <w:p>
+      <w:pPr>
+        <w:spacing w:after="0" w:line="240" w:lineRule="auto"/>
+        <w:ind w:left="0" w:firstLine="0"/>
+        <w:jc w:val="left"/>
+        <w:rPr>
+          <w:rFonts w:eastAsia="Times New Roman" w:cs="Times New Roman"/>
+          <w:color w:val="auto"/>
+          <w:szCs w:val="24"/>
+          <w:lang w:val="en-MT" w:eastAsia="en-MT"/>
+        </w:rPr>
+      </w:pPr>
+      <w:r>
+        <w:rPr>
+          <w:rFonts w:eastAsia="Times New Roman" w:cs="Times New Roman"/>
+          <w:color w:val="auto"/>
+          <w:szCs w:val="24"/>
+          <w:lang w:val="en-MT" w:eastAsia="en-MT"/>
+        </w:rPr>
+        <w:t>[4]</w:t>
+      </w:r>
+      <w:r>
+        <w:rPr>
+          <w:rFonts w:eastAsia="Times New Roman" w:cs="Times New Roman"/>
+          <w:color w:val="auto"/>
+          <w:szCs w:val="24"/>
+          <w:lang w:val="en-GB" w:eastAsia="en-MT"/>
+        </w:rPr>
+        <w:t xml:space="preserve"> </w:t>
+      </w:r>
+      <w:r>
+        <w:rPr>
+          <w:rFonts w:eastAsia="Times New Roman" w:cs="Times New Roman"/>
+          <w:color w:val="auto"/>
+          <w:szCs w:val="24"/>
+          <w:lang w:val="en-MT" w:eastAsia="en-MT"/>
+        </w:rPr>
+        <w:t xml:space="preserve">A. </w:t>
+      </w:r>
+      <w:proofErr w:type="spellStart"/>
+      <w:r>
+        <w:rPr>
+          <w:rFonts w:eastAsia="Times New Roman" w:cs="Times New Roman"/>
+          <w:color w:val="auto"/>
+          <w:szCs w:val="24"/>
+          <w:lang w:val="en-MT" w:eastAsia="en-MT"/>
+        </w:rPr>
+        <w:t>Rosebrock</w:t>
+      </w:r>
+      <w:proofErr w:type="spellEnd"/>
+      <w:r>
+        <w:rPr>
+          <w:rFonts w:eastAsia="Times New Roman" w:cs="Times New Roman"/>
+          <w:color w:val="auto"/>
+          <w:szCs w:val="24"/>
+          <w:lang w:val="en-MT" w:eastAsia="en-MT"/>
+        </w:rPr>
+        <w:t xml:space="preserve">, “OpenCV Template Matching </w:t>
+      </w:r>
+      <w:proofErr w:type="gramStart"/>
+      <w:r>
+        <w:rPr>
+          <w:rFonts w:eastAsia="Times New Roman" w:cs="Times New Roman"/>
+          <w:color w:val="auto"/>
+          <w:szCs w:val="24"/>
+          <w:lang w:val="en-MT" w:eastAsia="en-MT"/>
+        </w:rPr>
+        <w:t>( cv2.matchTemplate</w:t>
+      </w:r>
+      <w:proofErr w:type="gramEnd"/>
+      <w:r>
+        <w:rPr>
+          <w:rFonts w:eastAsia="Times New Roman" w:cs="Times New Roman"/>
+          <w:color w:val="auto"/>
+          <w:szCs w:val="24"/>
+          <w:lang w:val="en-MT" w:eastAsia="en-MT"/>
+        </w:rPr>
+        <w:t xml:space="preserve"> ) - </w:t>
+      </w:r>
+      <w:proofErr w:type="spellStart"/>
+      <w:r>
+        <w:rPr>
+          <w:rFonts w:eastAsia="Times New Roman" w:cs="Times New Roman"/>
+          <w:color w:val="auto"/>
+          <w:szCs w:val="24"/>
+          <w:lang w:val="en-MT" w:eastAsia="en-MT"/>
+        </w:rPr>
+        <w:t>PyImageSearch</w:t>
+      </w:r>
+      <w:proofErr w:type="spellEnd"/>
+      <w:r>
+        <w:rPr>
+          <w:rFonts w:eastAsia="Times New Roman" w:cs="Times New Roman"/>
+          <w:color w:val="auto"/>
+          <w:szCs w:val="24"/>
+          <w:lang w:val="en-MT" w:eastAsia="en-MT"/>
+        </w:rPr>
+        <w:t xml:space="preserve">,” </w:t>
+      </w:r>
+      <w:proofErr w:type="spellStart"/>
+      <w:r>
+        <w:rPr>
+          <w:rFonts w:eastAsia="Times New Roman" w:cs="Times New Roman"/>
+          <w:i/>
+          <w:iCs/>
+          <w:color w:val="auto"/>
+          <w:szCs w:val="24"/>
+          <w:lang w:val="en-MT" w:eastAsia="en-MT"/>
+        </w:rPr>
+        <w:t>PyImageSearch</w:t>
+      </w:r>
+      <w:proofErr w:type="spellEnd"/>
+      <w:r>
+        <w:rPr>
+          <w:rFonts w:eastAsia="Times New Roman" w:cs="Times New Roman"/>
+          <w:color w:val="auto"/>
+          <w:szCs w:val="24"/>
+          <w:lang w:val="en-MT" w:eastAsia="en-MT"/>
+        </w:rPr>
+        <w:t xml:space="preserve">, Mar. 22, 2021. https://www.pyimagesearch.com/2021/03/22/opencv-template-matching-cv2-matchtemplate/ </w:t>
+      </w:r>
+    </w:p>
+    <w:p>
+      <w:pPr>
+        <w:spacing w:after="0" w:line="240" w:lineRule="auto"/>
+        <w:ind w:left="0" w:firstLine="0"/>
+        <w:jc w:val="left"/>
+        <w:rPr>
+          <w:rFonts w:eastAsia="Times New Roman" w:cs="Times New Roman"/>
+          <w:color w:val="auto"/>
+          <w:szCs w:val="24"/>
+          <w:lang w:val="en-MT" w:eastAsia="en-MT"/>
+        </w:rPr>
+      </w:pPr>
+    </w:p>
+    <w:p>
+      <w:pPr>
+        <w:spacing w:after="0" w:line="240" w:lineRule="auto"/>
+        <w:ind w:left="0" w:firstLine="0"/>
+        <w:jc w:val="left"/>
+        <w:rPr>
+          <w:rFonts w:eastAsia="Times New Roman" w:cs="Times New Roman"/>
+          <w:color w:val="auto"/>
+          <w:szCs w:val="24"/>
+          <w:lang w:val="en-MT" w:eastAsia="en-MT"/>
+        </w:rPr>
+      </w:pPr>
+      <w:r>
+        <w:rPr>
+          <w:rFonts w:eastAsia="Times New Roman" w:cs="Times New Roman"/>
+          <w:color w:val="auto"/>
+          <w:szCs w:val="24"/>
+          <w:lang w:val="en-MT" w:eastAsia="en-MT"/>
+        </w:rPr>
+        <w:t>[5]</w:t>
+      </w:r>
+      <w:r>
+        <w:rPr>
+          <w:rFonts w:eastAsia="Times New Roman" w:cs="Times New Roman"/>
+          <w:color w:val="auto"/>
+          <w:szCs w:val="24"/>
+          <w:lang w:val="en-GB" w:eastAsia="en-MT"/>
+        </w:rPr>
+        <w:t xml:space="preserve"> </w:t>
+      </w:r>
+      <w:r>
+        <w:rPr>
+          <w:rFonts w:eastAsia="Times New Roman" w:cs="Times New Roman"/>
+          <w:color w:val="auto"/>
+          <w:szCs w:val="24"/>
+          <w:lang w:val="en-MT" w:eastAsia="en-MT"/>
+        </w:rPr>
+        <w:t>“</w:t>
+      </w:r>
+      <w:proofErr w:type="spellStart"/>
+      <w:r>
+        <w:rPr>
+          <w:rFonts w:eastAsia="Times New Roman" w:cs="Times New Roman"/>
+          <w:color w:val="auto"/>
+          <w:szCs w:val="24"/>
+          <w:lang w:val="en-MT" w:eastAsia="en-MT"/>
+        </w:rPr>
+        <w:t>Stellarium</w:t>
+      </w:r>
+      <w:proofErr w:type="spellEnd"/>
+      <w:r>
+        <w:rPr>
+          <w:rFonts w:eastAsia="Times New Roman" w:cs="Times New Roman"/>
+          <w:color w:val="auto"/>
+          <w:szCs w:val="24"/>
+          <w:lang w:val="en-MT" w:eastAsia="en-MT"/>
+        </w:rPr>
+        <w:t xml:space="preserve"> Astronomy Software,” </w:t>
+      </w:r>
+      <w:r>
+        <w:rPr>
+          <w:rFonts w:eastAsia="Times New Roman" w:cs="Times New Roman"/>
+          <w:i/>
+          <w:iCs/>
+          <w:color w:val="auto"/>
+          <w:szCs w:val="24"/>
+          <w:lang w:val="en-MT" w:eastAsia="en-MT"/>
+        </w:rPr>
+        <w:t>Stellarium.org</w:t>
+      </w:r>
+      <w:r>
+        <w:rPr>
+          <w:rFonts w:eastAsia="Times New Roman" w:cs="Times New Roman"/>
+          <w:color w:val="auto"/>
+          <w:szCs w:val="24"/>
+          <w:lang w:val="en-MT" w:eastAsia="en-MT"/>
+        </w:rPr>
+        <w:t xml:space="preserve">, 2021. https://stellarium.org/ </w:t>
+      </w:r>
+    </w:p>
+    <w:p>
+      <w:pPr>
+        <w:spacing w:after="0" w:line="240" w:lineRule="auto"/>
+        <w:ind w:left="0" w:firstLine="0"/>
+        <w:jc w:val="left"/>
+        <w:rPr>
+          <w:rFonts w:eastAsia="Times New Roman" w:cs="Times New Roman"/>
+          <w:color w:val="auto"/>
+          <w:szCs w:val="24"/>
+          <w:lang w:val="en-MT" w:eastAsia="en-MT"/>
+        </w:rPr>
+      </w:pPr>
+    </w:p>
+    <w:p>
+      <w:pPr>
+        <w:spacing w:after="0" w:line="240" w:lineRule="auto"/>
+        <w:ind w:left="0" w:firstLine="0"/>
+        <w:jc w:val="left"/>
+        <w:rPr>
+          <w:rFonts w:eastAsia="Times New Roman" w:cs="Times New Roman"/>
+          <w:color w:val="auto"/>
+          <w:szCs w:val="24"/>
+          <w:lang w:val="en-MT" w:eastAsia="en-MT"/>
+        </w:rPr>
+      </w:pPr>
+      <w:r>
+        <w:rPr>
+          <w:rFonts w:eastAsia="Times New Roman" w:cs="Times New Roman"/>
+          <w:color w:val="auto"/>
+          <w:szCs w:val="24"/>
+          <w:lang w:val="en-MT" w:eastAsia="en-MT"/>
+        </w:rPr>
+        <w:t>[6]</w:t>
+      </w:r>
+      <w:r>
+        <w:rPr>
+          <w:rFonts w:eastAsia="Times New Roman" w:cs="Times New Roman"/>
+          <w:color w:val="auto"/>
+          <w:szCs w:val="24"/>
+          <w:lang w:val="en-GB" w:eastAsia="en-MT"/>
+        </w:rPr>
+        <w:t xml:space="preserve"> </w:t>
+      </w:r>
+      <w:r>
+        <w:rPr>
+          <w:rFonts w:eastAsia="Times New Roman" w:cs="Times New Roman"/>
+          <w:color w:val="auto"/>
+          <w:szCs w:val="24"/>
+          <w:lang w:val="en-MT" w:eastAsia="en-MT"/>
+        </w:rPr>
+        <w:t xml:space="preserve">“Smoothing Images — OpenCV-Python Tutorials beta documentation,” </w:t>
+      </w:r>
+      <w:r>
+        <w:rPr>
+          <w:rFonts w:eastAsia="Times New Roman" w:cs="Times New Roman"/>
+          <w:i/>
+          <w:iCs/>
+          <w:color w:val="auto"/>
+          <w:szCs w:val="24"/>
+          <w:lang w:val="en-MT" w:eastAsia="en-MT"/>
+        </w:rPr>
+        <w:t>Readthedocs.io</w:t>
+      </w:r>
+      <w:r>
+        <w:rPr>
+          <w:rFonts w:eastAsia="Times New Roman" w:cs="Times New Roman"/>
+          <w:color w:val="auto"/>
+          <w:szCs w:val="24"/>
+          <w:lang w:val="en-MT" w:eastAsia="en-MT"/>
+        </w:rPr>
+        <w:t xml:space="preserve">, 2016. </w:t>
+      </w:r>
+      <w:r>
+        <w:rPr>
+          <w:rFonts w:eastAsia="Times New Roman" w:cs="Times New Roman"/>
+          <w:color w:val="auto"/>
+          <w:szCs w:val="24"/>
+          <w:lang w:val="en-MT" w:eastAsia="en-MT"/>
+        </w:rPr>
+        <w:t>https://opencv24-python-tutorials.readthedocs.io/en/latest/py_tutorials/py_imgproc/py_filtering/py_filtering.html</w:t>
+      </w:r>
+      <w:r>
+        <w:rPr>
+          <w:rFonts w:eastAsia="Times New Roman" w:cs="Times New Roman"/>
+          <w:color w:val="auto"/>
+          <w:szCs w:val="24"/>
+          <w:lang w:val="en-MT" w:eastAsia="en-MT"/>
+        </w:rPr>
+        <w:t xml:space="preserve"> </w:t>
+      </w:r>
+    </w:p>
+    <w:p>
+      <w:pPr>
+        <w:spacing w:after="0" w:line="240" w:lineRule="auto"/>
+        <w:ind w:left="0" w:firstLine="0"/>
+        <w:jc w:val="left"/>
+        <w:rPr>
+          <w:rFonts w:eastAsia="Times New Roman" w:cs="Times New Roman"/>
+          <w:color w:val="auto"/>
+          <w:szCs w:val="24"/>
+          <w:lang w:val="en-MT" w:eastAsia="en-MT"/>
+        </w:rPr>
+      </w:pPr>
+    </w:p>
+    <w:p>
+      <w:pPr>
+        <w:spacing w:after="0" w:line="240" w:lineRule="auto"/>
+        <w:ind w:left="0" w:firstLine="0"/>
+        <w:jc w:val="left"/>
+        <w:rPr>
+          <w:rFonts w:eastAsia="Times New Roman" w:cs="Times New Roman"/>
+          <w:color w:val="auto"/>
+          <w:szCs w:val="24"/>
+          <w:lang w:val="en-MT" w:eastAsia="en-MT"/>
+        </w:rPr>
+      </w:pPr>
+    </w:p>
+    <w:p>
+      <w:pPr>
+        <w:pStyle w:val="Heading2"/>
+        <w:numPr>
+          <w:ilvl w:val="0"/>
+          <w:numId w:val="8"/>
+        </w:numPr>
+        <w:rPr>
+          <w:lang w:val="en-GB" w:eastAsia="en-US"/>
+        </w:rPr>
+      </w:pPr>
+      <w:bookmarkStart w:id="32" w:name="_Toc74602639"/>
+      <w:r>
+        <w:rPr>
+          <w:lang w:val="en-GB" w:eastAsia="en-US"/>
+        </w:rPr>
+        <w:t>Table of Figures</w:t>
+      </w:r>
+      <w:bookmarkEnd w:id="32"/>
+    </w:p>
+    <w:p>
+      <w:pPr>
+        <w:rPr>
+          <w:lang w:val="en-GB" w:eastAsia="en-US"/>
+        </w:rPr>
+      </w:pPr>
+    </w:p>
+    <w:p>
+      <w:pPr>
+        <w:pStyle w:val="TableofFigures"/>
+        <w:tabs>
+          <w:tab w:val="right" w:leader="dot" w:pos="9016"/>
+        </w:tabs>
+        <w:rPr>
+          <w:noProof/>
+        </w:rPr>
+      </w:pPr>
+      <w:r>
+        <w:rPr>
+          <w:lang w:val="en-GB" w:eastAsia="en-US"/>
+        </w:rPr>
+        <w:fldChar w:fldCharType="begin"/>
+      </w:r>
+      <w:r>
+        <w:rPr>
+          <w:lang w:val="en-GB" w:eastAsia="en-US"/>
+        </w:rPr>
+        <w:instrText xml:space="preserve"> TOC \h \z \c "Figure" </w:instrText>
+      </w:r>
+      <w:r>
+        <w:rPr>
+          <w:lang w:val="en-GB" w:eastAsia="en-US"/>
+        </w:rPr>
+        <w:fldChar w:fldCharType="separate"/>
+      </w:r>
+      <w:hyperlink r:id="rId17" w:anchor="_Toc74602417" w:history="1">
+        <w:r>
+          <w:rPr>
+            <w:rStyle w:val="Hyperlink"/>
+            <w:noProof/>
+          </w:rPr>
+          <w:t>Figure 1</w:t>
+        </w:r>
+        <w:r>
+          <w:rPr>
+            <w:rStyle w:val="Hyperlink"/>
+            <w:noProof/>
+            <w:lang w:val="en-GB"/>
+          </w:rPr>
+          <w:t xml:space="preserve"> - Implementation Flow for Ji et al. Extracted from [1]</w:t>
+        </w:r>
+        <w:r>
+          <w:rPr>
+            <w:noProof/>
+            <w:webHidden/>
+          </w:rPr>
+          <w:tab/>
+        </w:r>
+        <w:r>
+          <w:rPr>
+            <w:noProof/>
+            <w:webHidden/>
+          </w:rPr>
+          <w:fldChar w:fldCharType="begin"/>
+        </w:r>
+        <w:r>
+          <w:rPr>
+            <w:noProof/>
+            <w:webHidden/>
+          </w:rPr>
+          <w:instrText xml:space="preserve"> PAGEREF _Toc74602417 \h </w:instrText>
+        </w:r>
+        <w:r>
+          <w:rPr>
+            <w:noProof/>
+            <w:webHidden/>
+          </w:rPr>
+        </w:r>
+        <w:r>
+          <w:rPr>
+            <w:noProof/>
+            <w:webHidden/>
+          </w:rPr>
+          <w:fldChar w:fldCharType="separate"/>
+        </w:r>
+        <w:r>
+          <w:rPr>
+            <w:noProof/>
+            <w:webHidden/>
+          </w:rPr>
+          <w:t>4</w:t>
+        </w:r>
+        <w:r>
+          <w:rPr>
+            <w:noProof/>
+            <w:webHidden/>
+          </w:rPr>
+          <w:fldChar w:fldCharType="end"/>
+        </w:r>
+      </w:hyperlink>
+    </w:p>
+    <w:p>
+      <w:pPr>
+        <w:pStyle w:val="TableofFigures"/>
+        <w:tabs>
+          <w:tab w:val="right" w:leader="dot" w:pos="9016"/>
+        </w:tabs>
+        <w:rPr>
+          <w:noProof/>
+        </w:rPr>
+      </w:pPr>
+      <w:hyperlink r:id="rId18" w:anchor="_Toc74602418" w:history="1">
+        <w:r>
+          <w:rPr>
+            <w:rStyle w:val="Hyperlink"/>
+            <w:noProof/>
+          </w:rPr>
+          <w:t>Figure 2</w:t>
+        </w:r>
+        <w:r>
+          <w:rPr>
+            <w:rStyle w:val="Hyperlink"/>
+            <w:noProof/>
+            <w:lang w:val="en-GB"/>
+          </w:rPr>
+          <w:t xml:space="preserve"> - Empty photo of the night sky containing the Cassiopeia constellation.</w:t>
+        </w:r>
+        <w:r>
+          <w:rPr>
+            <w:noProof/>
+            <w:webHidden/>
+          </w:rPr>
+          <w:tab/>
+        </w:r>
+        <w:r>
+          <w:rPr>
+            <w:noProof/>
+            <w:webHidden/>
+          </w:rPr>
+          <w:fldChar w:fldCharType="begin"/>
+        </w:r>
+        <w:r>
+          <w:rPr>
+            <w:noProof/>
+            <w:webHidden/>
+          </w:rPr>
+          <w:instrText xml:space="preserve"> PAGEREF _Toc74602418 \h </w:instrText>
+        </w:r>
+        <w:r>
+          <w:rPr>
+            <w:noProof/>
+            <w:webHidden/>
+          </w:rPr>
+        </w:r>
+        <w:r>
+          <w:rPr>
+            <w:noProof/>
+            <w:webHidden/>
+          </w:rPr>
+          <w:fldChar w:fldCharType="separate"/>
+        </w:r>
+        <w:r>
+          <w:rPr>
+            <w:noProof/>
+            <w:webHidden/>
+          </w:rPr>
+          <w:t>6</w:t>
+        </w:r>
+        <w:r>
+          <w:rPr>
+            <w:noProof/>
+            <w:webHidden/>
+          </w:rPr>
+          <w:fldChar w:fldCharType="end"/>
+        </w:r>
+      </w:hyperlink>
+    </w:p>
+    <w:p>
+      <w:pPr>
+        <w:pStyle w:val="TableofFigures"/>
+        <w:tabs>
+          <w:tab w:val="right" w:leader="dot" w:pos="9016"/>
+        </w:tabs>
+        <w:rPr>
+          <w:noProof/>
+        </w:rPr>
+      </w:pPr>
+      <w:hyperlink r:id="rId19" w:anchor="_Toc74602419" w:history="1">
+        <w:r>
+          <w:rPr>
+            <w:rStyle w:val="Hyperlink"/>
+            <w:noProof/>
+          </w:rPr>
+          <w:t>Figure 3</w:t>
+        </w:r>
+        <w:r>
+          <w:rPr>
+            <w:rStyle w:val="Hyperlink"/>
+            <w:noProof/>
+            <w:lang w:val="en-GB"/>
+          </w:rPr>
+          <w:t xml:space="preserve"> - Template image for the constellation Cassiopeia</w:t>
+        </w:r>
+        <w:r>
+          <w:rPr>
+            <w:noProof/>
+            <w:webHidden/>
+          </w:rPr>
+          <w:tab/>
+        </w:r>
+        <w:r>
+          <w:rPr>
+            <w:noProof/>
+            <w:webHidden/>
+          </w:rPr>
+          <w:fldChar w:fldCharType="begin"/>
+        </w:r>
+        <w:r>
+          <w:rPr>
+            <w:noProof/>
+            <w:webHidden/>
+          </w:rPr>
+          <w:instrText xml:space="preserve"> PAGEREF _Toc74602419 \h </w:instrText>
+        </w:r>
+        <w:r>
+          <w:rPr>
+            <w:noProof/>
+            <w:webHidden/>
+          </w:rPr>
+        </w:r>
+        <w:r>
+          <w:rPr>
+            <w:noProof/>
+            <w:webHidden/>
+          </w:rPr>
+          <w:fldChar w:fldCharType="separate"/>
+        </w:r>
+        <w:r>
+          <w:rPr>
+            <w:noProof/>
+            <w:webHidden/>
+          </w:rPr>
+          <w:t>6</w:t>
+        </w:r>
+        <w:r>
+          <w:rPr>
+            <w:noProof/>
+            <w:webHidden/>
+          </w:rPr>
+          <w:fldChar w:fldCharType="end"/>
+        </w:r>
+      </w:hyperlink>
+    </w:p>
+    <w:p>
+      <w:pPr>
+        <w:pStyle w:val="TableofFigures"/>
+        <w:tabs>
+          <w:tab w:val="right" w:leader="dot" w:pos="9016"/>
+        </w:tabs>
+        <w:rPr>
+          <w:noProof/>
+        </w:rPr>
+      </w:pPr>
+      <w:hyperlink r:id="rId20" w:anchor="_Toc74602420" w:history="1">
+        <w:r>
+          <w:rPr>
+            <w:rStyle w:val="Hyperlink"/>
+            <w:noProof/>
+          </w:rPr>
+          <w:t>Figure 4</w:t>
+        </w:r>
+        <w:r>
+          <w:rPr>
+            <w:rStyle w:val="Hyperlink"/>
+            <w:noProof/>
+            <w:lang w:val="en-GB"/>
+          </w:rPr>
+          <w:t xml:space="preserve"> - Hercules constellation after noise and blur</w:t>
+        </w:r>
+        <w:r>
+          <w:rPr>
+            <w:noProof/>
+            <w:webHidden/>
+          </w:rPr>
+          <w:tab/>
+        </w:r>
+        <w:r>
+          <w:rPr>
+            <w:noProof/>
+            <w:webHidden/>
+          </w:rPr>
+          <w:fldChar w:fldCharType="begin"/>
+        </w:r>
+        <w:r>
+          <w:rPr>
+            <w:noProof/>
+            <w:webHidden/>
+          </w:rPr>
+          <w:instrText xml:space="preserve"> PAGEREF _Toc74602420 \h </w:instrText>
+        </w:r>
+        <w:r>
+          <w:rPr>
+            <w:noProof/>
+            <w:webHidden/>
+          </w:rPr>
+        </w:r>
+        <w:r>
+          <w:rPr>
+            <w:noProof/>
+            <w:webHidden/>
+          </w:rPr>
+          <w:fldChar w:fldCharType="separate"/>
+        </w:r>
+        <w:r>
+          <w:rPr>
+            <w:noProof/>
+            <w:webHidden/>
+          </w:rPr>
+          <w:t>6</w:t>
+        </w:r>
+        <w:r>
+          <w:rPr>
+            <w:noProof/>
+            <w:webHidden/>
+          </w:rPr>
+          <w:fldChar w:fldCharType="end"/>
+        </w:r>
+      </w:hyperlink>
+    </w:p>
+    <w:p>
+      <w:pPr>
+        <w:pStyle w:val="TableofFigures"/>
+        <w:tabs>
+          <w:tab w:val="right" w:leader="dot" w:pos="9016"/>
+        </w:tabs>
+        <w:rPr>
+          <w:noProof/>
+        </w:rPr>
+      </w:pPr>
+      <w:hyperlink r:id="rId21" w:anchor="_Toc74602421" w:history="1">
+        <w:r>
+          <w:rPr>
+            <w:rStyle w:val="Hyperlink"/>
+            <w:noProof/>
+          </w:rPr>
+          <w:t>Figure 5</w:t>
+        </w:r>
+        <w:r>
+          <w:rPr>
+            <w:rStyle w:val="Hyperlink"/>
+            <w:noProof/>
+            <w:lang w:val="en-GB"/>
+          </w:rPr>
+          <w:t xml:space="preserve"> - Hercules constellation before noise and blur</w:t>
+        </w:r>
+        <w:r>
+          <w:rPr>
+            <w:noProof/>
+            <w:webHidden/>
+          </w:rPr>
+          <w:tab/>
+        </w:r>
+        <w:r>
+          <w:rPr>
+            <w:noProof/>
+            <w:webHidden/>
+          </w:rPr>
+          <w:fldChar w:fldCharType="begin"/>
+        </w:r>
+        <w:r>
+          <w:rPr>
+            <w:noProof/>
+            <w:webHidden/>
+          </w:rPr>
+          <w:instrText xml:space="preserve"> PAGEREF _Toc74602421 \h </w:instrText>
+        </w:r>
+        <w:r>
+          <w:rPr>
+            <w:noProof/>
+            <w:webHidden/>
+          </w:rPr>
+        </w:r>
+        <w:r>
+          <w:rPr>
+            <w:noProof/>
+            <w:webHidden/>
+          </w:rPr>
+          <w:fldChar w:fldCharType="separate"/>
+        </w:r>
+        <w:r>
+          <w:rPr>
+            <w:noProof/>
+            <w:webHidden/>
+          </w:rPr>
+          <w:t>6</w:t>
+        </w:r>
+        <w:r>
+          <w:rPr>
+            <w:noProof/>
+            <w:webHidden/>
+          </w:rPr>
+          <w:fldChar w:fldCharType="end"/>
+        </w:r>
+      </w:hyperlink>
+    </w:p>
+    <w:p>
+      <w:pPr>
+        <w:pStyle w:val="TableofFigures"/>
+        <w:tabs>
+          <w:tab w:val="right" w:leader="dot" w:pos="9016"/>
+        </w:tabs>
+        <w:rPr>
+          <w:noProof/>
+        </w:rPr>
+      </w:pPr>
+      <w:hyperlink r:id="rId22" w:anchor="_Toc74602422" w:history="1">
+        <w:r>
+          <w:rPr>
+            <w:rStyle w:val="Hyperlink"/>
+            <w:noProof/>
+          </w:rPr>
+          <w:t>Figure 6</w:t>
+        </w:r>
+        <w:r>
+          <w:rPr>
+            <w:rStyle w:val="Hyperlink"/>
+            <w:noProof/>
+            <w:lang w:val="en-GB"/>
+          </w:rPr>
+          <w:t xml:space="preserve"> - Hercules constellation after pre-processing.</w:t>
+        </w:r>
+        <w:r>
+          <w:rPr>
+            <w:noProof/>
+            <w:webHidden/>
+          </w:rPr>
+          <w:tab/>
+        </w:r>
+        <w:r>
+          <w:rPr>
+            <w:noProof/>
+            <w:webHidden/>
+          </w:rPr>
+          <w:fldChar w:fldCharType="begin"/>
+        </w:r>
+        <w:r>
+          <w:rPr>
+            <w:noProof/>
+            <w:webHidden/>
+          </w:rPr>
+          <w:instrText xml:space="preserve"> PAGEREF _Toc74602422 \h </w:instrText>
+        </w:r>
+        <w:r>
+          <w:rPr>
+            <w:noProof/>
+            <w:webHidden/>
+          </w:rPr>
+        </w:r>
+        <w:r>
+          <w:rPr>
+            <w:noProof/>
+            <w:webHidden/>
+          </w:rPr>
+          <w:fldChar w:fldCharType="separate"/>
+        </w:r>
+        <w:r>
+          <w:rPr>
+            <w:noProof/>
+            <w:webHidden/>
+          </w:rPr>
+          <w:t>7</w:t>
+        </w:r>
+        <w:r>
+          <w:rPr>
+            <w:noProof/>
+            <w:webHidden/>
+          </w:rPr>
+          <w:fldChar w:fldCharType="end"/>
+        </w:r>
+      </w:hyperlink>
+    </w:p>
+    <w:p>
+      <w:pPr>
+        <w:pStyle w:val="TableofFigures"/>
+        <w:tabs>
+          <w:tab w:val="right" w:leader="dot" w:pos="9016"/>
+        </w:tabs>
+        <w:rPr>
+          <w:noProof/>
+        </w:rPr>
+      </w:pPr>
+      <w:hyperlink r:id="rId23" w:anchor="_Toc74602423" w:history="1">
+        <w:r>
+          <w:rPr>
+            <w:rStyle w:val="Hyperlink"/>
+            <w:noProof/>
+          </w:rPr>
+          <w:t>Figure 7</w:t>
+        </w:r>
+        <w:r>
+          <w:rPr>
+            <w:rStyle w:val="Hyperlink"/>
+            <w:noProof/>
+            <w:lang w:val="en-GB"/>
+          </w:rPr>
+          <w:t xml:space="preserve"> - A successful match of the Cassiopeia constellation</w:t>
+        </w:r>
+        <w:r>
+          <w:rPr>
+            <w:noProof/>
+            <w:webHidden/>
+          </w:rPr>
+          <w:tab/>
+        </w:r>
+        <w:r>
+          <w:rPr>
+            <w:noProof/>
+            <w:webHidden/>
+          </w:rPr>
+          <w:fldChar w:fldCharType="begin"/>
+        </w:r>
+        <w:r>
+          <w:rPr>
+            <w:noProof/>
+            <w:webHidden/>
+          </w:rPr>
+          <w:instrText xml:space="preserve"> PAGEREF _Toc74602423 \h </w:instrText>
+        </w:r>
+        <w:r>
+          <w:rPr>
+            <w:noProof/>
+            <w:webHidden/>
+          </w:rPr>
+        </w:r>
+        <w:r>
+          <w:rPr>
+            <w:noProof/>
+            <w:webHidden/>
+          </w:rPr>
+          <w:fldChar w:fldCharType="separate"/>
+        </w:r>
+        <w:r>
+          <w:rPr>
+            <w:noProof/>
+            <w:webHidden/>
+          </w:rPr>
+          <w:t>7</w:t>
+        </w:r>
+        <w:r>
+          <w:rPr>
+            <w:noProof/>
+            <w:webHidden/>
+          </w:rPr>
+          <w:fldChar w:fldCharType="end"/>
+        </w:r>
+      </w:hyperlink>
+    </w:p>
+    <w:p>
+      <w:pPr>
+        <w:pStyle w:val="TableofFigures"/>
+        <w:tabs>
+          <w:tab w:val="right" w:leader="dot" w:pos="9016"/>
+        </w:tabs>
+        <w:rPr>
+          <w:noProof/>
+        </w:rPr>
+      </w:pPr>
+      <w:hyperlink r:id="rId24" w:anchor="_Toc74602424" w:history="1">
+        <w:r>
+          <w:rPr>
+            <w:rStyle w:val="Hyperlink"/>
+            <w:noProof/>
+          </w:rPr>
+          <w:t>Figure 8</w:t>
+        </w:r>
+        <w:r>
+          <w:rPr>
+            <w:rStyle w:val="Hyperlink"/>
+            <w:noProof/>
+            <w:lang w:val="en-GB"/>
+          </w:rPr>
+          <w:t xml:space="preserve"> - A successful match of the Lyra constellation</w:t>
+        </w:r>
+        <w:r>
+          <w:rPr>
+            <w:noProof/>
+            <w:webHidden/>
+          </w:rPr>
+          <w:tab/>
+        </w:r>
+        <w:r>
+          <w:rPr>
+            <w:noProof/>
+            <w:webHidden/>
+          </w:rPr>
+          <w:fldChar w:fldCharType="begin"/>
+        </w:r>
+        <w:r>
+          <w:rPr>
+            <w:noProof/>
+            <w:webHidden/>
+          </w:rPr>
+          <w:instrText xml:space="preserve"> PAGEREF _Toc74602424 \h </w:instrText>
+        </w:r>
+        <w:r>
+          <w:rPr>
+            <w:noProof/>
+            <w:webHidden/>
+          </w:rPr>
+        </w:r>
+        <w:r>
+          <w:rPr>
+            <w:noProof/>
+            <w:webHidden/>
+          </w:rPr>
+          <w:fldChar w:fldCharType="separate"/>
+        </w:r>
+        <w:r>
+          <w:rPr>
+            <w:noProof/>
+            <w:webHidden/>
+          </w:rPr>
+          <w:t>7</w:t>
+        </w:r>
+        <w:r>
+          <w:rPr>
+            <w:noProof/>
+            <w:webHidden/>
+          </w:rPr>
+          <w:fldChar w:fldCharType="end"/>
+        </w:r>
+      </w:hyperlink>
+    </w:p>
+    <w:p>
+      <w:pPr>
+        <w:pStyle w:val="TableofFigures"/>
+        <w:tabs>
+          <w:tab w:val="right" w:leader="dot" w:pos="9016"/>
+        </w:tabs>
+        <w:rPr>
+          <w:noProof/>
+        </w:rPr>
+      </w:pPr>
+      <w:hyperlink r:id="rId25" w:anchor="_Toc74602425" w:history="1">
+        <w:r>
+          <w:rPr>
+            <w:rStyle w:val="Hyperlink"/>
+            <w:noProof/>
+          </w:rPr>
+          <w:t>Figure 9</w:t>
+        </w:r>
+        <w:r>
+          <w:rPr>
+            <w:rStyle w:val="Hyperlink"/>
+            <w:noProof/>
+            <w:lang w:val="en-GB"/>
+          </w:rPr>
+          <w:t xml:space="preserve"> - Results achieved from testing.</w:t>
+        </w:r>
+        <w:r>
+          <w:rPr>
+            <w:noProof/>
+            <w:webHidden/>
+          </w:rPr>
+          <w:tab/>
+        </w:r>
+        <w:r>
+          <w:rPr>
+            <w:noProof/>
+            <w:webHidden/>
+          </w:rPr>
+          <w:fldChar w:fldCharType="begin"/>
+        </w:r>
+        <w:r>
+          <w:rPr>
+            <w:noProof/>
+            <w:webHidden/>
+          </w:rPr>
+          <w:instrText xml:space="preserve"> PAGEREF _Toc74602425 \h </w:instrText>
+        </w:r>
+        <w:r>
+          <w:rPr>
+            <w:noProof/>
+            <w:webHidden/>
+          </w:rPr>
+        </w:r>
+        <w:r>
+          <w:rPr>
+            <w:noProof/>
+            <w:webHidden/>
+          </w:rPr>
+          <w:fldChar w:fldCharType="separate"/>
+        </w:r>
+        <w:r>
+          <w:rPr>
+            <w:noProof/>
+            <w:webHidden/>
+          </w:rPr>
+          <w:t>9</w:t>
+        </w:r>
+        <w:r>
+          <w:rPr>
+            <w:noProof/>
+            <w:webHidden/>
+          </w:rPr>
+          <w:fldChar w:fldCharType="end"/>
+        </w:r>
+      </w:hyperlink>
+    </w:p>
+    <w:p>
+      <w:pPr>
+        <w:rPr>
+          <w:lang w:val="en-GB" w:eastAsia="en-US"/>
+        </w:rPr>
+      </w:pPr>
+      <w:r>
+        <w:rPr>
+          <w:lang w:val="en-GB" w:eastAsia="en-US"/>
+        </w:rPr>
+        <w:fldChar w:fldCharType="end"/>
+      </w:r>
     </w:p>
     <w:sectPr>
-      <w:footerReference w:type="default" r:id="rId16"/>
+      <w:footerReference w:type="default" r:id="rId26"/>
       <w:pgSz w:w="11906" w:h="16838"/>
       <w:pgMar w:top="1440" w:right="1440" w:bottom="1440" w:left="1440" w:header="708" w:footer="708" w:gutter="0"/>
       <w:pgBorders w:display="firstPage" w:offsetFrom="page">
@@ -4109,6 +7412,7 @@
         <w:right w:val="single" w:sz="4" w:space="24" w:color="auto"/>
       </w:pgBorders>
       <w:cols w:space="708"/>
+      <w:titlePg/>
       <w:docGrid w:linePitch="360"/>
     </w:sectPr>
   </w:body>
@@ -4429,7 +7733,7 @@
       <w:lvlText w:val="%1."/>
       <w:lvlJc w:val="right"/>
       <w:pPr>
-        <w:ind w:left="720" w:hanging="360"/>
+        <w:ind w:left="786" w:hanging="360"/>
       </w:pPr>
     </w:lvl>
     <w:lvl w:ilvl="1" w:tplc="20000019" w:tentative="1">
@@ -4613,6 +7917,18 @@
     <w:abstractNumId w:val="2"/>
   </w:num>
   <w:num w:numId="7">
+    <w:abstractNumId w:val="2"/>
+    <w:lvlOverride w:ilvl="0">
+      <w:startOverride w:val="1"/>
+    </w:lvlOverride>
+  </w:num>
+  <w:num w:numId="8">
+    <w:abstractNumId w:val="2"/>
+    <w:lvlOverride w:ilvl="0">
+      <w:startOverride w:val="1"/>
+    </w:lvlOverride>
+  </w:num>
+  <w:num w:numId="9">
     <w:abstractNumId w:val="2"/>
     <w:lvlOverride w:ilvl="0">
       <w:startOverride w:val="1"/>
@@ -5076,6 +8392,7 @@
         <w:numId w:val="6"/>
       </w:numPr>
       <w:spacing w:before="40" w:after="0"/>
+      <w:ind w:left="720"/>
       <w:outlineLvl w:val="1"/>
     </w:pPr>
     <w:rPr>
@@ -5433,6 +8750,37 @@
       <w:vertAlign w:val="superscript"/>
     </w:rPr>
   </w:style>
+  <w:style w:type="paragraph" w:styleId="NormalWeb">
+    <w:name w:val="Normal (Web)"/>
+    <w:basedOn w:val="Normal"/>
+    <w:uiPriority w:val="99"/>
+    <w:semiHidden/>
+    <w:unhideWhenUsed/>
+    <w:rsid w:val="00E95E42"/>
+    <w:pPr>
+      <w:spacing w:before="100" w:beforeAutospacing="1" w:after="100" w:afterAutospacing="1" w:line="240" w:lineRule="auto"/>
+      <w:ind w:left="0" w:firstLine="0"/>
+      <w:jc w:val="left"/>
+    </w:pPr>
+    <w:rPr>
+      <w:rFonts w:eastAsia="Times New Roman" w:cs="Times New Roman"/>
+      <w:color w:val="auto"/>
+      <w:szCs w:val="24"/>
+      <w:lang w:val="en-MT" w:eastAsia="en-MT"/>
+    </w:rPr>
+  </w:style>
+  <w:style w:type="paragraph" w:styleId="TableofFigures">
+    <w:name w:val="table of figures"/>
+    <w:basedOn w:val="Normal"/>
+    <w:next w:val="Normal"/>
+    <w:uiPriority w:val="99"/>
+    <w:unhideWhenUsed/>
+    <w:rsid w:val="00E32A9C"/>
+    <w:pPr>
+      <w:spacing w:after="0"/>
+      <w:ind w:left="0"/>
+    </w:pPr>
+  </w:style>
 </w:styles>
 </file>
 
